--- a/week4/hw3.docx
+++ b/week4/hw3.docx
@@ -2089,31 +2089,7 @@
                 <w:rPr>
                   <w:rFonts w:ascii="Cambria Math" w:hAnsi="Cambria Math"/>
                 </w:rPr>
-                <m:t>…</m:t>
-              </m:r>
-              <m:r>
-                <w:rPr>
-                  <w:rFonts w:ascii="Cambria Math" w:hAnsi="Cambria Math"/>
-                </w:rPr>
-                <m:t>0</m:t>
-              </m:r>
-              <m:r>
-                <w:rPr>
-                  <w:rFonts w:ascii="Cambria Math" w:hAnsi="Cambria Math"/>
-                </w:rPr>
-                <m:t>…</m:t>
-              </m:r>
-              <m:r>
-                <w:rPr>
-                  <w:rFonts w:ascii="Cambria Math" w:hAnsi="Cambria Math"/>
-                </w:rPr>
-                <m:t>0</m:t>
-              </m:r>
-              <m:r>
-                <w:rPr>
-                  <w:rFonts w:ascii="Cambria Math" w:hAnsi="Cambria Math"/>
-                </w:rPr>
-                <m:t>…</m:t>
+                <m:t>…0…0…</m:t>
               </m:r>
               <m:sSub>
                 <m:sSubPr>
@@ -2191,31 +2167,7 @@
                 <w:rPr>
                   <w:rFonts w:ascii="Cambria Math" w:hAnsi="Cambria Math"/>
                 </w:rPr>
-                <m:t>…</m:t>
-              </m:r>
-              <m:r>
-                <w:rPr>
-                  <w:rFonts w:ascii="Cambria Math" w:hAnsi="Cambria Math"/>
-                </w:rPr>
-                <m:t>0</m:t>
-              </m:r>
-              <m:r>
-                <w:rPr>
-                  <w:rFonts w:ascii="Cambria Math" w:hAnsi="Cambria Math"/>
-                </w:rPr>
-                <m:t>…</m:t>
-              </m:r>
-              <m:r>
-                <w:rPr>
-                  <w:rFonts w:ascii="Cambria Math" w:hAnsi="Cambria Math"/>
-                </w:rPr>
-                <m:t>0</m:t>
-              </m:r>
-              <m:r>
-                <w:rPr>
-                  <w:rFonts w:ascii="Cambria Math" w:hAnsi="Cambria Math"/>
-                </w:rPr>
-                <m:t>…</m:t>
+                <m:t>…0…0…</m:t>
               </m:r>
               <m:sSub>
                 <m:sSubPr>
@@ -3662,31 +3614,7 @@
                 <w:rPr>
                   <w:rFonts w:ascii="Cambria Math" w:hAnsi="Cambria Math"/>
                 </w:rPr>
-                <m:t>…</m:t>
-              </m:r>
-              <m:r>
-                <w:rPr>
-                  <w:rFonts w:ascii="Cambria Math" w:hAnsi="Cambria Math"/>
-                </w:rPr>
-                <m:t>1</m:t>
-              </m:r>
-              <m:r>
-                <w:rPr>
-                  <w:rFonts w:ascii="Cambria Math" w:hAnsi="Cambria Math"/>
-                </w:rPr>
-                <m:t>…</m:t>
-              </m:r>
-              <m:r>
-                <w:rPr>
-                  <w:rFonts w:ascii="Cambria Math" w:hAnsi="Cambria Math"/>
-                </w:rPr>
-                <m:t>0</m:t>
-              </m:r>
-              <m:r>
-                <w:rPr>
-                  <w:rFonts w:ascii="Cambria Math" w:hAnsi="Cambria Math"/>
-                </w:rPr>
-                <m:t>…</m:t>
+                <m:t>…1…0…</m:t>
               </m:r>
               <m:sSub>
                 <m:sSubPr>
@@ -3764,31 +3692,7 @@
                 <w:rPr>
                   <w:rFonts w:ascii="Cambria Math" w:hAnsi="Cambria Math"/>
                 </w:rPr>
-                <m:t>…</m:t>
-              </m:r>
-              <m:r>
-                <w:rPr>
-                  <w:rFonts w:ascii="Cambria Math" w:hAnsi="Cambria Math"/>
-                </w:rPr>
-                <m:t>0</m:t>
-              </m:r>
-              <m:r>
-                <w:rPr>
-                  <w:rFonts w:ascii="Cambria Math" w:hAnsi="Cambria Math"/>
-                </w:rPr>
-                <m:t>…</m:t>
-              </m:r>
-              <m:r>
-                <w:rPr>
-                  <w:rFonts w:ascii="Cambria Math" w:hAnsi="Cambria Math"/>
-                </w:rPr>
-                <m:t>1</m:t>
-              </m:r>
-              <m:r>
-                <w:rPr>
-                  <w:rFonts w:ascii="Cambria Math" w:hAnsi="Cambria Math"/>
-                </w:rPr>
-                <m:t>…</m:t>
+                <m:t>…0…1…</m:t>
               </m:r>
               <m:sSub>
                 <m:sSubPr>
@@ -5667,31 +5571,7 @@
                 <w:rPr>
                   <w:rFonts w:ascii="Cambria Math" w:hAnsi="Cambria Math"/>
                 </w:rPr>
-                <m:t>…</m:t>
-              </m:r>
-              <m:r>
-                <w:rPr>
-                  <w:rFonts w:ascii="Cambria Math" w:hAnsi="Cambria Math"/>
-                </w:rPr>
-                <m:t>0</m:t>
-              </m:r>
-              <m:r>
-                <w:rPr>
-                  <w:rFonts w:ascii="Cambria Math" w:hAnsi="Cambria Math"/>
-                </w:rPr>
-                <m:t>…</m:t>
-              </m:r>
-              <m:r>
-                <w:rPr>
-                  <w:rFonts w:ascii="Cambria Math" w:hAnsi="Cambria Math"/>
-                </w:rPr>
-                <m:t>1</m:t>
-              </m:r>
-              <m:r>
-                <w:rPr>
-                  <w:rFonts w:ascii="Cambria Math" w:hAnsi="Cambria Math"/>
-                </w:rPr>
-                <m:t>…</m:t>
+                <m:t>…0…1…</m:t>
               </m:r>
               <m:sSub>
                 <m:sSubPr>
@@ -5769,31 +5649,7 @@
                 <w:rPr>
                   <w:rFonts w:ascii="Cambria Math" w:hAnsi="Cambria Math"/>
                 </w:rPr>
-                <m:t>…</m:t>
-              </m:r>
-              <m:r>
-                <w:rPr>
-                  <w:rFonts w:ascii="Cambria Math" w:hAnsi="Cambria Math"/>
-                </w:rPr>
-                <m:t>1</m:t>
-              </m:r>
-              <m:r>
-                <w:rPr>
-                  <w:rFonts w:ascii="Cambria Math" w:hAnsi="Cambria Math"/>
-                </w:rPr>
-                <m:t>…</m:t>
-              </m:r>
-              <m:r>
-                <w:rPr>
-                  <w:rFonts w:ascii="Cambria Math" w:hAnsi="Cambria Math"/>
-                </w:rPr>
-                <m:t>0</m:t>
-              </m:r>
-              <m:r>
-                <w:rPr>
-                  <w:rFonts w:ascii="Cambria Math" w:hAnsi="Cambria Math"/>
-                </w:rPr>
-                <m:t>…</m:t>
+                <m:t>…1…0…</m:t>
               </m:r>
               <m:sSub>
                 <m:sSubPr>
@@ -7672,31 +7528,7 @@
                 <w:rPr>
                   <w:rFonts w:ascii="Cambria Math" w:hAnsi="Cambria Math"/>
                 </w:rPr>
-                <m:t>…</m:t>
-              </m:r>
-              <m:r>
-                <w:rPr>
-                  <w:rFonts w:ascii="Cambria Math" w:hAnsi="Cambria Math"/>
-                </w:rPr>
-                <m:t>1</m:t>
-              </m:r>
-              <m:r>
-                <w:rPr>
-                  <w:rFonts w:ascii="Cambria Math" w:hAnsi="Cambria Math"/>
-                </w:rPr>
-                <m:t>…</m:t>
-              </m:r>
-              <m:r>
-                <w:rPr>
-                  <w:rFonts w:ascii="Cambria Math" w:hAnsi="Cambria Math"/>
-                </w:rPr>
-                <m:t>1</m:t>
-              </m:r>
-              <m:r>
-                <w:rPr>
-                  <w:rFonts w:ascii="Cambria Math" w:hAnsi="Cambria Math"/>
-                </w:rPr>
-                <m:t>…</m:t>
+                <m:t>…1…1…</m:t>
               </m:r>
               <m:sSub>
                 <m:sSubPr>
@@ -7774,31 +7606,7 @@
                 <w:rPr>
                   <w:rFonts w:ascii="Cambria Math" w:hAnsi="Cambria Math"/>
                 </w:rPr>
-                <m:t>…</m:t>
-              </m:r>
-              <m:r>
-                <w:rPr>
-                  <w:rFonts w:ascii="Cambria Math" w:hAnsi="Cambria Math"/>
-                </w:rPr>
-                <m:t>1</m:t>
-              </m:r>
-              <m:r>
-                <w:rPr>
-                  <w:rFonts w:ascii="Cambria Math" w:hAnsi="Cambria Math"/>
-                </w:rPr>
-                <m:t>…</m:t>
-              </m:r>
-              <m:r>
-                <w:rPr>
-                  <w:rFonts w:ascii="Cambria Math" w:hAnsi="Cambria Math"/>
-                </w:rPr>
-                <m:t>1</m:t>
-              </m:r>
-              <m:r>
-                <w:rPr>
-                  <w:rFonts w:ascii="Cambria Math" w:hAnsi="Cambria Math"/>
-                </w:rPr>
-                <m:t>…</m:t>
+                <m:t>…1…1…</m:t>
               </m:r>
               <m:sSub>
                 <m:sSubPr>
@@ -9064,31 +8872,7 @@
                 <w:rPr>
                   <w:rFonts w:ascii="Cambria Math" w:hAnsi="Cambria Math"/>
                 </w:rPr>
-                <m:t>…</m:t>
-              </m:r>
-              <m:r>
-                <w:rPr>
-                  <w:rFonts w:ascii="Cambria Math" w:hAnsi="Cambria Math"/>
-                </w:rPr>
-                <m:t>0</m:t>
-              </m:r>
-              <m:r>
-                <w:rPr>
-                  <w:rFonts w:ascii="Cambria Math" w:hAnsi="Cambria Math"/>
-                </w:rPr>
-                <m:t>…</m:t>
-              </m:r>
-              <m:r>
-                <w:rPr>
-                  <w:rFonts w:ascii="Cambria Math" w:hAnsi="Cambria Math"/>
-                </w:rPr>
-                <m:t>1</m:t>
-              </m:r>
-              <m:r>
-                <w:rPr>
-                  <w:rFonts w:ascii="Cambria Math" w:hAnsi="Cambria Math"/>
-                </w:rPr>
-                <m:t>…</m:t>
+                <m:t>…0…1…</m:t>
               </m:r>
               <m:sSub>
                 <m:sSubPr>
@@ -9166,19 +8950,7 @@
                 <w:rPr>
                   <w:rFonts w:ascii="Cambria Math" w:hAnsi="Cambria Math"/>
                 </w:rPr>
-                <m:t>…1…</m:t>
-              </m:r>
-              <m:r>
-                <w:rPr>
-                  <w:rFonts w:ascii="Cambria Math" w:hAnsi="Cambria Math"/>
-                </w:rPr>
-                <m:t>1</m:t>
-              </m:r>
-              <m:r>
-                <w:rPr>
-                  <w:rFonts w:ascii="Cambria Math" w:hAnsi="Cambria Math"/>
-                </w:rPr>
-                <m:t>…</m:t>
+                <m:t>…1…1…</m:t>
               </m:r>
               <m:sSub>
                 <m:sSubPr>
@@ -10786,10 +10558,7 @@
         <w:pStyle w:val="Heading3"/>
       </w:pPr>
       <w:r>
-        <w:t>3</w:t>
-      </w:r>
-      <w:r>
-        <w:t xml:space="preserve">. </w:t>
+        <w:t xml:space="preserve">3. </w:t>
       </w:r>
       <m:oMath>
         <m:r>
@@ -11534,10 +11303,7 @@
       </w:pPr>
       <w:r>
         <w:lastRenderedPageBreak/>
-        <w:t>4</w:t>
-      </w:r>
-      <w:r>
-        <w:t xml:space="preserve">. </w:t>
+        <w:t xml:space="preserve">4. </w:t>
       </w:r>
       <m:oMath>
         <m:r>
@@ -13453,8 +13219,8031 @@
           <w:fldChar w:fldCharType="end"/>
         </m:r>
       </m:oMath>
+    </w:p>
+    <w:p>
+      <w:pPr>
+        <w:pStyle w:val="Heading3"/>
+      </w:pPr>
+      <w:r>
+        <w:t>5</w:t>
+      </w:r>
+      <w:r>
+        <w:t xml:space="preserve">. </w:t>
+      </w:r>
+      <m:oMath>
+        <m:r>
+          <w:rPr>
+            <w:rFonts w:ascii="Cambria Math" w:hAnsi="Cambria Math"/>
+          </w:rPr>
+          <m:t>C</m:t>
+        </m:r>
+        <m:d>
+          <m:dPr>
+            <m:ctrlPr>
+              <w:rPr>
+                <w:rFonts w:ascii="Cambria Math" w:hAnsi="Cambria Math"/>
+                <w:i/>
+              </w:rPr>
+            </m:ctrlPr>
+          </m:dPr>
+          <m:e>
+            <m:sSup>
+              <m:sSupPr>
+                <m:ctrlPr>
+                  <w:rPr>
+                    <w:rFonts w:ascii="Cambria Math" w:hAnsi="Cambria Math"/>
+                    <w:i/>
+                  </w:rPr>
+                </m:ctrlPr>
+              </m:sSupPr>
+              <m:e>
+                <m:r>
+                  <w:rPr>
+                    <w:rFonts w:ascii="Cambria Math" w:hAnsi="Cambria Math"/>
+                  </w:rPr>
+                  <m:t>e</m:t>
+                </m:r>
+              </m:e>
+              <m:sup>
+                <m:r>
+                  <w:rPr>
+                    <w:rFonts w:ascii="Cambria Math" w:hAnsi="Cambria Math"/>
+                  </w:rPr>
+                  <m:t>iα</m:t>
+                </m:r>
+              </m:sup>
+            </m:sSup>
+            <m:r>
+              <w:rPr>
+                <w:rFonts w:ascii="Cambria Math" w:hAnsi="Cambria Math"/>
+              </w:rPr>
+              <m:t>I</m:t>
+            </m:r>
+          </m:e>
+        </m:d>
+        <m:d>
+          <m:dPr>
+            <m:begChr m:val="["/>
+            <m:endChr m:val="]"/>
+            <m:ctrlPr>
+              <w:rPr>
+                <w:rFonts w:ascii="Cambria Math" w:hAnsi="Cambria Math"/>
+                <w:i/>
+              </w:rPr>
+            </m:ctrlPr>
+          </m:dPr>
+          <m:e>
+            <m:r>
+              <w:rPr>
+                <w:rFonts w:ascii="Cambria Math" w:hAnsi="Cambria Math"/>
+              </w:rPr>
+              <m:t>p,q</m:t>
+            </m:r>
+          </m:e>
+        </m:d>
+        <m:r>
+          <w:rPr>
+            <w:rFonts w:ascii="Cambria Math" w:hAnsi="Cambria Math"/>
+          </w:rPr>
+          <m:t>=</m:t>
+        </m:r>
+        <m:sSub>
+          <m:sSubPr>
+            <m:ctrlPr>
+              <w:rPr>
+                <w:rFonts w:ascii="Cambria Math" w:hAnsi="Cambria Math"/>
+                <w:i/>
+              </w:rPr>
+            </m:ctrlPr>
+          </m:sSubPr>
+          <m:e>
+            <m:r>
+              <w:rPr>
+                <w:rFonts w:ascii="Cambria Math" w:hAnsi="Cambria Math"/>
+              </w:rPr>
+              <m:t>R</m:t>
+            </m:r>
+          </m:e>
+          <m:sub>
+            <m:r>
+              <w:rPr>
+                <w:rFonts w:ascii="Cambria Math" w:hAnsi="Cambria Math"/>
+              </w:rPr>
+              <m:t>φ</m:t>
+            </m:r>
+          </m:sub>
+        </m:sSub>
+        <m:d>
+          <m:dPr>
+            <m:begChr m:val="["/>
+            <m:endChr m:val="]"/>
+            <m:ctrlPr>
+              <w:rPr>
+                <w:rFonts w:ascii="Cambria Math" w:hAnsi="Cambria Math"/>
+                <w:i/>
+              </w:rPr>
+            </m:ctrlPr>
+          </m:dPr>
+          <m:e>
+            <m:r>
+              <w:rPr>
+                <w:rFonts w:ascii="Cambria Math" w:hAnsi="Cambria Math"/>
+              </w:rPr>
+              <m:t>p</m:t>
+            </m:r>
+          </m:e>
+        </m:d>
+      </m:oMath>
+    </w:p>
+    <w:p>
+      <m:oMathPara>
+        <m:oMathParaPr>
+          <m:jc m:val="left"/>
+        </m:oMathParaPr>
+        <m:oMath>
+          <m:r>
+            <m:rPr>
+              <m:nor/>
+            </m:rPr>
+            <w:rPr>
+              <w:rFonts w:ascii="Cambria Math" w:hAnsi="Cambria Math"/>
+            </w:rPr>
+            <m:t>LHS</m:t>
+          </m:r>
+          <m:r>
+            <w:rPr>
+              <w:rFonts w:ascii="Cambria Math" w:hAnsi="Cambria Math"/>
+            </w:rPr>
+            <m:t>=</m:t>
+          </m:r>
+          <m:d>
+            <m:dPr>
+              <m:ctrlPr>
+                <w:rPr>
+                  <w:rFonts w:ascii="Cambria Math" w:hAnsi="Cambria Math"/>
+                  <w:i/>
+                </w:rPr>
+              </m:ctrlPr>
+            </m:dPr>
+            <m:e>
+              <m:m>
+                <m:mPr>
+                  <m:mcs>
+                    <m:mc>
+                      <m:mcPr>
+                        <m:count m:val="4"/>
+                        <m:mcJc m:val="center"/>
+                      </m:mcPr>
+                    </m:mc>
+                  </m:mcs>
+                  <m:ctrlPr>
+                    <w:rPr>
+                      <w:rFonts w:ascii="Cambria Math" w:hAnsi="Cambria Math"/>
+                      <w:i/>
+                    </w:rPr>
+                  </m:ctrlPr>
+                </m:mPr>
+                <m:mr>
+                  <m:e>
+                    <m:r>
+                      <w:rPr>
+                        <w:rFonts w:ascii="Cambria Math" w:hAnsi="Cambria Math"/>
+                      </w:rPr>
+                      <m:t>1</m:t>
+                    </m:r>
+                  </m:e>
+                  <m:e>
+                    <m:r>
+                      <w:rPr>
+                        <w:rFonts w:ascii="Cambria Math" w:hAnsi="Cambria Math"/>
+                      </w:rPr>
+                      <m:t>0</m:t>
+                    </m:r>
+                  </m:e>
+                  <m:e>
+                    <m:r>
+                      <w:rPr>
+                        <w:rFonts w:ascii="Cambria Math" w:hAnsi="Cambria Math"/>
+                      </w:rPr>
+                      <m:t>0</m:t>
+                    </m:r>
+                  </m:e>
+                  <m:e>
+                    <m:r>
+                      <w:rPr>
+                        <w:rFonts w:ascii="Cambria Math" w:hAnsi="Cambria Math"/>
+                      </w:rPr>
+                      <m:t>0</m:t>
+                    </m:r>
+                  </m:e>
+                </m:mr>
+                <m:mr>
+                  <m:e>
+                    <m:r>
+                      <w:rPr>
+                        <w:rFonts w:ascii="Cambria Math" w:hAnsi="Cambria Math"/>
+                      </w:rPr>
+                      <m:t>0</m:t>
+                    </m:r>
+                  </m:e>
+                  <m:e>
+                    <m:r>
+                      <w:rPr>
+                        <w:rFonts w:ascii="Cambria Math" w:hAnsi="Cambria Math"/>
+                      </w:rPr>
+                      <m:t>1</m:t>
+                    </m:r>
+                  </m:e>
+                  <m:e>
+                    <m:r>
+                      <w:rPr>
+                        <w:rFonts w:ascii="Cambria Math" w:hAnsi="Cambria Math"/>
+                      </w:rPr>
+                      <m:t>0</m:t>
+                    </m:r>
+                  </m:e>
+                  <m:e>
+                    <m:r>
+                      <w:rPr>
+                        <w:rFonts w:ascii="Cambria Math" w:hAnsi="Cambria Math"/>
+                      </w:rPr>
+                      <m:t>0</m:t>
+                    </m:r>
+                  </m:e>
+                </m:mr>
+                <m:mr>
+                  <m:e>
+                    <m:r>
+                      <w:rPr>
+                        <w:rFonts w:ascii="Cambria Math" w:hAnsi="Cambria Math"/>
+                      </w:rPr>
+                      <m:t>0</m:t>
+                    </m:r>
+                  </m:e>
+                  <m:e>
+                    <m:r>
+                      <w:rPr>
+                        <w:rFonts w:ascii="Cambria Math" w:hAnsi="Cambria Math"/>
+                      </w:rPr>
+                      <m:t>0</m:t>
+                    </m:r>
+                  </m:e>
+                  <m:e>
+                    <m:sSup>
+                      <m:sSupPr>
+                        <m:ctrlPr>
+                          <w:rPr>
+                            <w:rFonts w:ascii="Cambria Math" w:hAnsi="Cambria Math"/>
+                            <w:i/>
+                          </w:rPr>
+                        </m:ctrlPr>
+                      </m:sSupPr>
+                      <m:e>
+                        <m:r>
+                          <w:rPr>
+                            <w:rFonts w:ascii="Cambria Math" w:hAnsi="Cambria Math"/>
+                          </w:rPr>
+                          <m:t>e</m:t>
+                        </m:r>
+                      </m:e>
+                      <m:sup>
+                        <m:r>
+                          <w:rPr>
+                            <w:rFonts w:ascii="Cambria Math" w:hAnsi="Cambria Math"/>
+                          </w:rPr>
+                          <m:t>iα</m:t>
+                        </m:r>
+                      </m:sup>
+                    </m:sSup>
+                  </m:e>
+                  <m:e>
+                    <m:r>
+                      <w:rPr>
+                        <w:rFonts w:ascii="Cambria Math" w:hAnsi="Cambria Math"/>
+                      </w:rPr>
+                      <m:t>0</m:t>
+                    </m:r>
+                  </m:e>
+                </m:mr>
+                <m:mr>
+                  <m:e>
+                    <m:r>
+                      <w:rPr>
+                        <w:rFonts w:ascii="Cambria Math" w:hAnsi="Cambria Math"/>
+                      </w:rPr>
+                      <m:t>0</m:t>
+                    </m:r>
+                  </m:e>
+                  <m:e>
+                    <m:r>
+                      <w:rPr>
+                        <w:rFonts w:ascii="Cambria Math" w:hAnsi="Cambria Math"/>
+                      </w:rPr>
+                      <m:t>0</m:t>
+                    </m:r>
+                  </m:e>
+                  <m:e>
+                    <m:r>
+                      <w:rPr>
+                        <w:rFonts w:ascii="Cambria Math" w:hAnsi="Cambria Math"/>
+                      </w:rPr>
+                      <m:t>0</m:t>
+                    </m:r>
+                  </m:e>
+                  <m:e>
+                    <m:sSup>
+                      <m:sSupPr>
+                        <m:ctrlPr>
+                          <w:rPr>
+                            <w:rFonts w:ascii="Cambria Math" w:hAnsi="Cambria Math"/>
+                            <w:i/>
+                          </w:rPr>
+                        </m:ctrlPr>
+                      </m:sSupPr>
+                      <m:e>
+                        <m:r>
+                          <w:rPr>
+                            <w:rFonts w:ascii="Cambria Math" w:hAnsi="Cambria Math"/>
+                          </w:rPr>
+                          <m:t>e</m:t>
+                        </m:r>
+                      </m:e>
+                      <m:sup>
+                        <m:r>
+                          <w:rPr>
+                            <w:rFonts w:ascii="Cambria Math" w:hAnsi="Cambria Math"/>
+                          </w:rPr>
+                          <m:t>iα</m:t>
+                        </m:r>
+                      </m:sup>
+                    </m:sSup>
+                  </m:e>
+                </m:mr>
+              </m:m>
+            </m:e>
+          </m:d>
+        </m:oMath>
+      </m:oMathPara>
+    </w:p>
+    <w:p>
+      <m:oMathPara>
+        <m:oMathParaPr>
+          <m:jc m:val="left"/>
+        </m:oMathParaPr>
+        <m:oMath>
+          <m:r>
+            <m:rPr>
+              <m:nor/>
+            </m:rPr>
+            <w:rPr>
+              <w:rFonts w:ascii="Cambria Math" w:hAnsi="Cambria Math"/>
+            </w:rPr>
+            <m:t>RHS</m:t>
+          </m:r>
+          <m:r>
+            <w:rPr>
+              <w:rFonts w:ascii="Cambria Math" w:hAnsi="Cambria Math"/>
+            </w:rPr>
+            <m:t>=</m:t>
+          </m:r>
+          <m:sSub>
+            <m:sSubPr>
+              <m:ctrlPr>
+                <w:rPr>
+                  <w:rFonts w:ascii="Cambria Math" w:hAnsi="Cambria Math"/>
+                  <w:i/>
+                </w:rPr>
+              </m:ctrlPr>
+            </m:sSubPr>
+            <m:e>
+              <m:d>
+                <m:dPr>
+                  <m:begChr m:val=""/>
+                  <m:endChr m:val="|"/>
+                  <m:ctrlPr>
+                    <w:rPr>
+                      <w:rFonts w:ascii="Cambria Math" w:hAnsi="Cambria Math"/>
+                      <w:i/>
+                    </w:rPr>
+                  </m:ctrlPr>
+                </m:dPr>
+                <m:e>
+                  <m:d>
+                    <m:dPr>
+                      <m:ctrlPr>
+                        <w:rPr>
+                          <w:rFonts w:ascii="Cambria Math" w:hAnsi="Cambria Math"/>
+                          <w:i/>
+                        </w:rPr>
+                      </m:ctrlPr>
+                    </m:dPr>
+                    <m:e>
+                      <m:m>
+                        <m:mPr>
+                          <m:mcs>
+                            <m:mc>
+                              <m:mcPr>
+                                <m:count m:val="4"/>
+                                <m:mcJc m:val="center"/>
+                              </m:mcPr>
+                            </m:mc>
+                          </m:mcs>
+                          <m:ctrlPr>
+                            <w:rPr>
+                              <w:rFonts w:ascii="Cambria Math" w:hAnsi="Cambria Math"/>
+                              <w:i/>
+                            </w:rPr>
+                          </m:ctrlPr>
+                        </m:mPr>
+                        <m:mr>
+                          <m:e>
+                            <m:r>
+                              <w:rPr>
+                                <w:rFonts w:ascii="Cambria Math" w:hAnsi="Cambria Math"/>
+                              </w:rPr>
+                              <m:t>1</m:t>
+                            </m:r>
+                          </m:e>
+                          <m:e>
+                            <m:r>
+                              <w:rPr>
+                                <w:rFonts w:ascii="Cambria Math" w:hAnsi="Cambria Math"/>
+                              </w:rPr>
+                              <m:t>0</m:t>
+                            </m:r>
+                          </m:e>
+                          <m:e>
+                            <m:r>
+                              <w:rPr>
+                                <w:rFonts w:ascii="Cambria Math" w:hAnsi="Cambria Math"/>
+                              </w:rPr>
+                              <m:t>0</m:t>
+                            </m:r>
+                          </m:e>
+                          <m:e>
+                            <m:r>
+                              <w:rPr>
+                                <w:rFonts w:ascii="Cambria Math" w:hAnsi="Cambria Math"/>
+                              </w:rPr>
+                              <m:t>0</m:t>
+                            </m:r>
+                          </m:e>
+                        </m:mr>
+                        <m:mr>
+                          <m:e>
+                            <m:r>
+                              <w:rPr>
+                                <w:rFonts w:ascii="Cambria Math" w:hAnsi="Cambria Math"/>
+                              </w:rPr>
+                              <m:t>0</m:t>
+                            </m:r>
+                          </m:e>
+                          <m:e>
+                            <m:r>
+                              <w:rPr>
+                                <w:rFonts w:ascii="Cambria Math" w:hAnsi="Cambria Math"/>
+                              </w:rPr>
+                              <m:t>1</m:t>
+                            </m:r>
+                          </m:e>
+                          <m:e>
+                            <m:r>
+                              <w:rPr>
+                                <w:rFonts w:ascii="Cambria Math" w:hAnsi="Cambria Math"/>
+                              </w:rPr>
+                              <m:t>0</m:t>
+                            </m:r>
+                          </m:e>
+                          <m:e>
+                            <m:r>
+                              <w:rPr>
+                                <w:rFonts w:ascii="Cambria Math" w:hAnsi="Cambria Math"/>
+                              </w:rPr>
+                              <m:t>0</m:t>
+                            </m:r>
+                          </m:e>
+                        </m:mr>
+                        <m:mr>
+                          <m:e>
+                            <m:r>
+                              <w:rPr>
+                                <w:rFonts w:ascii="Cambria Math" w:hAnsi="Cambria Math"/>
+                              </w:rPr>
+                              <m:t>0</m:t>
+                            </m:r>
+                          </m:e>
+                          <m:e>
+                            <m:r>
+                              <w:rPr>
+                                <w:rFonts w:ascii="Cambria Math" w:hAnsi="Cambria Math"/>
+                              </w:rPr>
+                              <m:t>0</m:t>
+                            </m:r>
+                          </m:e>
+                          <m:e>
+                            <m:sSup>
+                              <m:sSupPr>
+                                <m:ctrlPr>
+                                  <w:rPr>
+                                    <w:rFonts w:ascii="Cambria Math" w:hAnsi="Cambria Math"/>
+                                    <w:i/>
+                                  </w:rPr>
+                                </m:ctrlPr>
+                              </m:sSupPr>
+                              <m:e>
+                                <m:r>
+                                  <w:rPr>
+                                    <w:rFonts w:ascii="Cambria Math" w:hAnsi="Cambria Math"/>
+                                  </w:rPr>
+                                  <m:t>e</m:t>
+                                </m:r>
+                              </m:e>
+                              <m:sup>
+                                <m:r>
+                                  <w:rPr>
+                                    <w:rFonts w:ascii="Cambria Math" w:hAnsi="Cambria Math"/>
+                                  </w:rPr>
+                                  <m:t>iα</m:t>
+                                </m:r>
+                              </m:sup>
+                            </m:sSup>
+                          </m:e>
+                          <m:e>
+                            <m:r>
+                              <w:rPr>
+                                <w:rFonts w:ascii="Cambria Math" w:hAnsi="Cambria Math"/>
+                              </w:rPr>
+                              <m:t>0</m:t>
+                            </m:r>
+                          </m:e>
+                        </m:mr>
+                        <m:mr>
+                          <m:e>
+                            <m:r>
+                              <w:rPr>
+                                <w:rFonts w:ascii="Cambria Math" w:hAnsi="Cambria Math"/>
+                              </w:rPr>
+                              <m:t>0</m:t>
+                            </m:r>
+                          </m:e>
+                          <m:e>
+                            <m:r>
+                              <w:rPr>
+                                <w:rFonts w:ascii="Cambria Math" w:hAnsi="Cambria Math"/>
+                              </w:rPr>
+                              <m:t>0</m:t>
+                            </m:r>
+                          </m:e>
+                          <m:e>
+                            <m:r>
+                              <w:rPr>
+                                <w:rFonts w:ascii="Cambria Math" w:hAnsi="Cambria Math"/>
+                              </w:rPr>
+                              <m:t>0</m:t>
+                            </m:r>
+                          </m:e>
+                          <m:e>
+                            <m:sSup>
+                              <m:sSupPr>
+                                <m:ctrlPr>
+                                  <w:rPr>
+                                    <w:rFonts w:ascii="Cambria Math" w:hAnsi="Cambria Math"/>
+                                    <w:i/>
+                                  </w:rPr>
+                                </m:ctrlPr>
+                              </m:sSupPr>
+                              <m:e>
+                                <m:r>
+                                  <w:rPr>
+                                    <w:rFonts w:ascii="Cambria Math" w:hAnsi="Cambria Math"/>
+                                  </w:rPr>
+                                  <m:t>e</m:t>
+                                </m:r>
+                              </m:e>
+                              <m:sup>
+                                <m:r>
+                                  <w:rPr>
+                                    <w:rFonts w:ascii="Cambria Math" w:hAnsi="Cambria Math"/>
+                                  </w:rPr>
+                                  <m:t>iα</m:t>
+                                </m:r>
+                              </m:sup>
+                            </m:sSup>
+                          </m:e>
+                        </m:mr>
+                      </m:m>
+                    </m:e>
+                  </m:d>
+                </m:e>
+              </m:d>
+            </m:e>
+            <m:sub>
+              <m:r>
+                <w:rPr>
+                  <w:rFonts w:ascii="Cambria Math" w:hAnsi="Cambria Math"/>
+                </w:rPr>
+                <m:t>α=φ</m:t>
+              </m:r>
+            </m:sub>
+          </m:sSub>
+        </m:oMath>
+      </m:oMathPara>
+    </w:p>
+    <w:p>
+      <w:pPr>
+        <w:pStyle w:val="Heading3"/>
+      </w:pPr>
+      <w:r>
+        <w:t>6</w:t>
+      </w:r>
+      <w:r>
+        <w:t xml:space="preserve">. </w:t>
+      </w:r>
+      <m:oMath>
+        <m:r>
+          <w:rPr>
+            <w:rFonts w:ascii="Cambria Math" w:hAnsi="Cambria Math"/>
+          </w:rPr>
+          <m:t>C</m:t>
+        </m:r>
+        <m:d>
+          <m:dPr>
+            <m:ctrlPr>
+              <w:rPr>
+                <w:rFonts w:ascii="Cambria Math" w:hAnsi="Cambria Math"/>
+                <w:i/>
+              </w:rPr>
+            </m:ctrlPr>
+          </m:dPr>
+          <m:e>
+            <m:r>
+              <w:rPr>
+                <w:rFonts w:ascii="Cambria Math" w:hAnsi="Cambria Math"/>
+              </w:rPr>
+              <m:t>X</m:t>
+            </m:r>
+          </m:e>
+        </m:d>
+        <m:d>
+          <m:dPr>
+            <m:begChr m:val="["/>
+            <m:endChr m:val="]"/>
+            <m:ctrlPr>
+              <w:rPr>
+                <w:rFonts w:ascii="Cambria Math" w:hAnsi="Cambria Math"/>
+                <w:i/>
+              </w:rPr>
+            </m:ctrlPr>
+          </m:dPr>
+          <m:e>
+            <m:r>
+              <w:rPr>
+                <w:rFonts w:ascii="Cambria Math" w:hAnsi="Cambria Math"/>
+              </w:rPr>
+              <m:t>p,q</m:t>
+            </m:r>
+          </m:e>
+        </m:d>
+        <m:r>
+          <w:rPr>
+            <w:rFonts w:ascii="Cambria Math" w:hAnsi="Cambria Math"/>
+          </w:rPr>
+          <m:t>X</m:t>
+        </m:r>
+        <m:d>
+          <m:dPr>
+            <m:begChr m:val="["/>
+            <m:endChr m:val="]"/>
+            <m:ctrlPr>
+              <w:rPr>
+                <w:rFonts w:ascii="Cambria Math" w:hAnsi="Cambria Math"/>
+                <w:i/>
+              </w:rPr>
+            </m:ctrlPr>
+          </m:dPr>
+          <m:e>
+            <m:r>
+              <w:rPr>
+                <w:rFonts w:ascii="Cambria Math" w:hAnsi="Cambria Math"/>
+              </w:rPr>
+              <m:t>p</m:t>
+            </m:r>
+          </m:e>
+        </m:d>
+        <m:r>
+          <w:rPr>
+            <w:rFonts w:ascii="Cambria Math" w:hAnsi="Cambria Math"/>
+          </w:rPr>
+          <m:t>C</m:t>
+        </m:r>
+        <m:d>
+          <m:dPr>
+            <m:ctrlPr>
+              <w:rPr>
+                <w:rFonts w:ascii="Cambria Math" w:hAnsi="Cambria Math"/>
+                <w:i/>
+              </w:rPr>
+            </m:ctrlPr>
+          </m:dPr>
+          <m:e>
+            <m:r>
+              <w:rPr>
+                <w:rFonts w:ascii="Cambria Math" w:hAnsi="Cambria Math"/>
+              </w:rPr>
+              <m:t>X</m:t>
+            </m:r>
+          </m:e>
+        </m:d>
+        <m:d>
+          <m:dPr>
+            <m:begChr m:val="["/>
+            <m:endChr m:val="]"/>
+            <m:ctrlPr>
+              <w:rPr>
+                <w:rFonts w:ascii="Cambria Math" w:hAnsi="Cambria Math"/>
+                <w:i/>
+              </w:rPr>
+            </m:ctrlPr>
+          </m:dPr>
+          <m:e>
+            <m:r>
+              <w:rPr>
+                <w:rFonts w:ascii="Cambria Math" w:hAnsi="Cambria Math"/>
+              </w:rPr>
+              <m:t>p,q</m:t>
+            </m:r>
+          </m:e>
+        </m:d>
+        <m:r>
+          <w:rPr>
+            <w:rFonts w:ascii="Cambria Math" w:hAnsi="Cambria Math"/>
+          </w:rPr>
+          <m:t>=X</m:t>
+        </m:r>
+        <m:d>
+          <m:dPr>
+            <m:begChr m:val="["/>
+            <m:endChr m:val="]"/>
+            <m:ctrlPr>
+              <w:rPr>
+                <w:rFonts w:ascii="Cambria Math" w:hAnsi="Cambria Math"/>
+                <w:i/>
+              </w:rPr>
+            </m:ctrlPr>
+          </m:dPr>
+          <m:e>
+            <m:r>
+              <w:rPr>
+                <w:rFonts w:ascii="Cambria Math" w:hAnsi="Cambria Math"/>
+              </w:rPr>
+              <m:t>p</m:t>
+            </m:r>
+          </m:e>
+        </m:d>
+        <m:r>
+          <w:rPr>
+            <w:rFonts w:ascii="Cambria Math" w:hAnsi="Cambria Math"/>
+          </w:rPr>
+          <m:t>X</m:t>
+        </m:r>
+        <m:d>
+          <m:dPr>
+            <m:begChr m:val="["/>
+            <m:endChr m:val="]"/>
+            <m:ctrlPr>
+              <w:rPr>
+                <w:rFonts w:ascii="Cambria Math" w:hAnsi="Cambria Math"/>
+                <w:i/>
+              </w:rPr>
+            </m:ctrlPr>
+          </m:dPr>
+          <m:e>
+            <m:r>
+              <w:rPr>
+                <w:rFonts w:ascii="Cambria Math" w:hAnsi="Cambria Math"/>
+              </w:rPr>
+              <m:t>q</m:t>
+            </m:r>
+          </m:e>
+        </m:d>
+      </m:oMath>
+    </w:p>
+    <w:p>
+      <w:pPr>
+        <w:rPr>
+          <w:rFonts w:asciiTheme="majorHAnsi" w:eastAsiaTheme="majorEastAsia" w:hAnsiTheme="majorHAnsi" w:cstheme="majorBidi"/>
+        </w:rPr>
+      </w:pPr>
+      <m:oMathPara>
+        <m:oMathParaPr>
+          <m:jc m:val="left"/>
+        </m:oMathParaPr>
+        <m:oMath>
+          <m:r>
+            <m:rPr>
+              <m:nor/>
+            </m:rPr>
+            <w:rPr>
+              <w:rFonts w:ascii="Cambria Math" w:hAnsi="Cambria Math"/>
+            </w:rPr>
+            <m:t>LHS</m:t>
+          </m:r>
+          <m:r>
+            <w:rPr>
+              <w:rFonts w:ascii="Cambria Math" w:hAnsi="Cambria Math"/>
+            </w:rPr>
+            <m:t>=</m:t>
+          </m:r>
+          <m:d>
+            <m:dPr>
+              <m:ctrlPr>
+                <w:rPr>
+                  <w:rFonts w:ascii="Cambria Math" w:hAnsi="Cambria Math"/>
+                  <w:i/>
+                </w:rPr>
+              </m:ctrlPr>
+            </m:dPr>
+            <m:e>
+              <m:m>
+                <m:mPr>
+                  <m:mcs>
+                    <m:mc>
+                      <m:mcPr>
+                        <m:count m:val="4"/>
+                        <m:mcJc m:val="center"/>
+                      </m:mcPr>
+                    </m:mc>
+                  </m:mcs>
+                  <m:ctrlPr>
+                    <w:rPr>
+                      <w:rFonts w:ascii="Cambria Math" w:hAnsi="Cambria Math"/>
+                      <w:i/>
+                    </w:rPr>
+                  </m:ctrlPr>
+                </m:mPr>
+                <m:mr>
+                  <m:e>
+                    <m:r>
+                      <w:rPr>
+                        <w:rFonts w:ascii="Cambria Math" w:hAnsi="Cambria Math"/>
+                      </w:rPr>
+                      <m:t>1</m:t>
+                    </m:r>
+                  </m:e>
+                  <m:e>
+                    <m:r>
+                      <w:rPr>
+                        <w:rFonts w:ascii="Cambria Math" w:hAnsi="Cambria Math"/>
+                      </w:rPr>
+                      <m:t>0</m:t>
+                    </m:r>
+                  </m:e>
+                  <m:e>
+                    <m:r>
+                      <w:rPr>
+                        <w:rFonts w:ascii="Cambria Math" w:hAnsi="Cambria Math"/>
+                      </w:rPr>
+                      <m:t>0</m:t>
+                    </m:r>
+                  </m:e>
+                  <m:e>
+                    <m:r>
+                      <w:rPr>
+                        <w:rFonts w:ascii="Cambria Math" w:hAnsi="Cambria Math"/>
+                      </w:rPr>
+                      <m:t>0</m:t>
+                    </m:r>
+                  </m:e>
+                </m:mr>
+                <m:mr>
+                  <m:e>
+                    <m:r>
+                      <w:rPr>
+                        <w:rFonts w:ascii="Cambria Math" w:hAnsi="Cambria Math"/>
+                      </w:rPr>
+                      <m:t>0</m:t>
+                    </m:r>
+                  </m:e>
+                  <m:e>
+                    <m:r>
+                      <w:rPr>
+                        <w:rFonts w:ascii="Cambria Math" w:hAnsi="Cambria Math"/>
+                      </w:rPr>
+                      <m:t>1</m:t>
+                    </m:r>
+                  </m:e>
+                  <m:e>
+                    <m:r>
+                      <w:rPr>
+                        <w:rFonts w:ascii="Cambria Math" w:hAnsi="Cambria Math"/>
+                      </w:rPr>
+                      <m:t>0</m:t>
+                    </m:r>
+                  </m:e>
+                  <m:e>
+                    <m:r>
+                      <w:rPr>
+                        <w:rFonts w:ascii="Cambria Math" w:hAnsi="Cambria Math"/>
+                      </w:rPr>
+                      <m:t>0</m:t>
+                    </m:r>
+                  </m:e>
+                </m:mr>
+                <m:mr>
+                  <m:e>
+                    <m:r>
+                      <w:rPr>
+                        <w:rFonts w:ascii="Cambria Math" w:hAnsi="Cambria Math"/>
+                      </w:rPr>
+                      <m:t>0</m:t>
+                    </m:r>
+                  </m:e>
+                  <m:e>
+                    <m:r>
+                      <w:rPr>
+                        <w:rFonts w:ascii="Cambria Math" w:hAnsi="Cambria Math"/>
+                      </w:rPr>
+                      <m:t>0</m:t>
+                    </m:r>
+                  </m:e>
+                  <m:e>
+                    <m:r>
+                      <w:rPr>
+                        <w:rFonts w:ascii="Cambria Math" w:hAnsi="Cambria Math"/>
+                      </w:rPr>
+                      <m:t>0</m:t>
+                    </m:r>
+                  </m:e>
+                  <m:e>
+                    <m:r>
+                      <w:rPr>
+                        <w:rFonts w:ascii="Cambria Math" w:hAnsi="Cambria Math"/>
+                      </w:rPr>
+                      <m:t>1</m:t>
+                    </m:r>
+                  </m:e>
+                </m:mr>
+                <m:mr>
+                  <m:e>
+                    <m:r>
+                      <w:rPr>
+                        <w:rFonts w:ascii="Cambria Math" w:hAnsi="Cambria Math"/>
+                      </w:rPr>
+                      <m:t>0</m:t>
+                    </m:r>
+                  </m:e>
+                  <m:e>
+                    <m:r>
+                      <w:rPr>
+                        <w:rFonts w:ascii="Cambria Math" w:hAnsi="Cambria Math"/>
+                      </w:rPr>
+                      <m:t>0</m:t>
+                    </m:r>
+                  </m:e>
+                  <m:e>
+                    <m:r>
+                      <w:rPr>
+                        <w:rFonts w:ascii="Cambria Math" w:hAnsi="Cambria Math"/>
+                      </w:rPr>
+                      <m:t>1</m:t>
+                    </m:r>
+                  </m:e>
+                  <m:e>
+                    <m:r>
+                      <w:rPr>
+                        <w:rFonts w:ascii="Cambria Math" w:hAnsi="Cambria Math"/>
+                      </w:rPr>
+                      <m:t>0</m:t>
+                    </m:r>
+                  </m:e>
+                </m:mr>
+              </m:m>
+            </m:e>
+          </m:d>
+          <m:r>
+            <w:rPr>
+              <w:rFonts w:ascii="Cambria Math" w:hAnsi="Cambria Math"/>
+            </w:rPr>
+            <m:t>×</m:t>
+          </m:r>
+          <m:d>
+            <m:dPr>
+              <m:ctrlPr>
+                <w:rPr>
+                  <w:rFonts w:ascii="Cambria Math" w:hAnsi="Cambria Math"/>
+                  <w:i/>
+                </w:rPr>
+              </m:ctrlPr>
+            </m:dPr>
+            <m:e>
+              <m:d>
+                <m:dPr>
+                  <m:ctrlPr>
+                    <w:rPr>
+                      <w:rFonts w:ascii="Cambria Math" w:hAnsi="Cambria Math"/>
+                      <w:i/>
+                    </w:rPr>
+                  </m:ctrlPr>
+                </m:dPr>
+                <m:e>
+                  <m:m>
+                    <m:mPr>
+                      <m:mcs>
+                        <m:mc>
+                          <m:mcPr>
+                            <m:count m:val="2"/>
+                            <m:mcJc m:val="center"/>
+                          </m:mcPr>
+                        </m:mc>
+                      </m:mcs>
+                      <m:ctrlPr>
+                        <w:rPr>
+                          <w:rFonts w:ascii="Cambria Math" w:hAnsi="Cambria Math"/>
+                          <w:i/>
+                        </w:rPr>
+                      </m:ctrlPr>
+                    </m:mPr>
+                    <m:mr>
+                      <m:e>
+                        <m:r>
+                          <w:rPr>
+                            <w:rFonts w:ascii="Cambria Math" w:hAnsi="Cambria Math"/>
+                          </w:rPr>
+                          <m:t>0</m:t>
+                        </m:r>
+                      </m:e>
+                      <m:e>
+                        <m:r>
+                          <w:rPr>
+                            <w:rFonts w:ascii="Cambria Math" w:hAnsi="Cambria Math"/>
+                          </w:rPr>
+                          <m:t>1</m:t>
+                        </m:r>
+                      </m:e>
+                    </m:mr>
+                    <m:mr>
+                      <m:e>
+                        <m:r>
+                          <w:rPr>
+                            <w:rFonts w:ascii="Cambria Math" w:hAnsi="Cambria Math"/>
+                          </w:rPr>
+                          <m:t>1</m:t>
+                        </m:r>
+                      </m:e>
+                      <m:e>
+                        <m:r>
+                          <w:rPr>
+                            <w:rFonts w:ascii="Cambria Math" w:hAnsi="Cambria Math"/>
+                          </w:rPr>
+                          <m:t>0</m:t>
+                        </m:r>
+                      </m:e>
+                    </m:mr>
+                  </m:m>
+                </m:e>
+              </m:d>
+              <m:r>
+                <w:rPr>
+                  <w:rFonts w:ascii="Cambria Math" w:hAnsi="Cambria Math"/>
+                </w:rPr>
+                <m:t>⊗</m:t>
+              </m:r>
+              <m:d>
+                <m:dPr>
+                  <m:ctrlPr>
+                    <w:rPr>
+                      <w:rFonts w:ascii="Cambria Math" w:hAnsi="Cambria Math"/>
+                      <w:i/>
+                    </w:rPr>
+                  </m:ctrlPr>
+                </m:dPr>
+                <m:e>
+                  <m:m>
+                    <m:mPr>
+                      <m:mcs>
+                        <m:mc>
+                          <m:mcPr>
+                            <m:count m:val="2"/>
+                            <m:mcJc m:val="center"/>
+                          </m:mcPr>
+                        </m:mc>
+                      </m:mcs>
+                      <m:ctrlPr>
+                        <w:rPr>
+                          <w:rFonts w:ascii="Cambria Math" w:hAnsi="Cambria Math"/>
+                          <w:i/>
+                        </w:rPr>
+                      </m:ctrlPr>
+                    </m:mPr>
+                    <m:mr>
+                      <m:e>
+                        <m:r>
+                          <w:rPr>
+                            <w:rFonts w:ascii="Cambria Math" w:hAnsi="Cambria Math"/>
+                          </w:rPr>
+                          <m:t>1</m:t>
+                        </m:r>
+                      </m:e>
+                      <m:e>
+                        <m:r>
+                          <w:rPr>
+                            <w:rFonts w:ascii="Cambria Math" w:hAnsi="Cambria Math"/>
+                          </w:rPr>
+                          <m:t>0</m:t>
+                        </m:r>
+                      </m:e>
+                    </m:mr>
+                    <m:mr>
+                      <m:e>
+                        <m:r>
+                          <w:rPr>
+                            <w:rFonts w:ascii="Cambria Math" w:hAnsi="Cambria Math"/>
+                          </w:rPr>
+                          <m:t>0</m:t>
+                        </m:r>
+                      </m:e>
+                      <m:e>
+                        <m:r>
+                          <w:rPr>
+                            <w:rFonts w:ascii="Cambria Math" w:hAnsi="Cambria Math"/>
+                          </w:rPr>
+                          <m:t>1</m:t>
+                        </m:r>
+                      </m:e>
+                    </m:mr>
+                  </m:m>
+                </m:e>
+              </m:d>
+            </m:e>
+          </m:d>
+          <m:r>
+            <w:rPr>
+              <w:rFonts w:ascii="Cambria Math" w:hAnsi="Cambria Math"/>
+            </w:rPr>
+            <m:t>×</m:t>
+          </m:r>
+          <m:d>
+            <m:dPr>
+              <m:ctrlPr>
+                <w:rPr>
+                  <w:rFonts w:ascii="Cambria Math" w:hAnsi="Cambria Math"/>
+                  <w:i/>
+                </w:rPr>
+              </m:ctrlPr>
+            </m:dPr>
+            <m:e>
+              <m:m>
+                <m:mPr>
+                  <m:mcs>
+                    <m:mc>
+                      <m:mcPr>
+                        <m:count m:val="4"/>
+                        <m:mcJc m:val="center"/>
+                      </m:mcPr>
+                    </m:mc>
+                  </m:mcs>
+                  <m:ctrlPr>
+                    <w:rPr>
+                      <w:rFonts w:ascii="Cambria Math" w:hAnsi="Cambria Math"/>
+                      <w:i/>
+                    </w:rPr>
+                  </m:ctrlPr>
+                </m:mPr>
+                <m:mr>
+                  <m:e>
+                    <m:r>
+                      <w:rPr>
+                        <w:rFonts w:ascii="Cambria Math" w:hAnsi="Cambria Math"/>
+                      </w:rPr>
+                      <m:t>1</m:t>
+                    </m:r>
+                  </m:e>
+                  <m:e>
+                    <m:r>
+                      <w:rPr>
+                        <w:rFonts w:ascii="Cambria Math" w:hAnsi="Cambria Math"/>
+                      </w:rPr>
+                      <m:t>0</m:t>
+                    </m:r>
+                  </m:e>
+                  <m:e>
+                    <m:r>
+                      <w:rPr>
+                        <w:rFonts w:ascii="Cambria Math" w:hAnsi="Cambria Math"/>
+                      </w:rPr>
+                      <m:t>0</m:t>
+                    </m:r>
+                  </m:e>
+                  <m:e>
+                    <m:r>
+                      <w:rPr>
+                        <w:rFonts w:ascii="Cambria Math" w:hAnsi="Cambria Math"/>
+                      </w:rPr>
+                      <m:t>0</m:t>
+                    </m:r>
+                  </m:e>
+                </m:mr>
+                <m:mr>
+                  <m:e>
+                    <m:r>
+                      <w:rPr>
+                        <w:rFonts w:ascii="Cambria Math" w:hAnsi="Cambria Math"/>
+                      </w:rPr>
+                      <m:t>0</m:t>
+                    </m:r>
+                  </m:e>
+                  <m:e>
+                    <m:r>
+                      <w:rPr>
+                        <w:rFonts w:ascii="Cambria Math" w:hAnsi="Cambria Math"/>
+                      </w:rPr>
+                      <m:t>1</m:t>
+                    </m:r>
+                  </m:e>
+                  <m:e>
+                    <m:r>
+                      <w:rPr>
+                        <w:rFonts w:ascii="Cambria Math" w:hAnsi="Cambria Math"/>
+                      </w:rPr>
+                      <m:t>0</m:t>
+                    </m:r>
+                  </m:e>
+                  <m:e>
+                    <m:r>
+                      <w:rPr>
+                        <w:rFonts w:ascii="Cambria Math" w:hAnsi="Cambria Math"/>
+                      </w:rPr>
+                      <m:t>0</m:t>
+                    </m:r>
+                  </m:e>
+                </m:mr>
+                <m:mr>
+                  <m:e>
+                    <m:r>
+                      <w:rPr>
+                        <w:rFonts w:ascii="Cambria Math" w:hAnsi="Cambria Math"/>
+                      </w:rPr>
+                      <m:t>0</m:t>
+                    </m:r>
+                  </m:e>
+                  <m:e>
+                    <m:r>
+                      <w:rPr>
+                        <w:rFonts w:ascii="Cambria Math" w:hAnsi="Cambria Math"/>
+                      </w:rPr>
+                      <m:t>0</m:t>
+                    </m:r>
+                  </m:e>
+                  <m:e>
+                    <m:r>
+                      <w:rPr>
+                        <w:rFonts w:ascii="Cambria Math" w:hAnsi="Cambria Math"/>
+                      </w:rPr>
+                      <m:t>0</m:t>
+                    </m:r>
+                  </m:e>
+                  <m:e>
+                    <m:r>
+                      <w:rPr>
+                        <w:rFonts w:ascii="Cambria Math" w:hAnsi="Cambria Math"/>
+                      </w:rPr>
+                      <m:t>1</m:t>
+                    </m:r>
+                  </m:e>
+                </m:mr>
+                <m:mr>
+                  <m:e>
+                    <m:r>
+                      <w:rPr>
+                        <w:rFonts w:ascii="Cambria Math" w:hAnsi="Cambria Math"/>
+                      </w:rPr>
+                      <m:t>0</m:t>
+                    </m:r>
+                  </m:e>
+                  <m:e>
+                    <m:r>
+                      <w:rPr>
+                        <w:rFonts w:ascii="Cambria Math" w:hAnsi="Cambria Math"/>
+                      </w:rPr>
+                      <m:t>0</m:t>
+                    </m:r>
+                  </m:e>
+                  <m:e>
+                    <m:r>
+                      <w:rPr>
+                        <w:rFonts w:ascii="Cambria Math" w:hAnsi="Cambria Math"/>
+                      </w:rPr>
+                      <m:t>1</m:t>
+                    </m:r>
+                  </m:e>
+                  <m:e>
+                    <m:r>
+                      <w:rPr>
+                        <w:rFonts w:ascii="Cambria Math" w:hAnsi="Cambria Math"/>
+                      </w:rPr>
+                      <m:t>0</m:t>
+                    </m:r>
+                  </m:e>
+                </m:mr>
+              </m:m>
+            </m:e>
+          </m:d>
+          <m:r>
+            <w:rPr>
+              <w:rFonts w:ascii="Cambria Math" w:hAnsi="Cambria Math"/>
+            </w:rPr>
+            <m:t>=</m:t>
+          </m:r>
+          <m:d>
+            <m:dPr>
+              <m:ctrlPr>
+                <w:rPr>
+                  <w:rFonts w:ascii="Cambria Math" w:hAnsi="Cambria Math"/>
+                  <w:i/>
+                </w:rPr>
+              </m:ctrlPr>
+            </m:dPr>
+            <m:e>
+              <m:m>
+                <m:mPr>
+                  <m:mcs>
+                    <m:mc>
+                      <m:mcPr>
+                        <m:count m:val="4"/>
+                        <m:mcJc m:val="center"/>
+                      </m:mcPr>
+                    </m:mc>
+                  </m:mcs>
+                  <m:ctrlPr>
+                    <w:rPr>
+                      <w:rFonts w:ascii="Cambria Math" w:hAnsi="Cambria Math"/>
+                      <w:i/>
+                    </w:rPr>
+                  </m:ctrlPr>
+                </m:mPr>
+                <m:mr>
+                  <m:e>
+                    <m:r>
+                      <w:rPr>
+                        <w:rFonts w:ascii="Cambria Math" w:hAnsi="Cambria Math"/>
+                      </w:rPr>
+                      <m:t>0</m:t>
+                    </m:r>
+                  </m:e>
+                  <m:e>
+                    <m:r>
+                      <w:rPr>
+                        <w:rFonts w:ascii="Cambria Math" w:hAnsi="Cambria Math"/>
+                      </w:rPr>
+                      <m:t>0</m:t>
+                    </m:r>
+                  </m:e>
+                  <m:e>
+                    <m:r>
+                      <w:rPr>
+                        <w:rFonts w:ascii="Cambria Math" w:hAnsi="Cambria Math"/>
+                      </w:rPr>
+                      <m:t>0</m:t>
+                    </m:r>
+                  </m:e>
+                  <m:e>
+                    <m:r>
+                      <w:rPr>
+                        <w:rFonts w:ascii="Cambria Math" w:hAnsi="Cambria Math"/>
+                      </w:rPr>
+                      <m:t>1</m:t>
+                    </m:r>
+                  </m:e>
+                </m:mr>
+                <m:mr>
+                  <m:e>
+                    <m:r>
+                      <w:rPr>
+                        <w:rFonts w:ascii="Cambria Math" w:hAnsi="Cambria Math"/>
+                      </w:rPr>
+                      <m:t>0</m:t>
+                    </m:r>
+                  </m:e>
+                  <m:e>
+                    <m:r>
+                      <w:rPr>
+                        <w:rFonts w:ascii="Cambria Math" w:hAnsi="Cambria Math"/>
+                      </w:rPr>
+                      <m:t>0</m:t>
+                    </m:r>
+                  </m:e>
+                  <m:e>
+                    <m:r>
+                      <w:rPr>
+                        <w:rFonts w:ascii="Cambria Math" w:hAnsi="Cambria Math"/>
+                      </w:rPr>
+                      <m:t>1</m:t>
+                    </m:r>
+                  </m:e>
+                  <m:e>
+                    <m:r>
+                      <w:rPr>
+                        <w:rFonts w:ascii="Cambria Math" w:hAnsi="Cambria Math"/>
+                      </w:rPr>
+                      <m:t>0</m:t>
+                    </m:r>
+                  </m:e>
+                </m:mr>
+                <m:mr>
+                  <m:e>
+                    <m:r>
+                      <w:rPr>
+                        <w:rFonts w:ascii="Cambria Math" w:hAnsi="Cambria Math"/>
+                      </w:rPr>
+                      <m:t>0</m:t>
+                    </m:r>
+                  </m:e>
+                  <m:e>
+                    <m:r>
+                      <w:rPr>
+                        <w:rFonts w:ascii="Cambria Math" w:hAnsi="Cambria Math"/>
+                      </w:rPr>
+                      <m:t>1</m:t>
+                    </m:r>
+                  </m:e>
+                  <m:e>
+                    <m:r>
+                      <w:rPr>
+                        <w:rFonts w:ascii="Cambria Math" w:hAnsi="Cambria Math"/>
+                      </w:rPr>
+                      <m:t>0</m:t>
+                    </m:r>
+                  </m:e>
+                  <m:e>
+                    <m:r>
+                      <w:rPr>
+                        <w:rFonts w:ascii="Cambria Math" w:hAnsi="Cambria Math"/>
+                      </w:rPr>
+                      <m:t>0</m:t>
+                    </m:r>
+                  </m:e>
+                </m:mr>
+                <m:mr>
+                  <m:e>
+                    <m:r>
+                      <w:rPr>
+                        <w:rFonts w:ascii="Cambria Math" w:hAnsi="Cambria Math"/>
+                      </w:rPr>
+                      <m:t>1</m:t>
+                    </m:r>
+                  </m:e>
+                  <m:e>
+                    <m:r>
+                      <w:rPr>
+                        <w:rFonts w:ascii="Cambria Math" w:hAnsi="Cambria Math"/>
+                      </w:rPr>
+                      <m:t>0</m:t>
+                    </m:r>
+                  </m:e>
+                  <m:e>
+                    <m:r>
+                      <w:rPr>
+                        <w:rFonts w:ascii="Cambria Math" w:hAnsi="Cambria Math"/>
+                      </w:rPr>
+                      <m:t>0</m:t>
+                    </m:r>
+                  </m:e>
+                  <m:e>
+                    <m:r>
+                      <w:rPr>
+                        <w:rFonts w:ascii="Cambria Math" w:hAnsi="Cambria Math"/>
+                      </w:rPr>
+                      <m:t>0</m:t>
+                    </m:r>
+                  </m:e>
+                </m:mr>
+              </m:m>
+            </m:e>
+          </m:d>
+        </m:oMath>
+      </m:oMathPara>
+    </w:p>
+    <w:p>
+      <w:pPr>
+        <w:rPr>
+          <w:rFonts w:asciiTheme="majorHAnsi" w:eastAsiaTheme="majorEastAsia" w:hAnsiTheme="majorHAnsi" w:cstheme="majorBidi"/>
+        </w:rPr>
+      </w:pPr>
+      <m:oMathPara>
+        <m:oMathParaPr>
+          <m:jc m:val="left"/>
+        </m:oMathParaPr>
+        <m:oMath>
+          <m:r>
+            <m:rPr>
+              <m:nor/>
+            </m:rPr>
+            <w:rPr>
+              <w:rFonts w:ascii="Cambria Math" w:eastAsiaTheme="majorEastAsia" w:hAnsi="Cambria Math" w:cstheme="majorBidi"/>
+            </w:rPr>
+            <m:t>RHS</m:t>
+          </m:r>
+          <m:r>
+            <w:rPr>
+              <w:rFonts w:ascii="Cambria Math" w:eastAsiaTheme="majorEastAsia" w:hAnsi="Cambria Math" w:cstheme="majorBidi"/>
+            </w:rPr>
+            <m:t>=</m:t>
+          </m:r>
+          <m:d>
+            <m:dPr>
+              <m:ctrlPr>
+                <w:rPr>
+                  <w:rFonts w:ascii="Cambria Math" w:hAnsi="Cambria Math"/>
+                  <w:i/>
+                </w:rPr>
+              </m:ctrlPr>
+            </m:dPr>
+            <m:e>
+              <m:d>
+                <m:dPr>
+                  <m:ctrlPr>
+                    <w:rPr>
+                      <w:rFonts w:ascii="Cambria Math" w:hAnsi="Cambria Math"/>
+                      <w:i/>
+                    </w:rPr>
+                  </m:ctrlPr>
+                </m:dPr>
+                <m:e>
+                  <m:m>
+                    <m:mPr>
+                      <m:mcs>
+                        <m:mc>
+                          <m:mcPr>
+                            <m:count m:val="2"/>
+                            <m:mcJc m:val="center"/>
+                          </m:mcPr>
+                        </m:mc>
+                      </m:mcs>
+                      <m:ctrlPr>
+                        <w:rPr>
+                          <w:rFonts w:ascii="Cambria Math" w:hAnsi="Cambria Math"/>
+                          <w:i/>
+                        </w:rPr>
+                      </m:ctrlPr>
+                    </m:mPr>
+                    <m:mr>
+                      <m:e>
+                        <m:r>
+                          <w:rPr>
+                            <w:rFonts w:ascii="Cambria Math" w:hAnsi="Cambria Math"/>
+                          </w:rPr>
+                          <m:t>0</m:t>
+                        </m:r>
+                      </m:e>
+                      <m:e>
+                        <m:r>
+                          <w:rPr>
+                            <w:rFonts w:ascii="Cambria Math" w:hAnsi="Cambria Math"/>
+                          </w:rPr>
+                          <m:t>1</m:t>
+                        </m:r>
+                      </m:e>
+                    </m:mr>
+                    <m:mr>
+                      <m:e>
+                        <m:r>
+                          <w:rPr>
+                            <w:rFonts w:ascii="Cambria Math" w:hAnsi="Cambria Math"/>
+                          </w:rPr>
+                          <m:t>1</m:t>
+                        </m:r>
+                      </m:e>
+                      <m:e>
+                        <m:r>
+                          <w:rPr>
+                            <w:rFonts w:ascii="Cambria Math" w:hAnsi="Cambria Math"/>
+                          </w:rPr>
+                          <m:t>0</m:t>
+                        </m:r>
+                      </m:e>
+                    </m:mr>
+                  </m:m>
+                </m:e>
+              </m:d>
+              <m:r>
+                <w:rPr>
+                  <w:rFonts w:ascii="Cambria Math" w:hAnsi="Cambria Math"/>
+                </w:rPr>
+                <m:t>⊗</m:t>
+              </m:r>
+              <m:d>
+                <m:dPr>
+                  <m:ctrlPr>
+                    <w:rPr>
+                      <w:rFonts w:ascii="Cambria Math" w:hAnsi="Cambria Math"/>
+                      <w:i/>
+                    </w:rPr>
+                  </m:ctrlPr>
+                </m:dPr>
+                <m:e>
+                  <m:m>
+                    <m:mPr>
+                      <m:mcs>
+                        <m:mc>
+                          <m:mcPr>
+                            <m:count m:val="2"/>
+                            <m:mcJc m:val="center"/>
+                          </m:mcPr>
+                        </m:mc>
+                      </m:mcs>
+                      <m:ctrlPr>
+                        <w:rPr>
+                          <w:rFonts w:ascii="Cambria Math" w:hAnsi="Cambria Math"/>
+                          <w:i/>
+                        </w:rPr>
+                      </m:ctrlPr>
+                    </m:mPr>
+                    <m:mr>
+                      <m:e>
+                        <m:r>
+                          <w:rPr>
+                            <w:rFonts w:ascii="Cambria Math" w:hAnsi="Cambria Math"/>
+                          </w:rPr>
+                          <m:t>1</m:t>
+                        </m:r>
+                      </m:e>
+                      <m:e>
+                        <m:r>
+                          <w:rPr>
+                            <w:rFonts w:ascii="Cambria Math" w:hAnsi="Cambria Math"/>
+                          </w:rPr>
+                          <m:t>0</m:t>
+                        </m:r>
+                      </m:e>
+                    </m:mr>
+                    <m:mr>
+                      <m:e>
+                        <m:r>
+                          <w:rPr>
+                            <w:rFonts w:ascii="Cambria Math" w:hAnsi="Cambria Math"/>
+                          </w:rPr>
+                          <m:t>0</m:t>
+                        </m:r>
+                      </m:e>
+                      <m:e>
+                        <m:r>
+                          <w:rPr>
+                            <w:rFonts w:ascii="Cambria Math" w:hAnsi="Cambria Math"/>
+                          </w:rPr>
+                          <m:t>1</m:t>
+                        </m:r>
+                      </m:e>
+                    </m:mr>
+                  </m:m>
+                </m:e>
+              </m:d>
+            </m:e>
+          </m:d>
+          <m:r>
+            <w:rPr>
+              <w:rFonts w:ascii="Cambria Math" w:hAnsi="Cambria Math"/>
+            </w:rPr>
+            <m:t>×</m:t>
+          </m:r>
+          <m:d>
+            <m:dPr>
+              <m:ctrlPr>
+                <w:rPr>
+                  <w:rFonts w:ascii="Cambria Math" w:hAnsi="Cambria Math"/>
+                  <w:i/>
+                </w:rPr>
+              </m:ctrlPr>
+            </m:dPr>
+            <m:e>
+              <m:d>
+                <m:dPr>
+                  <m:ctrlPr>
+                    <w:rPr>
+                      <w:rFonts w:ascii="Cambria Math" w:hAnsi="Cambria Math"/>
+                      <w:i/>
+                    </w:rPr>
+                  </m:ctrlPr>
+                </m:dPr>
+                <m:e>
+                  <m:m>
+                    <m:mPr>
+                      <m:mcs>
+                        <m:mc>
+                          <m:mcPr>
+                            <m:count m:val="2"/>
+                            <m:mcJc m:val="center"/>
+                          </m:mcPr>
+                        </m:mc>
+                      </m:mcs>
+                      <m:ctrlPr>
+                        <w:rPr>
+                          <w:rFonts w:ascii="Cambria Math" w:hAnsi="Cambria Math"/>
+                          <w:i/>
+                        </w:rPr>
+                      </m:ctrlPr>
+                    </m:mPr>
+                    <m:mr>
+                      <m:e>
+                        <m:r>
+                          <w:rPr>
+                            <w:rFonts w:ascii="Cambria Math" w:hAnsi="Cambria Math"/>
+                          </w:rPr>
+                          <m:t>1</m:t>
+                        </m:r>
+                      </m:e>
+                      <m:e>
+                        <m:r>
+                          <w:rPr>
+                            <w:rFonts w:ascii="Cambria Math" w:hAnsi="Cambria Math"/>
+                          </w:rPr>
+                          <m:t>0</m:t>
+                        </m:r>
+                      </m:e>
+                    </m:mr>
+                    <m:mr>
+                      <m:e>
+                        <m:r>
+                          <w:rPr>
+                            <w:rFonts w:ascii="Cambria Math" w:hAnsi="Cambria Math"/>
+                          </w:rPr>
+                          <m:t>0</m:t>
+                        </m:r>
+                      </m:e>
+                      <m:e>
+                        <m:r>
+                          <w:rPr>
+                            <w:rFonts w:ascii="Cambria Math" w:hAnsi="Cambria Math"/>
+                          </w:rPr>
+                          <m:t>1</m:t>
+                        </m:r>
+                      </m:e>
+                    </m:mr>
+                  </m:m>
+                </m:e>
+              </m:d>
+              <m:r>
+                <w:rPr>
+                  <w:rFonts w:ascii="Cambria Math" w:hAnsi="Cambria Math"/>
+                </w:rPr>
+                <m:t>⊗</m:t>
+              </m:r>
+              <m:d>
+                <m:dPr>
+                  <m:ctrlPr>
+                    <w:rPr>
+                      <w:rFonts w:ascii="Cambria Math" w:hAnsi="Cambria Math"/>
+                      <w:i/>
+                    </w:rPr>
+                  </m:ctrlPr>
+                </m:dPr>
+                <m:e>
+                  <m:m>
+                    <m:mPr>
+                      <m:mcs>
+                        <m:mc>
+                          <m:mcPr>
+                            <m:count m:val="2"/>
+                            <m:mcJc m:val="center"/>
+                          </m:mcPr>
+                        </m:mc>
+                      </m:mcs>
+                      <m:ctrlPr>
+                        <w:rPr>
+                          <w:rFonts w:ascii="Cambria Math" w:hAnsi="Cambria Math"/>
+                          <w:i/>
+                        </w:rPr>
+                      </m:ctrlPr>
+                    </m:mPr>
+                    <m:mr>
+                      <m:e>
+                        <m:r>
+                          <w:rPr>
+                            <w:rFonts w:ascii="Cambria Math" w:hAnsi="Cambria Math"/>
+                          </w:rPr>
+                          <m:t>0</m:t>
+                        </m:r>
+                      </m:e>
+                      <m:e>
+                        <m:r>
+                          <w:rPr>
+                            <w:rFonts w:ascii="Cambria Math" w:hAnsi="Cambria Math"/>
+                          </w:rPr>
+                          <m:t>1</m:t>
+                        </m:r>
+                      </m:e>
+                    </m:mr>
+                    <m:mr>
+                      <m:e>
+                        <m:r>
+                          <w:rPr>
+                            <w:rFonts w:ascii="Cambria Math" w:hAnsi="Cambria Math"/>
+                          </w:rPr>
+                          <m:t>1</m:t>
+                        </m:r>
+                      </m:e>
+                      <m:e>
+                        <m:r>
+                          <w:rPr>
+                            <w:rFonts w:ascii="Cambria Math" w:hAnsi="Cambria Math"/>
+                          </w:rPr>
+                          <m:t>0</m:t>
+                        </m:r>
+                      </m:e>
+                    </m:mr>
+                  </m:m>
+                </m:e>
+              </m:d>
+            </m:e>
+          </m:d>
+          <m:r>
+            <w:rPr>
+              <w:rFonts w:ascii="Cambria Math" w:hAnsi="Cambria Math"/>
+            </w:rPr>
+            <m:t>=</m:t>
+          </m:r>
+          <m:d>
+            <m:dPr>
+              <m:ctrlPr>
+                <w:rPr>
+                  <w:rFonts w:ascii="Cambria Math" w:hAnsi="Cambria Math"/>
+                  <w:i/>
+                </w:rPr>
+              </m:ctrlPr>
+            </m:dPr>
+            <m:e>
+              <m:m>
+                <m:mPr>
+                  <m:mcs>
+                    <m:mc>
+                      <m:mcPr>
+                        <m:count m:val="4"/>
+                        <m:mcJc m:val="center"/>
+                      </m:mcPr>
+                    </m:mc>
+                  </m:mcs>
+                  <m:ctrlPr>
+                    <w:rPr>
+                      <w:rFonts w:ascii="Cambria Math" w:hAnsi="Cambria Math"/>
+                      <w:i/>
+                    </w:rPr>
+                  </m:ctrlPr>
+                </m:mPr>
+                <m:mr>
+                  <m:e>
+                    <m:r>
+                      <w:rPr>
+                        <w:rFonts w:ascii="Cambria Math" w:hAnsi="Cambria Math"/>
+                      </w:rPr>
+                      <m:t>0</m:t>
+                    </m:r>
+                  </m:e>
+                  <m:e>
+                    <m:r>
+                      <w:rPr>
+                        <w:rFonts w:ascii="Cambria Math" w:hAnsi="Cambria Math"/>
+                      </w:rPr>
+                      <m:t>0</m:t>
+                    </m:r>
+                  </m:e>
+                  <m:e>
+                    <m:r>
+                      <w:rPr>
+                        <w:rFonts w:ascii="Cambria Math" w:hAnsi="Cambria Math"/>
+                      </w:rPr>
+                      <m:t>0</m:t>
+                    </m:r>
+                  </m:e>
+                  <m:e>
+                    <m:r>
+                      <w:rPr>
+                        <w:rFonts w:ascii="Cambria Math" w:hAnsi="Cambria Math"/>
+                      </w:rPr>
+                      <m:t>1</m:t>
+                    </m:r>
+                  </m:e>
+                </m:mr>
+                <m:mr>
+                  <m:e>
+                    <m:r>
+                      <w:rPr>
+                        <w:rFonts w:ascii="Cambria Math" w:hAnsi="Cambria Math"/>
+                      </w:rPr>
+                      <m:t>0</m:t>
+                    </m:r>
+                  </m:e>
+                  <m:e>
+                    <m:r>
+                      <w:rPr>
+                        <w:rFonts w:ascii="Cambria Math" w:hAnsi="Cambria Math"/>
+                      </w:rPr>
+                      <m:t>0</m:t>
+                    </m:r>
+                  </m:e>
+                  <m:e>
+                    <m:r>
+                      <w:rPr>
+                        <w:rFonts w:ascii="Cambria Math" w:hAnsi="Cambria Math"/>
+                      </w:rPr>
+                      <m:t>1</m:t>
+                    </m:r>
+                  </m:e>
+                  <m:e>
+                    <m:r>
+                      <w:rPr>
+                        <w:rFonts w:ascii="Cambria Math" w:hAnsi="Cambria Math"/>
+                      </w:rPr>
+                      <m:t>0</m:t>
+                    </m:r>
+                  </m:e>
+                </m:mr>
+                <m:mr>
+                  <m:e>
+                    <m:r>
+                      <w:rPr>
+                        <w:rFonts w:ascii="Cambria Math" w:hAnsi="Cambria Math"/>
+                      </w:rPr>
+                      <m:t>0</m:t>
+                    </m:r>
+                  </m:e>
+                  <m:e>
+                    <m:r>
+                      <w:rPr>
+                        <w:rFonts w:ascii="Cambria Math" w:hAnsi="Cambria Math"/>
+                      </w:rPr>
+                      <m:t>1</m:t>
+                    </m:r>
+                  </m:e>
+                  <m:e>
+                    <m:r>
+                      <w:rPr>
+                        <w:rFonts w:ascii="Cambria Math" w:hAnsi="Cambria Math"/>
+                      </w:rPr>
+                      <m:t>0</m:t>
+                    </m:r>
+                  </m:e>
+                  <m:e>
+                    <m:r>
+                      <w:rPr>
+                        <w:rFonts w:ascii="Cambria Math" w:hAnsi="Cambria Math"/>
+                      </w:rPr>
+                      <m:t>0</m:t>
+                    </m:r>
+                  </m:e>
+                </m:mr>
+                <m:mr>
+                  <m:e>
+                    <m:r>
+                      <w:rPr>
+                        <w:rFonts w:ascii="Cambria Math" w:hAnsi="Cambria Math"/>
+                      </w:rPr>
+                      <m:t>1</m:t>
+                    </m:r>
+                  </m:e>
+                  <m:e>
+                    <m:r>
+                      <w:rPr>
+                        <w:rFonts w:ascii="Cambria Math" w:hAnsi="Cambria Math"/>
+                      </w:rPr>
+                      <m:t>0</m:t>
+                    </m:r>
+                  </m:e>
+                  <m:e>
+                    <m:r>
+                      <w:rPr>
+                        <w:rFonts w:ascii="Cambria Math" w:hAnsi="Cambria Math"/>
+                      </w:rPr>
+                      <m:t>0</m:t>
+                    </m:r>
+                  </m:e>
+                  <m:e>
+                    <m:r>
+                      <w:rPr>
+                        <w:rFonts w:ascii="Cambria Math" w:hAnsi="Cambria Math"/>
+                      </w:rPr>
+                      <m:t>0</m:t>
+                    </m:r>
+                  </m:e>
+                </m:mr>
+              </m:m>
+            </m:e>
+          </m:d>
+        </m:oMath>
+      </m:oMathPara>
+    </w:p>
+    <w:p>
+      <w:pPr>
+        <w:pStyle w:val="Heading3"/>
+      </w:pPr>
+      <w:r>
+        <w:t>7</w:t>
+      </w:r>
+      <w:r>
+        <w:t xml:space="preserve">. </w:t>
+      </w:r>
+      <m:oMath>
+        <m:r>
+          <w:rPr>
+            <w:rFonts w:ascii="Cambria Math" w:hAnsi="Cambria Math"/>
+          </w:rPr>
+          <m:t>C</m:t>
+        </m:r>
+        <m:d>
+          <m:dPr>
+            <m:ctrlPr>
+              <w:rPr>
+                <w:rFonts w:ascii="Cambria Math" w:hAnsi="Cambria Math"/>
+                <w:i/>
+              </w:rPr>
+            </m:ctrlPr>
+          </m:dPr>
+          <m:e>
+            <m:r>
+              <w:rPr>
+                <w:rFonts w:ascii="Cambria Math" w:hAnsi="Cambria Math"/>
+              </w:rPr>
+              <m:t>X</m:t>
+            </m:r>
+          </m:e>
+        </m:d>
+        <m:d>
+          <m:dPr>
+            <m:begChr m:val="["/>
+            <m:endChr m:val="]"/>
+            <m:ctrlPr>
+              <w:rPr>
+                <w:rFonts w:ascii="Cambria Math" w:hAnsi="Cambria Math"/>
+                <w:i/>
+              </w:rPr>
+            </m:ctrlPr>
+          </m:dPr>
+          <m:e>
+            <m:r>
+              <w:rPr>
+                <w:rFonts w:ascii="Cambria Math" w:hAnsi="Cambria Math"/>
+              </w:rPr>
+              <m:t>p,q</m:t>
+            </m:r>
+          </m:e>
+        </m:d>
+        <m:r>
+          <w:rPr>
+            <w:rFonts w:ascii="Cambria Math" w:hAnsi="Cambria Math"/>
+          </w:rPr>
+          <m:t>Y</m:t>
+        </m:r>
+        <m:d>
+          <m:dPr>
+            <m:begChr m:val="["/>
+            <m:endChr m:val="]"/>
+            <m:ctrlPr>
+              <w:rPr>
+                <w:rFonts w:ascii="Cambria Math" w:hAnsi="Cambria Math"/>
+                <w:i/>
+              </w:rPr>
+            </m:ctrlPr>
+          </m:dPr>
+          <m:e>
+            <m:r>
+              <w:rPr>
+                <w:rFonts w:ascii="Cambria Math" w:hAnsi="Cambria Math"/>
+              </w:rPr>
+              <m:t>p</m:t>
+            </m:r>
+          </m:e>
+        </m:d>
+        <m:r>
+          <w:rPr>
+            <w:rFonts w:ascii="Cambria Math" w:hAnsi="Cambria Math"/>
+          </w:rPr>
+          <m:t>C</m:t>
+        </m:r>
+        <m:d>
+          <m:dPr>
+            <m:ctrlPr>
+              <w:rPr>
+                <w:rFonts w:ascii="Cambria Math" w:hAnsi="Cambria Math"/>
+                <w:i/>
+              </w:rPr>
+            </m:ctrlPr>
+          </m:dPr>
+          <m:e>
+            <m:r>
+              <w:rPr>
+                <w:rFonts w:ascii="Cambria Math" w:hAnsi="Cambria Math"/>
+              </w:rPr>
+              <m:t>X</m:t>
+            </m:r>
+          </m:e>
+        </m:d>
+        <m:d>
+          <m:dPr>
+            <m:begChr m:val="["/>
+            <m:endChr m:val="]"/>
+            <m:ctrlPr>
+              <w:rPr>
+                <w:rFonts w:ascii="Cambria Math" w:hAnsi="Cambria Math"/>
+                <w:i/>
+              </w:rPr>
+            </m:ctrlPr>
+          </m:dPr>
+          <m:e>
+            <m:r>
+              <w:rPr>
+                <w:rFonts w:ascii="Cambria Math" w:hAnsi="Cambria Math"/>
+              </w:rPr>
+              <m:t>p,q</m:t>
+            </m:r>
+          </m:e>
+        </m:d>
+        <m:r>
+          <w:rPr>
+            <w:rFonts w:ascii="Cambria Math" w:hAnsi="Cambria Math"/>
+          </w:rPr>
+          <m:t>=</m:t>
+        </m:r>
+        <m:r>
+          <w:rPr>
+            <w:rFonts w:ascii="Cambria Math" w:hAnsi="Cambria Math"/>
+          </w:rPr>
+          <m:t>Y</m:t>
+        </m:r>
+        <m:d>
+          <m:dPr>
+            <m:begChr m:val="["/>
+            <m:endChr m:val="]"/>
+            <m:ctrlPr>
+              <w:rPr>
+                <w:rFonts w:ascii="Cambria Math" w:hAnsi="Cambria Math"/>
+                <w:i/>
+              </w:rPr>
+            </m:ctrlPr>
+          </m:dPr>
+          <m:e>
+            <m:r>
+              <w:rPr>
+                <w:rFonts w:ascii="Cambria Math" w:hAnsi="Cambria Math"/>
+              </w:rPr>
+              <m:t>p</m:t>
+            </m:r>
+          </m:e>
+        </m:d>
+        <m:r>
+          <w:rPr>
+            <w:rFonts w:ascii="Cambria Math" w:hAnsi="Cambria Math"/>
+          </w:rPr>
+          <m:t>X</m:t>
+        </m:r>
+        <m:d>
+          <m:dPr>
+            <m:begChr m:val="["/>
+            <m:endChr m:val="]"/>
+            <m:ctrlPr>
+              <w:rPr>
+                <w:rFonts w:ascii="Cambria Math" w:hAnsi="Cambria Math"/>
+                <w:i/>
+              </w:rPr>
+            </m:ctrlPr>
+          </m:dPr>
+          <m:e>
+            <m:r>
+              <w:rPr>
+                <w:rFonts w:ascii="Cambria Math" w:hAnsi="Cambria Math"/>
+              </w:rPr>
+              <m:t>q</m:t>
+            </m:r>
+          </m:e>
+        </m:d>
+      </m:oMath>
+    </w:p>
+    <w:p>
+      <m:oMathPara>
+        <m:oMathParaPr>
+          <m:jc m:val="left"/>
+        </m:oMathParaPr>
+        <m:oMath>
+          <m:r>
+            <m:rPr>
+              <m:nor/>
+            </m:rPr>
+            <w:rPr>
+              <w:rFonts w:ascii="Cambria Math" w:hAnsi="Cambria Math"/>
+            </w:rPr>
+            <m:t>LHS</m:t>
+          </m:r>
+          <m:r>
+            <w:rPr>
+              <w:rFonts w:ascii="Cambria Math" w:hAnsi="Cambria Math"/>
+            </w:rPr>
+            <m:t>=</m:t>
+          </m:r>
+          <m:d>
+            <m:dPr>
+              <m:ctrlPr>
+                <w:rPr>
+                  <w:rFonts w:ascii="Cambria Math" w:hAnsi="Cambria Math"/>
+                  <w:i/>
+                </w:rPr>
+              </m:ctrlPr>
+            </m:dPr>
+            <m:e>
+              <m:m>
+                <m:mPr>
+                  <m:mcs>
+                    <m:mc>
+                      <m:mcPr>
+                        <m:count m:val="4"/>
+                        <m:mcJc m:val="center"/>
+                      </m:mcPr>
+                    </m:mc>
+                  </m:mcs>
+                  <m:ctrlPr>
+                    <w:rPr>
+                      <w:rFonts w:ascii="Cambria Math" w:hAnsi="Cambria Math"/>
+                      <w:i/>
+                    </w:rPr>
+                  </m:ctrlPr>
+                </m:mPr>
+                <m:mr>
+                  <m:e>
+                    <m:r>
+                      <w:rPr>
+                        <w:rFonts w:ascii="Cambria Math" w:hAnsi="Cambria Math"/>
+                      </w:rPr>
+                      <m:t>1</m:t>
+                    </m:r>
+                  </m:e>
+                  <m:e>
+                    <m:r>
+                      <w:rPr>
+                        <w:rFonts w:ascii="Cambria Math" w:hAnsi="Cambria Math"/>
+                      </w:rPr>
+                      <m:t>0</m:t>
+                    </m:r>
+                  </m:e>
+                  <m:e>
+                    <m:r>
+                      <w:rPr>
+                        <w:rFonts w:ascii="Cambria Math" w:hAnsi="Cambria Math"/>
+                      </w:rPr>
+                      <m:t>0</m:t>
+                    </m:r>
+                  </m:e>
+                  <m:e>
+                    <m:r>
+                      <w:rPr>
+                        <w:rFonts w:ascii="Cambria Math" w:hAnsi="Cambria Math"/>
+                      </w:rPr>
+                      <m:t>0</m:t>
+                    </m:r>
+                  </m:e>
+                </m:mr>
+                <m:mr>
+                  <m:e>
+                    <m:r>
+                      <w:rPr>
+                        <w:rFonts w:ascii="Cambria Math" w:hAnsi="Cambria Math"/>
+                      </w:rPr>
+                      <m:t>0</m:t>
+                    </m:r>
+                  </m:e>
+                  <m:e>
+                    <m:r>
+                      <w:rPr>
+                        <w:rFonts w:ascii="Cambria Math" w:hAnsi="Cambria Math"/>
+                      </w:rPr>
+                      <m:t>1</m:t>
+                    </m:r>
+                  </m:e>
+                  <m:e>
+                    <m:r>
+                      <w:rPr>
+                        <w:rFonts w:ascii="Cambria Math" w:hAnsi="Cambria Math"/>
+                      </w:rPr>
+                      <m:t>0</m:t>
+                    </m:r>
+                  </m:e>
+                  <m:e>
+                    <m:r>
+                      <w:rPr>
+                        <w:rFonts w:ascii="Cambria Math" w:hAnsi="Cambria Math"/>
+                      </w:rPr>
+                      <m:t>0</m:t>
+                    </m:r>
+                  </m:e>
+                </m:mr>
+                <m:mr>
+                  <m:e>
+                    <m:r>
+                      <w:rPr>
+                        <w:rFonts w:ascii="Cambria Math" w:hAnsi="Cambria Math"/>
+                      </w:rPr>
+                      <m:t>0</m:t>
+                    </m:r>
+                  </m:e>
+                  <m:e>
+                    <m:r>
+                      <w:rPr>
+                        <w:rFonts w:ascii="Cambria Math" w:hAnsi="Cambria Math"/>
+                      </w:rPr>
+                      <m:t>0</m:t>
+                    </m:r>
+                  </m:e>
+                  <m:e>
+                    <m:r>
+                      <w:rPr>
+                        <w:rFonts w:ascii="Cambria Math" w:hAnsi="Cambria Math"/>
+                      </w:rPr>
+                      <m:t>0</m:t>
+                    </m:r>
+                  </m:e>
+                  <m:e>
+                    <m:r>
+                      <w:rPr>
+                        <w:rFonts w:ascii="Cambria Math" w:hAnsi="Cambria Math"/>
+                      </w:rPr>
+                      <m:t>1</m:t>
+                    </m:r>
+                  </m:e>
+                </m:mr>
+                <m:mr>
+                  <m:e>
+                    <m:r>
+                      <w:rPr>
+                        <w:rFonts w:ascii="Cambria Math" w:hAnsi="Cambria Math"/>
+                      </w:rPr>
+                      <m:t>0</m:t>
+                    </m:r>
+                  </m:e>
+                  <m:e>
+                    <m:r>
+                      <w:rPr>
+                        <w:rFonts w:ascii="Cambria Math" w:hAnsi="Cambria Math"/>
+                      </w:rPr>
+                      <m:t>0</m:t>
+                    </m:r>
+                  </m:e>
+                  <m:e>
+                    <m:r>
+                      <w:rPr>
+                        <w:rFonts w:ascii="Cambria Math" w:hAnsi="Cambria Math"/>
+                      </w:rPr>
+                      <m:t>1</m:t>
+                    </m:r>
+                  </m:e>
+                  <m:e>
+                    <m:r>
+                      <w:rPr>
+                        <w:rFonts w:ascii="Cambria Math" w:hAnsi="Cambria Math"/>
+                      </w:rPr>
+                      <m:t>0</m:t>
+                    </m:r>
+                  </m:e>
+                </m:mr>
+              </m:m>
+            </m:e>
+          </m:d>
+          <m:r>
+            <w:rPr>
+              <w:rFonts w:ascii="Cambria Math" w:hAnsi="Cambria Math"/>
+            </w:rPr>
+            <m:t>×</m:t>
+          </m:r>
+          <m:d>
+            <m:dPr>
+              <m:ctrlPr>
+                <w:rPr>
+                  <w:rFonts w:ascii="Cambria Math" w:hAnsi="Cambria Math"/>
+                  <w:i/>
+                </w:rPr>
+              </m:ctrlPr>
+            </m:dPr>
+            <m:e>
+              <m:d>
+                <m:dPr>
+                  <m:ctrlPr>
+                    <w:rPr>
+                      <w:rFonts w:ascii="Cambria Math" w:hAnsi="Cambria Math"/>
+                      <w:i/>
+                    </w:rPr>
+                  </m:ctrlPr>
+                </m:dPr>
+                <m:e>
+                  <m:m>
+                    <m:mPr>
+                      <m:mcs>
+                        <m:mc>
+                          <m:mcPr>
+                            <m:count m:val="2"/>
+                            <m:mcJc m:val="center"/>
+                          </m:mcPr>
+                        </m:mc>
+                      </m:mcs>
+                      <m:ctrlPr>
+                        <w:rPr>
+                          <w:rFonts w:ascii="Cambria Math" w:hAnsi="Cambria Math"/>
+                          <w:i/>
+                        </w:rPr>
+                      </m:ctrlPr>
+                    </m:mPr>
+                    <m:mr>
+                      <m:e>
+                        <m:r>
+                          <w:rPr>
+                            <w:rFonts w:ascii="Cambria Math" w:hAnsi="Cambria Math"/>
+                          </w:rPr>
+                          <m:t>0</m:t>
+                        </m:r>
+                      </m:e>
+                      <m:e>
+                        <m:r>
+                          <w:rPr>
+                            <w:rFonts w:ascii="Cambria Math" w:hAnsi="Cambria Math"/>
+                          </w:rPr>
+                          <m:t>-i</m:t>
+                        </m:r>
+                      </m:e>
+                    </m:mr>
+                    <m:mr>
+                      <m:e>
+                        <m:r>
+                          <w:rPr>
+                            <w:rFonts w:ascii="Cambria Math" w:hAnsi="Cambria Math"/>
+                          </w:rPr>
+                          <m:t>i</m:t>
+                        </m:r>
+                      </m:e>
+                      <m:e>
+                        <m:r>
+                          <w:rPr>
+                            <w:rFonts w:ascii="Cambria Math" w:hAnsi="Cambria Math"/>
+                          </w:rPr>
+                          <m:t>0</m:t>
+                        </m:r>
+                      </m:e>
+                    </m:mr>
+                  </m:m>
+                </m:e>
+              </m:d>
+              <m:r>
+                <w:rPr>
+                  <w:rFonts w:ascii="Cambria Math" w:hAnsi="Cambria Math"/>
+                </w:rPr>
+                <m:t>⊗</m:t>
+              </m:r>
+              <m:d>
+                <m:dPr>
+                  <m:ctrlPr>
+                    <w:rPr>
+                      <w:rFonts w:ascii="Cambria Math" w:hAnsi="Cambria Math"/>
+                      <w:i/>
+                    </w:rPr>
+                  </m:ctrlPr>
+                </m:dPr>
+                <m:e>
+                  <m:m>
+                    <m:mPr>
+                      <m:mcs>
+                        <m:mc>
+                          <m:mcPr>
+                            <m:count m:val="2"/>
+                            <m:mcJc m:val="center"/>
+                          </m:mcPr>
+                        </m:mc>
+                      </m:mcs>
+                      <m:ctrlPr>
+                        <w:rPr>
+                          <w:rFonts w:ascii="Cambria Math" w:hAnsi="Cambria Math"/>
+                          <w:i/>
+                        </w:rPr>
+                      </m:ctrlPr>
+                    </m:mPr>
+                    <m:mr>
+                      <m:e>
+                        <m:r>
+                          <w:rPr>
+                            <w:rFonts w:ascii="Cambria Math" w:hAnsi="Cambria Math"/>
+                          </w:rPr>
+                          <m:t>1</m:t>
+                        </m:r>
+                      </m:e>
+                      <m:e>
+                        <m:r>
+                          <w:rPr>
+                            <w:rFonts w:ascii="Cambria Math" w:hAnsi="Cambria Math"/>
+                          </w:rPr>
+                          <m:t>0</m:t>
+                        </m:r>
+                      </m:e>
+                    </m:mr>
+                    <m:mr>
+                      <m:e>
+                        <m:r>
+                          <w:rPr>
+                            <w:rFonts w:ascii="Cambria Math" w:hAnsi="Cambria Math"/>
+                          </w:rPr>
+                          <m:t>0</m:t>
+                        </m:r>
+                      </m:e>
+                      <m:e>
+                        <m:r>
+                          <w:rPr>
+                            <w:rFonts w:ascii="Cambria Math" w:hAnsi="Cambria Math"/>
+                          </w:rPr>
+                          <m:t>1</m:t>
+                        </m:r>
+                      </m:e>
+                    </m:mr>
+                  </m:m>
+                </m:e>
+              </m:d>
+            </m:e>
+          </m:d>
+          <m:r>
+            <w:rPr>
+              <w:rFonts w:ascii="Cambria Math" w:hAnsi="Cambria Math"/>
+            </w:rPr>
+            <m:t>×</m:t>
+          </m:r>
+          <m:d>
+            <m:dPr>
+              <m:ctrlPr>
+                <w:rPr>
+                  <w:rFonts w:ascii="Cambria Math" w:hAnsi="Cambria Math"/>
+                  <w:i/>
+                </w:rPr>
+              </m:ctrlPr>
+            </m:dPr>
+            <m:e>
+              <m:m>
+                <m:mPr>
+                  <m:mcs>
+                    <m:mc>
+                      <m:mcPr>
+                        <m:count m:val="4"/>
+                        <m:mcJc m:val="center"/>
+                      </m:mcPr>
+                    </m:mc>
+                  </m:mcs>
+                  <m:ctrlPr>
+                    <w:rPr>
+                      <w:rFonts w:ascii="Cambria Math" w:hAnsi="Cambria Math"/>
+                      <w:i/>
+                    </w:rPr>
+                  </m:ctrlPr>
+                </m:mPr>
+                <m:mr>
+                  <m:e>
+                    <m:r>
+                      <w:rPr>
+                        <w:rFonts w:ascii="Cambria Math" w:hAnsi="Cambria Math"/>
+                      </w:rPr>
+                      <m:t>1</m:t>
+                    </m:r>
+                  </m:e>
+                  <m:e>
+                    <m:r>
+                      <w:rPr>
+                        <w:rFonts w:ascii="Cambria Math" w:hAnsi="Cambria Math"/>
+                      </w:rPr>
+                      <m:t>0</m:t>
+                    </m:r>
+                  </m:e>
+                  <m:e>
+                    <m:r>
+                      <w:rPr>
+                        <w:rFonts w:ascii="Cambria Math" w:hAnsi="Cambria Math"/>
+                      </w:rPr>
+                      <m:t>0</m:t>
+                    </m:r>
+                  </m:e>
+                  <m:e>
+                    <m:r>
+                      <w:rPr>
+                        <w:rFonts w:ascii="Cambria Math" w:hAnsi="Cambria Math"/>
+                      </w:rPr>
+                      <m:t>0</m:t>
+                    </m:r>
+                  </m:e>
+                </m:mr>
+                <m:mr>
+                  <m:e>
+                    <m:r>
+                      <w:rPr>
+                        <w:rFonts w:ascii="Cambria Math" w:hAnsi="Cambria Math"/>
+                      </w:rPr>
+                      <m:t>0</m:t>
+                    </m:r>
+                  </m:e>
+                  <m:e>
+                    <m:r>
+                      <w:rPr>
+                        <w:rFonts w:ascii="Cambria Math" w:hAnsi="Cambria Math"/>
+                      </w:rPr>
+                      <m:t>1</m:t>
+                    </m:r>
+                  </m:e>
+                  <m:e>
+                    <m:r>
+                      <w:rPr>
+                        <w:rFonts w:ascii="Cambria Math" w:hAnsi="Cambria Math"/>
+                      </w:rPr>
+                      <m:t>0</m:t>
+                    </m:r>
+                  </m:e>
+                  <m:e>
+                    <m:r>
+                      <w:rPr>
+                        <w:rFonts w:ascii="Cambria Math" w:hAnsi="Cambria Math"/>
+                      </w:rPr>
+                      <m:t>0</m:t>
+                    </m:r>
+                  </m:e>
+                </m:mr>
+                <m:mr>
+                  <m:e>
+                    <m:r>
+                      <w:rPr>
+                        <w:rFonts w:ascii="Cambria Math" w:hAnsi="Cambria Math"/>
+                      </w:rPr>
+                      <m:t>0</m:t>
+                    </m:r>
+                  </m:e>
+                  <m:e>
+                    <m:r>
+                      <w:rPr>
+                        <w:rFonts w:ascii="Cambria Math" w:hAnsi="Cambria Math"/>
+                      </w:rPr>
+                      <m:t>0</m:t>
+                    </m:r>
+                  </m:e>
+                  <m:e>
+                    <m:r>
+                      <w:rPr>
+                        <w:rFonts w:ascii="Cambria Math" w:hAnsi="Cambria Math"/>
+                      </w:rPr>
+                      <m:t>0</m:t>
+                    </m:r>
+                  </m:e>
+                  <m:e>
+                    <m:r>
+                      <w:rPr>
+                        <w:rFonts w:ascii="Cambria Math" w:hAnsi="Cambria Math"/>
+                      </w:rPr>
+                      <m:t>1</m:t>
+                    </m:r>
+                  </m:e>
+                </m:mr>
+                <m:mr>
+                  <m:e>
+                    <m:r>
+                      <w:rPr>
+                        <w:rFonts w:ascii="Cambria Math" w:hAnsi="Cambria Math"/>
+                      </w:rPr>
+                      <m:t>0</m:t>
+                    </m:r>
+                  </m:e>
+                  <m:e>
+                    <m:r>
+                      <w:rPr>
+                        <w:rFonts w:ascii="Cambria Math" w:hAnsi="Cambria Math"/>
+                      </w:rPr>
+                      <m:t>0</m:t>
+                    </m:r>
+                  </m:e>
+                  <m:e>
+                    <m:r>
+                      <w:rPr>
+                        <w:rFonts w:ascii="Cambria Math" w:hAnsi="Cambria Math"/>
+                      </w:rPr>
+                      <m:t>1</m:t>
+                    </m:r>
+                  </m:e>
+                  <m:e>
+                    <m:r>
+                      <w:rPr>
+                        <w:rFonts w:ascii="Cambria Math" w:hAnsi="Cambria Math"/>
+                      </w:rPr>
+                      <m:t>0</m:t>
+                    </m:r>
+                  </m:e>
+                </m:mr>
+              </m:m>
+            </m:e>
+          </m:d>
+          <m:r>
+            <w:rPr>
+              <w:rFonts w:ascii="Cambria Math" w:hAnsi="Cambria Math"/>
+            </w:rPr>
+            <m:t>=</m:t>
+          </m:r>
+          <m:d>
+            <m:dPr>
+              <m:ctrlPr>
+                <w:rPr>
+                  <w:rFonts w:ascii="Cambria Math" w:hAnsi="Cambria Math"/>
+                  <w:i/>
+                </w:rPr>
+              </m:ctrlPr>
+            </m:dPr>
+            <m:e>
+              <m:m>
+                <m:mPr>
+                  <m:mcs>
+                    <m:mc>
+                      <m:mcPr>
+                        <m:count m:val="4"/>
+                        <m:mcJc m:val="center"/>
+                      </m:mcPr>
+                    </m:mc>
+                  </m:mcs>
+                  <m:ctrlPr>
+                    <w:rPr>
+                      <w:rFonts w:ascii="Cambria Math" w:hAnsi="Cambria Math"/>
+                      <w:i/>
+                    </w:rPr>
+                  </m:ctrlPr>
+                </m:mPr>
+                <m:mr>
+                  <m:e>
+                    <m:r>
+                      <w:rPr>
+                        <w:rFonts w:ascii="Cambria Math" w:hAnsi="Cambria Math"/>
+                      </w:rPr>
+                      <m:t>0</m:t>
+                    </m:r>
+                  </m:e>
+                  <m:e>
+                    <m:r>
+                      <w:rPr>
+                        <w:rFonts w:ascii="Cambria Math" w:hAnsi="Cambria Math"/>
+                      </w:rPr>
+                      <m:t>0</m:t>
+                    </m:r>
+                  </m:e>
+                  <m:e>
+                    <m:r>
+                      <w:rPr>
+                        <w:rFonts w:ascii="Cambria Math" w:hAnsi="Cambria Math"/>
+                      </w:rPr>
+                      <m:t>0</m:t>
+                    </m:r>
+                  </m:e>
+                  <m:e>
+                    <m:r>
+                      <w:rPr>
+                        <w:rFonts w:ascii="Cambria Math" w:hAnsi="Cambria Math"/>
+                      </w:rPr>
+                      <m:t>-i</m:t>
+                    </m:r>
+                  </m:e>
+                </m:mr>
+                <m:mr>
+                  <m:e>
+                    <m:r>
+                      <w:rPr>
+                        <w:rFonts w:ascii="Cambria Math" w:hAnsi="Cambria Math"/>
+                      </w:rPr>
+                      <m:t>0</m:t>
+                    </m:r>
+                  </m:e>
+                  <m:e>
+                    <m:r>
+                      <w:rPr>
+                        <w:rFonts w:ascii="Cambria Math" w:hAnsi="Cambria Math"/>
+                      </w:rPr>
+                      <m:t>0</m:t>
+                    </m:r>
+                  </m:e>
+                  <m:e>
+                    <m:r>
+                      <w:rPr>
+                        <w:rFonts w:ascii="Cambria Math" w:hAnsi="Cambria Math"/>
+                      </w:rPr>
+                      <m:t>-i</m:t>
+                    </m:r>
+                  </m:e>
+                  <m:e>
+                    <m:r>
+                      <w:rPr>
+                        <w:rFonts w:ascii="Cambria Math" w:hAnsi="Cambria Math"/>
+                      </w:rPr>
+                      <m:t>0</m:t>
+                    </m:r>
+                  </m:e>
+                </m:mr>
+                <m:mr>
+                  <m:e>
+                    <m:r>
+                      <w:rPr>
+                        <w:rFonts w:ascii="Cambria Math" w:hAnsi="Cambria Math"/>
+                      </w:rPr>
+                      <m:t>0</m:t>
+                    </m:r>
+                  </m:e>
+                  <m:e>
+                    <m:r>
+                      <w:rPr>
+                        <w:rFonts w:ascii="Cambria Math" w:hAnsi="Cambria Math"/>
+                      </w:rPr>
+                      <m:t>i</m:t>
+                    </m:r>
+                  </m:e>
+                  <m:e>
+                    <m:r>
+                      <w:rPr>
+                        <w:rFonts w:ascii="Cambria Math" w:hAnsi="Cambria Math"/>
+                      </w:rPr>
+                      <m:t>0</m:t>
+                    </m:r>
+                  </m:e>
+                  <m:e>
+                    <m:r>
+                      <w:rPr>
+                        <w:rFonts w:ascii="Cambria Math" w:hAnsi="Cambria Math"/>
+                      </w:rPr>
+                      <m:t>0</m:t>
+                    </m:r>
+                  </m:e>
+                </m:mr>
+                <m:mr>
+                  <m:e>
+                    <m:r>
+                      <w:rPr>
+                        <w:rFonts w:ascii="Cambria Math" w:hAnsi="Cambria Math"/>
+                      </w:rPr>
+                      <m:t>i</m:t>
+                    </m:r>
+                  </m:e>
+                  <m:e>
+                    <m:r>
+                      <w:rPr>
+                        <w:rFonts w:ascii="Cambria Math" w:hAnsi="Cambria Math"/>
+                      </w:rPr>
+                      <m:t>0</m:t>
+                    </m:r>
+                  </m:e>
+                  <m:e>
+                    <m:r>
+                      <w:rPr>
+                        <w:rFonts w:ascii="Cambria Math" w:hAnsi="Cambria Math"/>
+                      </w:rPr>
+                      <m:t>0</m:t>
+                    </m:r>
+                  </m:e>
+                  <m:e>
+                    <m:r>
+                      <w:rPr>
+                        <w:rFonts w:ascii="Cambria Math" w:hAnsi="Cambria Math"/>
+                      </w:rPr>
+                      <m:t>0</m:t>
+                    </m:r>
+                  </m:e>
+                </m:mr>
+              </m:m>
+            </m:e>
+          </m:d>
+        </m:oMath>
+      </m:oMathPara>
+    </w:p>
+    <w:p>
+      <m:oMathPara>
+        <m:oMathParaPr>
+          <m:jc m:val="left"/>
+        </m:oMathParaPr>
+        <m:oMath>
+          <m:r>
+            <m:rPr>
+              <m:nor/>
+            </m:rPr>
+            <w:rPr>
+              <w:rFonts w:ascii="Cambria Math" w:hAnsi="Cambria Math"/>
+            </w:rPr>
+            <m:t>RHS</m:t>
+          </m:r>
+          <m:r>
+            <w:rPr>
+              <w:rFonts w:ascii="Cambria Math" w:hAnsi="Cambria Math"/>
+            </w:rPr>
+            <m:t>=…=</m:t>
+          </m:r>
+          <m:r>
+            <m:rPr>
+              <m:nor/>
+            </m:rPr>
+            <w:rPr>
+              <w:rFonts w:ascii="Cambria Math" w:hAnsi="Cambria Math"/>
+            </w:rPr>
+            <m:t>LHS</m:t>
+          </m:r>
+        </m:oMath>
+      </m:oMathPara>
+    </w:p>
+    <w:p>
+      <w:pPr>
+        <w:pStyle w:val="Heading3"/>
+        <w:rPr>
+          <w:iCs/>
+        </w:rPr>
+      </w:pPr>
+      <w:r>
+        <w:lastRenderedPageBreak/>
+        <w:t>8</w:t>
+      </w:r>
+      <w:r>
+        <w:t xml:space="preserve">. </w:t>
+      </w:r>
+      <m:oMath>
+        <m:r>
+          <w:rPr>
+            <w:rFonts w:ascii="Cambria Math" w:hAnsi="Cambria Math"/>
+          </w:rPr>
+          <m:t>C</m:t>
+        </m:r>
+        <m:d>
+          <m:dPr>
+            <m:ctrlPr>
+              <w:rPr>
+                <w:rFonts w:ascii="Cambria Math" w:hAnsi="Cambria Math"/>
+              </w:rPr>
+            </m:ctrlPr>
+          </m:dPr>
+          <m:e>
+            <m:r>
+              <w:rPr>
+                <w:rFonts w:ascii="Cambria Math" w:hAnsi="Cambria Math"/>
+              </w:rPr>
+              <m:t>X</m:t>
+            </m:r>
+          </m:e>
+        </m:d>
+        <m:d>
+          <m:dPr>
+            <m:begChr m:val="["/>
+            <m:endChr m:val="]"/>
+            <m:ctrlPr>
+              <w:rPr>
+                <w:rFonts w:ascii="Cambria Math" w:hAnsi="Cambria Math"/>
+              </w:rPr>
+            </m:ctrlPr>
+          </m:dPr>
+          <m:e>
+            <m:r>
+              <w:rPr>
+                <w:rFonts w:ascii="Cambria Math" w:hAnsi="Cambria Math"/>
+              </w:rPr>
+              <m:t>p</m:t>
+            </m:r>
+            <m:r>
+              <m:rPr>
+                <m:sty m:val="p"/>
+              </m:rPr>
+              <w:rPr>
+                <w:rFonts w:ascii="Cambria Math" w:hAnsi="Cambria Math"/>
+              </w:rPr>
+              <m:t>,</m:t>
+            </m:r>
+            <m:r>
+              <w:rPr>
+                <w:rFonts w:ascii="Cambria Math" w:hAnsi="Cambria Math"/>
+              </w:rPr>
+              <m:t>q</m:t>
+            </m:r>
+          </m:e>
+        </m:d>
+        <m:r>
+          <w:rPr>
+            <w:rFonts w:ascii="Cambria Math" w:hAnsi="Cambria Math"/>
+          </w:rPr>
+          <m:t>Z</m:t>
+        </m:r>
+        <m:d>
+          <m:dPr>
+            <m:begChr m:val="["/>
+            <m:endChr m:val="]"/>
+            <m:ctrlPr>
+              <w:rPr>
+                <w:rFonts w:ascii="Cambria Math" w:hAnsi="Cambria Math"/>
+              </w:rPr>
+            </m:ctrlPr>
+          </m:dPr>
+          <m:e>
+            <m:r>
+              <w:rPr>
+                <w:rFonts w:ascii="Cambria Math" w:hAnsi="Cambria Math"/>
+              </w:rPr>
+              <m:t>p</m:t>
+            </m:r>
+          </m:e>
+        </m:d>
+        <m:r>
+          <w:rPr>
+            <w:rFonts w:ascii="Cambria Math" w:hAnsi="Cambria Math"/>
+          </w:rPr>
+          <m:t>C</m:t>
+        </m:r>
+        <m:d>
+          <m:dPr>
+            <m:ctrlPr>
+              <w:rPr>
+                <w:rFonts w:ascii="Cambria Math" w:hAnsi="Cambria Math"/>
+              </w:rPr>
+            </m:ctrlPr>
+          </m:dPr>
+          <m:e>
+            <m:r>
+              <w:rPr>
+                <w:rFonts w:ascii="Cambria Math" w:hAnsi="Cambria Math"/>
+              </w:rPr>
+              <m:t>X</m:t>
+            </m:r>
+          </m:e>
+        </m:d>
+        <m:d>
+          <m:dPr>
+            <m:begChr m:val="["/>
+            <m:endChr m:val="]"/>
+            <m:ctrlPr>
+              <w:rPr>
+                <w:rFonts w:ascii="Cambria Math" w:hAnsi="Cambria Math"/>
+              </w:rPr>
+            </m:ctrlPr>
+          </m:dPr>
+          <m:e>
+            <m:r>
+              <w:rPr>
+                <w:rFonts w:ascii="Cambria Math" w:hAnsi="Cambria Math"/>
+              </w:rPr>
+              <m:t>p</m:t>
+            </m:r>
+            <m:r>
+              <m:rPr>
+                <m:sty m:val="p"/>
+              </m:rPr>
+              <w:rPr>
+                <w:rFonts w:ascii="Cambria Math" w:hAnsi="Cambria Math"/>
+              </w:rPr>
+              <m:t>,</m:t>
+            </m:r>
+            <m:r>
+              <w:rPr>
+                <w:rFonts w:ascii="Cambria Math" w:hAnsi="Cambria Math"/>
+              </w:rPr>
+              <m:t>q</m:t>
+            </m:r>
+          </m:e>
+        </m:d>
+        <m:r>
+          <m:rPr>
+            <m:sty m:val="p"/>
+          </m:rPr>
+          <w:rPr>
+            <w:rFonts w:ascii="Cambria Math" w:hAnsi="Cambria Math"/>
+          </w:rPr>
+          <m:t>=</m:t>
+        </m:r>
+        <m:r>
+          <w:rPr>
+            <w:rFonts w:ascii="Cambria Math" w:hAnsi="Cambria Math"/>
+          </w:rPr>
+          <m:t>Z[p]</m:t>
+        </m:r>
+      </m:oMath>
+    </w:p>
+    <w:p>
+      <w:pPr>
+        <w:rPr>
+          <w:rFonts w:asciiTheme="majorHAnsi" w:eastAsiaTheme="majorEastAsia" w:hAnsiTheme="majorHAnsi" w:cstheme="majorBidi"/>
+        </w:rPr>
+      </w:pPr>
+      <m:oMathPara>
+        <m:oMathParaPr>
+          <m:jc m:val="left"/>
+        </m:oMathParaPr>
+        <m:oMath>
+          <m:r>
+            <m:rPr>
+              <m:nor/>
+            </m:rPr>
+            <w:rPr>
+              <w:rFonts w:ascii="Cambria Math" w:hAnsi="Cambria Math"/>
+            </w:rPr>
+            <m:t>LHS</m:t>
+          </m:r>
+          <m:r>
+            <w:rPr>
+              <w:rFonts w:ascii="Cambria Math" w:hAnsi="Cambria Math"/>
+            </w:rPr>
+            <m:t>=C</m:t>
+          </m:r>
+          <m:d>
+            <m:dPr>
+              <m:ctrlPr>
+                <w:rPr>
+                  <w:rFonts w:ascii="Cambria Math" w:hAnsi="Cambria Math"/>
+                  <w:i/>
+                </w:rPr>
+              </m:ctrlPr>
+            </m:dPr>
+            <m:e>
+              <m:r>
+                <w:rPr>
+                  <w:rFonts w:ascii="Cambria Math" w:hAnsi="Cambria Math"/>
+                </w:rPr>
+                <m:t>X</m:t>
+              </m:r>
+            </m:e>
+          </m:d>
+          <m:r>
+            <w:rPr>
+              <w:rFonts w:ascii="Cambria Math" w:hAnsi="Cambria Math"/>
+            </w:rPr>
+            <m:t>×</m:t>
+          </m:r>
+          <m:d>
+            <m:dPr>
+              <m:ctrlPr>
+                <w:rPr>
+                  <w:rFonts w:ascii="Cambria Math" w:hAnsi="Cambria Math"/>
+                  <w:i/>
+                </w:rPr>
+              </m:ctrlPr>
+            </m:dPr>
+            <m:e>
+              <m:r>
+                <w:rPr>
+                  <w:rFonts w:ascii="Cambria Math" w:hAnsi="Cambria Math"/>
+                </w:rPr>
+                <m:t>Z⊗I</m:t>
+              </m:r>
+            </m:e>
+          </m:d>
+          <m:r>
+            <w:rPr>
+              <w:rFonts w:ascii="Cambria Math" w:hAnsi="Cambria Math"/>
+            </w:rPr>
+            <m:t>×C</m:t>
+          </m:r>
+          <m:d>
+            <m:dPr>
+              <m:ctrlPr>
+                <w:rPr>
+                  <w:rFonts w:ascii="Cambria Math" w:hAnsi="Cambria Math"/>
+                  <w:i/>
+                </w:rPr>
+              </m:ctrlPr>
+            </m:dPr>
+            <m:e>
+              <m:r>
+                <w:rPr>
+                  <w:rFonts w:ascii="Cambria Math" w:hAnsi="Cambria Math"/>
+                </w:rPr>
+                <m:t>X</m:t>
+              </m:r>
+            </m:e>
+          </m:d>
+          <m:r>
+            <w:rPr>
+              <w:rFonts w:ascii="Cambria Math" w:hAnsi="Cambria Math"/>
+            </w:rPr>
+            <m:t>=</m:t>
+          </m:r>
+          <m:d>
+            <m:dPr>
+              <m:ctrlPr>
+                <w:rPr>
+                  <w:rFonts w:ascii="Cambria Math" w:hAnsi="Cambria Math"/>
+                  <w:i/>
+                </w:rPr>
+              </m:ctrlPr>
+            </m:dPr>
+            <m:e>
+              <m:m>
+                <m:mPr>
+                  <m:mcs>
+                    <m:mc>
+                      <m:mcPr>
+                        <m:count m:val="4"/>
+                        <m:mcJc m:val="center"/>
+                      </m:mcPr>
+                    </m:mc>
+                  </m:mcs>
+                  <m:ctrlPr>
+                    <w:rPr>
+                      <w:rFonts w:ascii="Cambria Math" w:hAnsi="Cambria Math"/>
+                      <w:i/>
+                    </w:rPr>
+                  </m:ctrlPr>
+                </m:mPr>
+                <m:mr>
+                  <m:e>
+                    <m:r>
+                      <w:rPr>
+                        <w:rFonts w:ascii="Cambria Math" w:hAnsi="Cambria Math"/>
+                      </w:rPr>
+                      <m:t>1</m:t>
+                    </m:r>
+                  </m:e>
+                  <m:e>
+                    <m:r>
+                      <w:rPr>
+                        <w:rFonts w:ascii="Cambria Math" w:hAnsi="Cambria Math"/>
+                      </w:rPr>
+                      <m:t>0</m:t>
+                    </m:r>
+                  </m:e>
+                  <m:e>
+                    <m:r>
+                      <w:rPr>
+                        <w:rFonts w:ascii="Cambria Math" w:hAnsi="Cambria Math"/>
+                      </w:rPr>
+                      <m:t>0</m:t>
+                    </m:r>
+                  </m:e>
+                  <m:e>
+                    <m:r>
+                      <w:rPr>
+                        <w:rFonts w:ascii="Cambria Math" w:hAnsi="Cambria Math"/>
+                      </w:rPr>
+                      <m:t>0</m:t>
+                    </m:r>
+                  </m:e>
+                </m:mr>
+                <m:mr>
+                  <m:e>
+                    <m:r>
+                      <w:rPr>
+                        <w:rFonts w:ascii="Cambria Math" w:hAnsi="Cambria Math"/>
+                      </w:rPr>
+                      <m:t>0</m:t>
+                    </m:r>
+                  </m:e>
+                  <m:e>
+                    <m:r>
+                      <w:rPr>
+                        <w:rFonts w:ascii="Cambria Math" w:hAnsi="Cambria Math"/>
+                      </w:rPr>
+                      <m:t>1</m:t>
+                    </m:r>
+                  </m:e>
+                  <m:e>
+                    <m:r>
+                      <w:rPr>
+                        <w:rFonts w:ascii="Cambria Math" w:hAnsi="Cambria Math"/>
+                      </w:rPr>
+                      <m:t>0</m:t>
+                    </m:r>
+                  </m:e>
+                  <m:e>
+                    <m:r>
+                      <w:rPr>
+                        <w:rFonts w:ascii="Cambria Math" w:hAnsi="Cambria Math"/>
+                      </w:rPr>
+                      <m:t>0</m:t>
+                    </m:r>
+                  </m:e>
+                </m:mr>
+                <m:mr>
+                  <m:e>
+                    <m:r>
+                      <w:rPr>
+                        <w:rFonts w:ascii="Cambria Math" w:hAnsi="Cambria Math"/>
+                      </w:rPr>
+                      <m:t>0</m:t>
+                    </m:r>
+                  </m:e>
+                  <m:e>
+                    <m:r>
+                      <w:rPr>
+                        <w:rFonts w:ascii="Cambria Math" w:hAnsi="Cambria Math"/>
+                      </w:rPr>
+                      <m:t>0</m:t>
+                    </m:r>
+                  </m:e>
+                  <m:e>
+                    <m:r>
+                      <w:rPr>
+                        <w:rFonts w:ascii="Cambria Math" w:hAnsi="Cambria Math"/>
+                      </w:rPr>
+                      <m:t>-1</m:t>
+                    </m:r>
+                  </m:e>
+                  <m:e>
+                    <m:r>
+                      <w:rPr>
+                        <w:rFonts w:ascii="Cambria Math" w:hAnsi="Cambria Math"/>
+                      </w:rPr>
+                      <m:t>0</m:t>
+                    </m:r>
+                  </m:e>
+                </m:mr>
+                <m:mr>
+                  <m:e>
+                    <m:r>
+                      <w:rPr>
+                        <w:rFonts w:ascii="Cambria Math" w:hAnsi="Cambria Math"/>
+                      </w:rPr>
+                      <m:t>0</m:t>
+                    </m:r>
+                  </m:e>
+                  <m:e>
+                    <m:r>
+                      <w:rPr>
+                        <w:rFonts w:ascii="Cambria Math" w:hAnsi="Cambria Math"/>
+                      </w:rPr>
+                      <m:t>0</m:t>
+                    </m:r>
+                  </m:e>
+                  <m:e>
+                    <m:r>
+                      <w:rPr>
+                        <w:rFonts w:ascii="Cambria Math" w:hAnsi="Cambria Math"/>
+                      </w:rPr>
+                      <m:t>0</m:t>
+                    </m:r>
+                  </m:e>
+                  <m:e>
+                    <m:r>
+                      <w:rPr>
+                        <w:rFonts w:ascii="Cambria Math" w:hAnsi="Cambria Math"/>
+                      </w:rPr>
+                      <m:t>-1</m:t>
+                    </m:r>
+                  </m:e>
+                </m:mr>
+              </m:m>
+            </m:e>
+          </m:d>
+        </m:oMath>
+      </m:oMathPara>
+    </w:p>
+    <w:p>
+      <w:pPr>
+        <w:rPr>
+          <w:rFonts w:asciiTheme="majorHAnsi" w:eastAsiaTheme="majorEastAsia" w:hAnsiTheme="majorHAnsi" w:cstheme="majorBidi"/>
+        </w:rPr>
+      </w:pPr>
+      <m:oMathPara>
+        <m:oMathParaPr>
+          <m:jc m:val="left"/>
+        </m:oMathParaPr>
+        <m:oMath>
+          <m:r>
+            <m:rPr>
+              <m:nor/>
+            </m:rPr>
+            <w:rPr>
+              <w:rFonts w:ascii="Cambria Math" w:eastAsiaTheme="majorEastAsia" w:hAnsi="Cambria Math" w:cstheme="majorBidi"/>
+            </w:rPr>
+            <m:t>RHS</m:t>
+          </m:r>
+          <m:r>
+            <w:rPr>
+              <w:rFonts w:ascii="Cambria Math" w:eastAsiaTheme="majorEastAsia" w:hAnsi="Cambria Math" w:cstheme="majorBidi"/>
+            </w:rPr>
+            <m:t>=…=</m:t>
+          </m:r>
+          <m:d>
+            <m:dPr>
+              <m:ctrlPr>
+                <w:rPr>
+                  <w:rFonts w:ascii="Cambria Math" w:hAnsi="Cambria Math"/>
+                  <w:i/>
+                </w:rPr>
+              </m:ctrlPr>
+            </m:dPr>
+            <m:e>
+              <m:m>
+                <m:mPr>
+                  <m:mcs>
+                    <m:mc>
+                      <m:mcPr>
+                        <m:count m:val="4"/>
+                        <m:mcJc m:val="center"/>
+                      </m:mcPr>
+                    </m:mc>
+                  </m:mcs>
+                  <m:ctrlPr>
+                    <w:rPr>
+                      <w:rFonts w:ascii="Cambria Math" w:hAnsi="Cambria Math"/>
+                      <w:i/>
+                    </w:rPr>
+                  </m:ctrlPr>
+                </m:mPr>
+                <m:mr>
+                  <m:e>
+                    <m:r>
+                      <w:rPr>
+                        <w:rFonts w:ascii="Cambria Math" w:hAnsi="Cambria Math"/>
+                      </w:rPr>
+                      <m:t>1</m:t>
+                    </m:r>
+                  </m:e>
+                  <m:e>
+                    <m:r>
+                      <w:rPr>
+                        <w:rFonts w:ascii="Cambria Math" w:hAnsi="Cambria Math"/>
+                      </w:rPr>
+                      <m:t>0</m:t>
+                    </m:r>
+                  </m:e>
+                  <m:e>
+                    <m:r>
+                      <w:rPr>
+                        <w:rFonts w:ascii="Cambria Math" w:hAnsi="Cambria Math"/>
+                      </w:rPr>
+                      <m:t>0</m:t>
+                    </m:r>
+                  </m:e>
+                  <m:e>
+                    <m:r>
+                      <w:rPr>
+                        <w:rFonts w:ascii="Cambria Math" w:hAnsi="Cambria Math"/>
+                      </w:rPr>
+                      <m:t>0</m:t>
+                    </m:r>
+                  </m:e>
+                </m:mr>
+                <m:mr>
+                  <m:e>
+                    <m:r>
+                      <w:rPr>
+                        <w:rFonts w:ascii="Cambria Math" w:hAnsi="Cambria Math"/>
+                      </w:rPr>
+                      <m:t>0</m:t>
+                    </m:r>
+                  </m:e>
+                  <m:e>
+                    <m:r>
+                      <w:rPr>
+                        <w:rFonts w:ascii="Cambria Math" w:hAnsi="Cambria Math"/>
+                      </w:rPr>
+                      <m:t>1</m:t>
+                    </m:r>
+                  </m:e>
+                  <m:e>
+                    <m:r>
+                      <w:rPr>
+                        <w:rFonts w:ascii="Cambria Math" w:hAnsi="Cambria Math"/>
+                      </w:rPr>
+                      <m:t>0</m:t>
+                    </m:r>
+                  </m:e>
+                  <m:e>
+                    <m:r>
+                      <w:rPr>
+                        <w:rFonts w:ascii="Cambria Math" w:hAnsi="Cambria Math"/>
+                      </w:rPr>
+                      <m:t>0</m:t>
+                    </m:r>
+                  </m:e>
+                </m:mr>
+                <m:mr>
+                  <m:e>
+                    <m:r>
+                      <w:rPr>
+                        <w:rFonts w:ascii="Cambria Math" w:hAnsi="Cambria Math"/>
+                      </w:rPr>
+                      <m:t>0</m:t>
+                    </m:r>
+                  </m:e>
+                  <m:e>
+                    <m:r>
+                      <w:rPr>
+                        <w:rFonts w:ascii="Cambria Math" w:hAnsi="Cambria Math"/>
+                      </w:rPr>
+                      <m:t>0</m:t>
+                    </m:r>
+                  </m:e>
+                  <m:e>
+                    <m:r>
+                      <w:rPr>
+                        <w:rFonts w:ascii="Cambria Math" w:hAnsi="Cambria Math"/>
+                      </w:rPr>
+                      <m:t>-1</m:t>
+                    </m:r>
+                  </m:e>
+                  <m:e>
+                    <m:r>
+                      <w:rPr>
+                        <w:rFonts w:ascii="Cambria Math" w:hAnsi="Cambria Math"/>
+                      </w:rPr>
+                      <m:t>0</m:t>
+                    </m:r>
+                  </m:e>
+                </m:mr>
+                <m:mr>
+                  <m:e>
+                    <m:r>
+                      <w:rPr>
+                        <w:rFonts w:ascii="Cambria Math" w:hAnsi="Cambria Math"/>
+                      </w:rPr>
+                      <m:t>0</m:t>
+                    </m:r>
+                  </m:e>
+                  <m:e>
+                    <m:r>
+                      <w:rPr>
+                        <w:rFonts w:ascii="Cambria Math" w:hAnsi="Cambria Math"/>
+                      </w:rPr>
+                      <m:t>0</m:t>
+                    </m:r>
+                  </m:e>
+                  <m:e>
+                    <m:r>
+                      <w:rPr>
+                        <w:rFonts w:ascii="Cambria Math" w:hAnsi="Cambria Math"/>
+                      </w:rPr>
+                      <m:t>0</m:t>
+                    </m:r>
+                  </m:e>
+                  <m:e>
+                    <m:r>
+                      <w:rPr>
+                        <w:rFonts w:ascii="Cambria Math" w:hAnsi="Cambria Math"/>
+                      </w:rPr>
+                      <m:t>-1</m:t>
+                    </m:r>
+                  </m:e>
+                </m:mr>
+              </m:m>
+            </m:e>
+          </m:d>
+          <m:r>
+            <w:rPr>
+              <w:rFonts w:ascii="Cambria Math" w:hAnsi="Cambria Math"/>
+            </w:rPr>
+            <m:t>=</m:t>
+          </m:r>
+          <m:r>
+            <m:rPr>
+              <m:nor/>
+            </m:rPr>
+            <w:rPr>
+              <w:rFonts w:ascii="Cambria Math" w:hAnsi="Cambria Math"/>
+            </w:rPr>
+            <m:t>LHS</m:t>
+          </m:r>
+        </m:oMath>
+      </m:oMathPara>
+    </w:p>
+    <w:p>
+      <w:pPr>
+        <w:pStyle w:val="Heading3"/>
+      </w:pPr>
+      <w:r>
+        <w:t>9</w:t>
+      </w:r>
+      <w:r>
+        <w:t xml:space="preserve">. </w:t>
+      </w:r>
+      <m:oMath>
+        <m:r>
+          <w:rPr>
+            <w:rFonts w:ascii="Cambria Math" w:hAnsi="Cambria Math"/>
+          </w:rPr>
+          <m:t>C</m:t>
+        </m:r>
+        <m:d>
+          <m:dPr>
+            <m:ctrlPr>
+              <w:rPr>
+                <w:rFonts w:ascii="Cambria Math" w:hAnsi="Cambria Math"/>
+              </w:rPr>
+            </m:ctrlPr>
+          </m:dPr>
+          <m:e>
+            <m:r>
+              <w:rPr>
+                <w:rFonts w:ascii="Cambria Math" w:hAnsi="Cambria Math"/>
+              </w:rPr>
+              <m:t>X</m:t>
+            </m:r>
+          </m:e>
+        </m:d>
+        <m:d>
+          <m:dPr>
+            <m:begChr m:val="["/>
+            <m:endChr m:val="]"/>
+            <m:ctrlPr>
+              <w:rPr>
+                <w:rFonts w:ascii="Cambria Math" w:hAnsi="Cambria Math"/>
+              </w:rPr>
+            </m:ctrlPr>
+          </m:dPr>
+          <m:e>
+            <m:r>
+              <w:rPr>
+                <w:rFonts w:ascii="Cambria Math" w:hAnsi="Cambria Math"/>
+              </w:rPr>
+              <m:t>p</m:t>
+            </m:r>
+            <m:r>
+              <m:rPr>
+                <m:sty m:val="p"/>
+              </m:rPr>
+              <w:rPr>
+                <w:rFonts w:ascii="Cambria Math" w:hAnsi="Cambria Math"/>
+              </w:rPr>
+              <m:t>,</m:t>
+            </m:r>
+            <m:r>
+              <w:rPr>
+                <w:rFonts w:ascii="Cambria Math" w:hAnsi="Cambria Math"/>
+              </w:rPr>
+              <m:t>q</m:t>
+            </m:r>
+          </m:e>
+        </m:d>
+        <m:r>
+          <w:rPr>
+            <w:rFonts w:ascii="Cambria Math" w:hAnsi="Cambria Math"/>
+          </w:rPr>
+          <m:t>X</m:t>
+        </m:r>
+        <m:d>
+          <m:dPr>
+            <m:begChr m:val="["/>
+            <m:endChr m:val="]"/>
+            <m:ctrlPr>
+              <w:rPr>
+                <w:rFonts w:ascii="Cambria Math" w:hAnsi="Cambria Math"/>
+              </w:rPr>
+            </m:ctrlPr>
+          </m:dPr>
+          <m:e>
+            <m:r>
+              <w:rPr>
+                <w:rFonts w:ascii="Cambria Math" w:hAnsi="Cambria Math"/>
+              </w:rPr>
+              <m:t>q</m:t>
+            </m:r>
+          </m:e>
+        </m:d>
+        <m:r>
+          <w:rPr>
+            <w:rFonts w:ascii="Cambria Math" w:hAnsi="Cambria Math"/>
+          </w:rPr>
+          <m:t>C</m:t>
+        </m:r>
+        <m:d>
+          <m:dPr>
+            <m:ctrlPr>
+              <w:rPr>
+                <w:rFonts w:ascii="Cambria Math" w:hAnsi="Cambria Math"/>
+              </w:rPr>
+            </m:ctrlPr>
+          </m:dPr>
+          <m:e>
+            <m:r>
+              <w:rPr>
+                <w:rFonts w:ascii="Cambria Math" w:hAnsi="Cambria Math"/>
+              </w:rPr>
+              <m:t>X</m:t>
+            </m:r>
+          </m:e>
+        </m:d>
+        <m:d>
+          <m:dPr>
+            <m:begChr m:val="["/>
+            <m:endChr m:val="]"/>
+            <m:ctrlPr>
+              <w:rPr>
+                <w:rFonts w:ascii="Cambria Math" w:hAnsi="Cambria Math"/>
+              </w:rPr>
+            </m:ctrlPr>
+          </m:dPr>
+          <m:e>
+            <m:r>
+              <w:rPr>
+                <w:rFonts w:ascii="Cambria Math" w:hAnsi="Cambria Math"/>
+              </w:rPr>
+              <m:t>p</m:t>
+            </m:r>
+            <m:r>
+              <m:rPr>
+                <m:sty m:val="p"/>
+              </m:rPr>
+              <w:rPr>
+                <w:rFonts w:ascii="Cambria Math" w:hAnsi="Cambria Math"/>
+              </w:rPr>
+              <m:t>,</m:t>
+            </m:r>
+            <m:r>
+              <w:rPr>
+                <w:rFonts w:ascii="Cambria Math" w:hAnsi="Cambria Math"/>
+              </w:rPr>
+              <m:t>q</m:t>
+            </m:r>
+          </m:e>
+        </m:d>
+        <m:r>
+          <m:rPr>
+            <m:sty m:val="p"/>
+          </m:rPr>
+          <w:rPr>
+            <w:rFonts w:ascii="Cambria Math" w:hAnsi="Cambria Math"/>
+          </w:rPr>
+          <m:t>=</m:t>
+        </m:r>
+        <m:r>
+          <w:rPr>
+            <w:rFonts w:ascii="Cambria Math" w:hAnsi="Cambria Math"/>
+          </w:rPr>
+          <m:t>X</m:t>
+        </m:r>
+        <m:r>
+          <m:rPr>
+            <m:sty m:val="p"/>
+          </m:rPr>
+          <w:rPr>
+            <w:rFonts w:ascii="Cambria Math" w:hAnsi="Cambria Math"/>
+          </w:rPr>
+          <m:t>[</m:t>
+        </m:r>
+        <m:r>
+          <w:rPr>
+            <w:rFonts w:ascii="Cambria Math" w:hAnsi="Cambria Math"/>
+          </w:rPr>
+          <m:t>q</m:t>
+        </m:r>
+        <m:r>
+          <m:rPr>
+            <m:sty m:val="p"/>
+          </m:rPr>
+          <w:rPr>
+            <w:rFonts w:ascii="Cambria Math" w:hAnsi="Cambria Math"/>
+          </w:rPr>
+          <m:t>]</m:t>
+        </m:r>
+      </m:oMath>
+    </w:p>
+    <w:p>
+      <m:oMathPara>
+        <m:oMathParaPr>
+          <m:jc m:val="left"/>
+        </m:oMathParaPr>
+        <m:oMath>
+          <m:r>
+            <m:rPr>
+              <m:nor/>
+            </m:rPr>
+            <w:rPr>
+              <w:rFonts w:ascii="Cambria Math" w:hAnsi="Cambria Math"/>
+            </w:rPr>
+            <m:t>LHS</m:t>
+          </m:r>
+          <m:r>
+            <w:rPr>
+              <w:rFonts w:ascii="Cambria Math" w:hAnsi="Cambria Math"/>
+            </w:rPr>
+            <m:t>=C</m:t>
+          </m:r>
+          <m:d>
+            <m:dPr>
+              <m:ctrlPr>
+                <w:rPr>
+                  <w:rFonts w:ascii="Cambria Math" w:hAnsi="Cambria Math"/>
+                  <w:i/>
+                </w:rPr>
+              </m:ctrlPr>
+            </m:dPr>
+            <m:e>
+              <m:r>
+                <w:rPr>
+                  <w:rFonts w:ascii="Cambria Math" w:hAnsi="Cambria Math"/>
+                </w:rPr>
+                <m:t>X</m:t>
+              </m:r>
+            </m:e>
+          </m:d>
+          <m:r>
+            <w:rPr>
+              <w:rFonts w:ascii="Cambria Math" w:hAnsi="Cambria Math"/>
+            </w:rPr>
+            <m:t>×</m:t>
+          </m:r>
+          <m:d>
+            <m:dPr>
+              <m:ctrlPr>
+                <w:rPr>
+                  <w:rFonts w:ascii="Cambria Math" w:hAnsi="Cambria Math"/>
+                  <w:i/>
+                </w:rPr>
+              </m:ctrlPr>
+            </m:dPr>
+            <m:e>
+              <m:r>
+                <w:rPr>
+                  <w:rFonts w:ascii="Cambria Math" w:hAnsi="Cambria Math"/>
+                </w:rPr>
+                <m:t>I⊗X</m:t>
+              </m:r>
+            </m:e>
+          </m:d>
+          <m:r>
+            <w:rPr>
+              <w:rFonts w:ascii="Cambria Math" w:hAnsi="Cambria Math"/>
+            </w:rPr>
+            <m:t>×C</m:t>
+          </m:r>
+          <m:d>
+            <m:dPr>
+              <m:ctrlPr>
+                <w:rPr>
+                  <w:rFonts w:ascii="Cambria Math" w:hAnsi="Cambria Math"/>
+                  <w:i/>
+                </w:rPr>
+              </m:ctrlPr>
+            </m:dPr>
+            <m:e>
+              <m:r>
+                <w:rPr>
+                  <w:rFonts w:ascii="Cambria Math" w:hAnsi="Cambria Math"/>
+                </w:rPr>
+                <m:t>X</m:t>
+              </m:r>
+            </m:e>
+          </m:d>
+          <m:r>
+            <w:rPr>
+              <w:rFonts w:ascii="Cambria Math" w:hAnsi="Cambria Math"/>
+            </w:rPr>
+            <m:t>=…=</m:t>
+          </m:r>
+          <m:d>
+            <m:dPr>
+              <m:ctrlPr>
+                <w:rPr>
+                  <w:rFonts w:ascii="Cambria Math" w:hAnsi="Cambria Math"/>
+                  <w:i/>
+                </w:rPr>
+              </m:ctrlPr>
+            </m:dPr>
+            <m:e>
+              <m:m>
+                <m:mPr>
+                  <m:mcs>
+                    <m:mc>
+                      <m:mcPr>
+                        <m:count m:val="4"/>
+                        <m:mcJc m:val="center"/>
+                      </m:mcPr>
+                    </m:mc>
+                  </m:mcs>
+                  <m:ctrlPr>
+                    <w:rPr>
+                      <w:rFonts w:ascii="Cambria Math" w:hAnsi="Cambria Math"/>
+                      <w:i/>
+                    </w:rPr>
+                  </m:ctrlPr>
+                </m:mPr>
+                <m:mr>
+                  <m:e>
+                    <m:r>
+                      <w:rPr>
+                        <w:rFonts w:ascii="Cambria Math" w:hAnsi="Cambria Math"/>
+                      </w:rPr>
+                      <m:t>0</m:t>
+                    </m:r>
+                  </m:e>
+                  <m:e>
+                    <m:r>
+                      <w:rPr>
+                        <w:rFonts w:ascii="Cambria Math" w:hAnsi="Cambria Math"/>
+                      </w:rPr>
+                      <m:t>1</m:t>
+                    </m:r>
+                  </m:e>
+                  <m:e>
+                    <m:r>
+                      <w:rPr>
+                        <w:rFonts w:ascii="Cambria Math" w:hAnsi="Cambria Math"/>
+                      </w:rPr>
+                      <m:t>0</m:t>
+                    </m:r>
+                  </m:e>
+                  <m:e>
+                    <m:r>
+                      <w:rPr>
+                        <w:rFonts w:ascii="Cambria Math" w:hAnsi="Cambria Math"/>
+                      </w:rPr>
+                      <m:t>0</m:t>
+                    </m:r>
+                  </m:e>
+                </m:mr>
+                <m:mr>
+                  <m:e>
+                    <m:r>
+                      <w:rPr>
+                        <w:rFonts w:ascii="Cambria Math" w:hAnsi="Cambria Math"/>
+                      </w:rPr>
+                      <m:t>1</m:t>
+                    </m:r>
+                  </m:e>
+                  <m:e>
+                    <m:r>
+                      <w:rPr>
+                        <w:rFonts w:ascii="Cambria Math" w:hAnsi="Cambria Math"/>
+                      </w:rPr>
+                      <m:t>0</m:t>
+                    </m:r>
+                  </m:e>
+                  <m:e>
+                    <m:r>
+                      <w:rPr>
+                        <w:rFonts w:ascii="Cambria Math" w:hAnsi="Cambria Math"/>
+                      </w:rPr>
+                      <m:t>0</m:t>
+                    </m:r>
+                  </m:e>
+                  <m:e>
+                    <m:r>
+                      <w:rPr>
+                        <w:rFonts w:ascii="Cambria Math" w:hAnsi="Cambria Math"/>
+                      </w:rPr>
+                      <m:t>0</m:t>
+                    </m:r>
+                  </m:e>
+                </m:mr>
+                <m:mr>
+                  <m:e>
+                    <m:r>
+                      <w:rPr>
+                        <w:rFonts w:ascii="Cambria Math" w:hAnsi="Cambria Math"/>
+                      </w:rPr>
+                      <m:t>0</m:t>
+                    </m:r>
+                  </m:e>
+                  <m:e>
+                    <m:r>
+                      <w:rPr>
+                        <w:rFonts w:ascii="Cambria Math" w:hAnsi="Cambria Math"/>
+                      </w:rPr>
+                      <m:t>0</m:t>
+                    </m:r>
+                  </m:e>
+                  <m:e>
+                    <m:r>
+                      <w:rPr>
+                        <w:rFonts w:ascii="Cambria Math" w:hAnsi="Cambria Math"/>
+                      </w:rPr>
+                      <m:t>0</m:t>
+                    </m:r>
+                  </m:e>
+                  <m:e>
+                    <m:r>
+                      <w:rPr>
+                        <w:rFonts w:ascii="Cambria Math" w:hAnsi="Cambria Math"/>
+                      </w:rPr>
+                      <m:t>1</m:t>
+                    </m:r>
+                  </m:e>
+                </m:mr>
+                <m:mr>
+                  <m:e>
+                    <m:r>
+                      <w:rPr>
+                        <w:rFonts w:ascii="Cambria Math" w:hAnsi="Cambria Math"/>
+                      </w:rPr>
+                      <m:t>0</m:t>
+                    </m:r>
+                  </m:e>
+                  <m:e>
+                    <m:r>
+                      <w:rPr>
+                        <w:rFonts w:ascii="Cambria Math" w:hAnsi="Cambria Math"/>
+                      </w:rPr>
+                      <m:t>0</m:t>
+                    </m:r>
+                  </m:e>
+                  <m:e>
+                    <m:r>
+                      <w:rPr>
+                        <w:rFonts w:ascii="Cambria Math" w:hAnsi="Cambria Math"/>
+                      </w:rPr>
+                      <m:t>1</m:t>
+                    </m:r>
+                  </m:e>
+                  <m:e>
+                    <m:r>
+                      <w:rPr>
+                        <w:rFonts w:ascii="Cambria Math" w:hAnsi="Cambria Math"/>
+                      </w:rPr>
+                      <m:t>0</m:t>
+                    </m:r>
+                  </m:e>
+                </m:mr>
+              </m:m>
+            </m:e>
+          </m:d>
+        </m:oMath>
+      </m:oMathPara>
+    </w:p>
+    <w:p>
+      <m:oMathPara>
+        <m:oMathParaPr>
+          <m:jc m:val="left"/>
+        </m:oMathParaPr>
+        <m:oMath>
+          <m:r>
+            <m:rPr>
+              <m:nor/>
+            </m:rPr>
+            <w:rPr>
+              <w:rFonts w:ascii="Cambria Math" w:hAnsi="Cambria Math"/>
+            </w:rPr>
+            <m:t>RHS</m:t>
+          </m:r>
+          <m:r>
+            <w:rPr>
+              <w:rFonts w:ascii="Cambria Math" w:hAnsi="Cambria Math"/>
+            </w:rPr>
+            <m:t>=I⊗X=</m:t>
+          </m:r>
+          <m:d>
+            <m:dPr>
+              <m:ctrlPr>
+                <w:rPr>
+                  <w:rFonts w:ascii="Cambria Math" w:hAnsi="Cambria Math"/>
+                  <w:i/>
+                </w:rPr>
+              </m:ctrlPr>
+            </m:dPr>
+            <m:e>
+              <m:m>
+                <m:mPr>
+                  <m:mcs>
+                    <m:mc>
+                      <m:mcPr>
+                        <m:count m:val="4"/>
+                        <m:mcJc m:val="center"/>
+                      </m:mcPr>
+                    </m:mc>
+                  </m:mcs>
+                  <m:ctrlPr>
+                    <w:rPr>
+                      <w:rFonts w:ascii="Cambria Math" w:hAnsi="Cambria Math"/>
+                      <w:i/>
+                    </w:rPr>
+                  </m:ctrlPr>
+                </m:mPr>
+                <m:mr>
+                  <m:e>
+                    <m:r>
+                      <w:rPr>
+                        <w:rFonts w:ascii="Cambria Math" w:hAnsi="Cambria Math"/>
+                      </w:rPr>
+                      <m:t>0</m:t>
+                    </m:r>
+                  </m:e>
+                  <m:e>
+                    <m:r>
+                      <w:rPr>
+                        <w:rFonts w:ascii="Cambria Math" w:hAnsi="Cambria Math"/>
+                      </w:rPr>
+                      <m:t>1</m:t>
+                    </m:r>
+                  </m:e>
+                  <m:e>
+                    <m:r>
+                      <w:rPr>
+                        <w:rFonts w:ascii="Cambria Math" w:hAnsi="Cambria Math"/>
+                      </w:rPr>
+                      <m:t>0</m:t>
+                    </m:r>
+                  </m:e>
+                  <m:e>
+                    <m:r>
+                      <w:rPr>
+                        <w:rFonts w:ascii="Cambria Math" w:hAnsi="Cambria Math"/>
+                      </w:rPr>
+                      <m:t>0</m:t>
+                    </m:r>
+                  </m:e>
+                </m:mr>
+                <m:mr>
+                  <m:e>
+                    <m:r>
+                      <w:rPr>
+                        <w:rFonts w:ascii="Cambria Math" w:hAnsi="Cambria Math"/>
+                      </w:rPr>
+                      <m:t>1</m:t>
+                    </m:r>
+                  </m:e>
+                  <m:e>
+                    <m:r>
+                      <w:rPr>
+                        <w:rFonts w:ascii="Cambria Math" w:hAnsi="Cambria Math"/>
+                      </w:rPr>
+                      <m:t>0</m:t>
+                    </m:r>
+                  </m:e>
+                  <m:e>
+                    <m:r>
+                      <w:rPr>
+                        <w:rFonts w:ascii="Cambria Math" w:hAnsi="Cambria Math"/>
+                      </w:rPr>
+                      <m:t>0</m:t>
+                    </m:r>
+                  </m:e>
+                  <m:e>
+                    <m:r>
+                      <w:rPr>
+                        <w:rFonts w:ascii="Cambria Math" w:hAnsi="Cambria Math"/>
+                      </w:rPr>
+                      <m:t>0</m:t>
+                    </m:r>
+                  </m:e>
+                </m:mr>
+                <m:mr>
+                  <m:e>
+                    <m:r>
+                      <w:rPr>
+                        <w:rFonts w:ascii="Cambria Math" w:hAnsi="Cambria Math"/>
+                      </w:rPr>
+                      <m:t>0</m:t>
+                    </m:r>
+                  </m:e>
+                  <m:e>
+                    <m:r>
+                      <w:rPr>
+                        <w:rFonts w:ascii="Cambria Math" w:hAnsi="Cambria Math"/>
+                      </w:rPr>
+                      <m:t>0</m:t>
+                    </m:r>
+                  </m:e>
+                  <m:e>
+                    <m:r>
+                      <w:rPr>
+                        <w:rFonts w:ascii="Cambria Math" w:hAnsi="Cambria Math"/>
+                      </w:rPr>
+                      <m:t>0</m:t>
+                    </m:r>
+                  </m:e>
+                  <m:e>
+                    <m:r>
+                      <w:rPr>
+                        <w:rFonts w:ascii="Cambria Math" w:hAnsi="Cambria Math"/>
+                      </w:rPr>
+                      <m:t>1</m:t>
+                    </m:r>
+                  </m:e>
+                </m:mr>
+                <m:mr>
+                  <m:e>
+                    <m:r>
+                      <w:rPr>
+                        <w:rFonts w:ascii="Cambria Math" w:hAnsi="Cambria Math"/>
+                      </w:rPr>
+                      <m:t>0</m:t>
+                    </m:r>
+                  </m:e>
+                  <m:e>
+                    <m:r>
+                      <w:rPr>
+                        <w:rFonts w:ascii="Cambria Math" w:hAnsi="Cambria Math"/>
+                      </w:rPr>
+                      <m:t>0</m:t>
+                    </m:r>
+                  </m:e>
+                  <m:e>
+                    <m:r>
+                      <w:rPr>
+                        <w:rFonts w:ascii="Cambria Math" w:hAnsi="Cambria Math"/>
+                      </w:rPr>
+                      <m:t>1</m:t>
+                    </m:r>
+                  </m:e>
+                  <m:e>
+                    <m:r>
+                      <w:rPr>
+                        <w:rFonts w:ascii="Cambria Math" w:hAnsi="Cambria Math"/>
+                      </w:rPr>
+                      <m:t>0</m:t>
+                    </m:r>
+                  </m:e>
+                </m:mr>
+              </m:m>
+            </m:e>
+          </m:d>
+          <m:r>
+            <w:rPr>
+              <w:rFonts w:ascii="Cambria Math" w:hAnsi="Cambria Math"/>
+            </w:rPr>
+            <m:t>=</m:t>
+          </m:r>
+          <m:r>
+            <m:rPr>
+              <m:nor/>
+            </m:rPr>
+            <w:rPr>
+              <w:rFonts w:ascii="Cambria Math" w:hAnsi="Cambria Math"/>
+            </w:rPr>
+            <m:t>LH</m:t>
+          </m:r>
+          <m:r>
+            <m:rPr>
+              <m:nor/>
+            </m:rPr>
+            <w:rPr>
+              <w:rFonts w:ascii="Cambria Math" w:hAnsi="Cambria Math"/>
+            </w:rPr>
+            <m:t>S</m:t>
+          </m:r>
+        </m:oMath>
+      </m:oMathPara>
+    </w:p>
+    <w:p>
+      <w:pPr>
+        <w:pStyle w:val="Heading3"/>
+      </w:pPr>
+      <w:r>
+        <w:rPr>
+          <w:rFonts w:hint="eastAsia"/>
+        </w:rPr>
+        <w:t>1</w:t>
+      </w:r>
+      <w:r>
+        <w:t xml:space="preserve">0. </w:t>
+      </w:r>
+      <m:oMath>
+        <m:r>
+          <w:rPr>
+            <w:rFonts w:ascii="Cambria Math" w:hAnsi="Cambria Math"/>
+          </w:rPr>
+          <m:t>C</m:t>
+        </m:r>
+        <m:d>
+          <m:dPr>
+            <m:ctrlPr>
+              <w:rPr>
+                <w:rFonts w:ascii="Cambria Math" w:hAnsi="Cambria Math"/>
+                <w:i/>
+              </w:rPr>
+            </m:ctrlPr>
+          </m:dPr>
+          <m:e>
+            <m:r>
+              <w:rPr>
+                <w:rFonts w:ascii="Cambria Math" w:hAnsi="Cambria Math"/>
+              </w:rPr>
+              <m:t>X</m:t>
+            </m:r>
+          </m:e>
+        </m:d>
+        <m:d>
+          <m:dPr>
+            <m:begChr m:val="["/>
+            <m:endChr m:val="]"/>
+            <m:ctrlPr>
+              <w:rPr>
+                <w:rFonts w:ascii="Cambria Math" w:hAnsi="Cambria Math"/>
+                <w:i/>
+              </w:rPr>
+            </m:ctrlPr>
+          </m:dPr>
+          <m:e>
+            <m:r>
+              <w:rPr>
+                <w:rFonts w:ascii="Cambria Math" w:hAnsi="Cambria Math"/>
+              </w:rPr>
+              <m:t>p,q</m:t>
+            </m:r>
+          </m:e>
+        </m:d>
+        <m:r>
+          <w:rPr>
+            <w:rFonts w:ascii="Cambria Math" w:hAnsi="Cambria Math"/>
+          </w:rPr>
+          <m:t>Y</m:t>
+        </m:r>
+        <m:d>
+          <m:dPr>
+            <m:begChr m:val="["/>
+            <m:endChr m:val="]"/>
+            <m:ctrlPr>
+              <w:rPr>
+                <w:rFonts w:ascii="Cambria Math" w:hAnsi="Cambria Math"/>
+                <w:i/>
+              </w:rPr>
+            </m:ctrlPr>
+          </m:dPr>
+          <m:e>
+            <m:r>
+              <w:rPr>
+                <w:rFonts w:ascii="Cambria Math" w:hAnsi="Cambria Math"/>
+              </w:rPr>
+              <m:t>q</m:t>
+            </m:r>
+          </m:e>
+        </m:d>
+        <m:r>
+          <w:rPr>
+            <w:rFonts w:ascii="Cambria Math" w:hAnsi="Cambria Math"/>
+          </w:rPr>
+          <m:t>C</m:t>
+        </m:r>
+        <m:d>
+          <m:dPr>
+            <m:ctrlPr>
+              <w:rPr>
+                <w:rFonts w:ascii="Cambria Math" w:hAnsi="Cambria Math"/>
+                <w:i/>
+              </w:rPr>
+            </m:ctrlPr>
+          </m:dPr>
+          <m:e>
+            <m:r>
+              <w:rPr>
+                <w:rFonts w:ascii="Cambria Math" w:hAnsi="Cambria Math"/>
+              </w:rPr>
+              <m:t>X</m:t>
+            </m:r>
+          </m:e>
+        </m:d>
+        <m:d>
+          <m:dPr>
+            <m:begChr m:val="["/>
+            <m:endChr m:val="]"/>
+            <m:ctrlPr>
+              <w:rPr>
+                <w:rFonts w:ascii="Cambria Math" w:hAnsi="Cambria Math"/>
+                <w:i/>
+              </w:rPr>
+            </m:ctrlPr>
+          </m:dPr>
+          <m:e>
+            <m:r>
+              <w:rPr>
+                <w:rFonts w:ascii="Cambria Math" w:hAnsi="Cambria Math"/>
+              </w:rPr>
+              <m:t>p,q</m:t>
+            </m:r>
+          </m:e>
+        </m:d>
+        <m:r>
+          <w:rPr>
+            <w:rFonts w:ascii="Cambria Math" w:hAnsi="Cambria Math"/>
+          </w:rPr>
+          <m:t>=</m:t>
+        </m:r>
+        <m:r>
+          <w:rPr>
+            <w:rFonts w:ascii="Cambria Math" w:hAnsi="Cambria Math"/>
+          </w:rPr>
+          <m:t>Y</m:t>
+        </m:r>
+        <m:d>
+          <m:dPr>
+            <m:begChr m:val="["/>
+            <m:endChr m:val="]"/>
+            <m:ctrlPr>
+              <w:rPr>
+                <w:rFonts w:ascii="Cambria Math" w:hAnsi="Cambria Math"/>
+                <w:i/>
+              </w:rPr>
+            </m:ctrlPr>
+          </m:dPr>
+          <m:e>
+            <m:r>
+              <w:rPr>
+                <w:rFonts w:ascii="Cambria Math" w:hAnsi="Cambria Math"/>
+              </w:rPr>
+              <m:t>p</m:t>
+            </m:r>
+          </m:e>
+        </m:d>
+        <m:r>
+          <w:rPr>
+            <w:rFonts w:ascii="Cambria Math" w:hAnsi="Cambria Math"/>
+          </w:rPr>
+          <m:t>X</m:t>
+        </m:r>
+        <m:d>
+          <m:dPr>
+            <m:begChr m:val="["/>
+            <m:endChr m:val="]"/>
+            <m:ctrlPr>
+              <w:rPr>
+                <w:rFonts w:ascii="Cambria Math" w:hAnsi="Cambria Math"/>
+                <w:i/>
+              </w:rPr>
+            </m:ctrlPr>
+          </m:dPr>
+          <m:e>
+            <m:r>
+              <w:rPr>
+                <w:rFonts w:ascii="Cambria Math" w:hAnsi="Cambria Math"/>
+              </w:rPr>
+              <m:t>q</m:t>
+            </m:r>
+          </m:e>
+        </m:d>
+      </m:oMath>
+    </w:p>
+    <w:p>
+      <m:oMathPara>
+        <m:oMathParaPr>
+          <m:jc m:val="left"/>
+        </m:oMathParaPr>
+        <m:oMath>
+          <m:r>
+            <m:rPr>
+              <m:nor/>
+            </m:rPr>
+            <w:rPr>
+              <w:rFonts w:ascii="Cambria Math" w:hAnsi="Cambria Math"/>
+            </w:rPr>
+            <m:t>LHS</m:t>
+          </m:r>
+          <m:r>
+            <w:rPr>
+              <w:rFonts w:ascii="Cambria Math" w:hAnsi="Cambria Math"/>
+            </w:rPr>
+            <m:t>=</m:t>
+          </m:r>
+          <m:d>
+            <m:dPr>
+              <m:ctrlPr>
+                <w:rPr>
+                  <w:rFonts w:ascii="Cambria Math" w:hAnsi="Cambria Math"/>
+                  <w:i/>
+                </w:rPr>
+              </m:ctrlPr>
+            </m:dPr>
+            <m:e>
+              <m:m>
+                <m:mPr>
+                  <m:mcs>
+                    <m:mc>
+                      <m:mcPr>
+                        <m:count m:val="4"/>
+                        <m:mcJc m:val="center"/>
+                      </m:mcPr>
+                    </m:mc>
+                  </m:mcs>
+                  <m:ctrlPr>
+                    <w:rPr>
+                      <w:rFonts w:ascii="Cambria Math" w:hAnsi="Cambria Math"/>
+                      <w:i/>
+                    </w:rPr>
+                  </m:ctrlPr>
+                </m:mPr>
+                <m:mr>
+                  <m:e>
+                    <m:r>
+                      <w:rPr>
+                        <w:rFonts w:ascii="Cambria Math" w:hAnsi="Cambria Math"/>
+                      </w:rPr>
+                      <m:t>1</m:t>
+                    </m:r>
+                  </m:e>
+                  <m:e>
+                    <m:r>
+                      <w:rPr>
+                        <w:rFonts w:ascii="Cambria Math" w:hAnsi="Cambria Math"/>
+                      </w:rPr>
+                      <m:t>0</m:t>
+                    </m:r>
+                  </m:e>
+                  <m:e>
+                    <m:r>
+                      <w:rPr>
+                        <w:rFonts w:ascii="Cambria Math" w:hAnsi="Cambria Math"/>
+                      </w:rPr>
+                      <m:t>0</m:t>
+                    </m:r>
+                  </m:e>
+                  <m:e>
+                    <m:r>
+                      <w:rPr>
+                        <w:rFonts w:ascii="Cambria Math" w:hAnsi="Cambria Math"/>
+                      </w:rPr>
+                      <m:t>0</m:t>
+                    </m:r>
+                  </m:e>
+                </m:mr>
+                <m:mr>
+                  <m:e>
+                    <m:r>
+                      <w:rPr>
+                        <w:rFonts w:ascii="Cambria Math" w:hAnsi="Cambria Math"/>
+                      </w:rPr>
+                      <m:t>0</m:t>
+                    </m:r>
+                  </m:e>
+                  <m:e>
+                    <m:r>
+                      <w:rPr>
+                        <w:rFonts w:ascii="Cambria Math" w:hAnsi="Cambria Math"/>
+                      </w:rPr>
+                      <m:t>1</m:t>
+                    </m:r>
+                  </m:e>
+                  <m:e>
+                    <m:r>
+                      <w:rPr>
+                        <w:rFonts w:ascii="Cambria Math" w:hAnsi="Cambria Math"/>
+                      </w:rPr>
+                      <m:t>0</m:t>
+                    </m:r>
+                  </m:e>
+                  <m:e>
+                    <m:r>
+                      <w:rPr>
+                        <w:rFonts w:ascii="Cambria Math" w:hAnsi="Cambria Math"/>
+                      </w:rPr>
+                      <m:t>0</m:t>
+                    </m:r>
+                  </m:e>
+                </m:mr>
+                <m:mr>
+                  <m:e>
+                    <m:r>
+                      <w:rPr>
+                        <w:rFonts w:ascii="Cambria Math" w:hAnsi="Cambria Math"/>
+                      </w:rPr>
+                      <m:t>0</m:t>
+                    </m:r>
+                  </m:e>
+                  <m:e>
+                    <m:r>
+                      <w:rPr>
+                        <w:rFonts w:ascii="Cambria Math" w:hAnsi="Cambria Math"/>
+                      </w:rPr>
+                      <m:t>0</m:t>
+                    </m:r>
+                  </m:e>
+                  <m:e>
+                    <m:r>
+                      <w:rPr>
+                        <w:rFonts w:ascii="Cambria Math" w:hAnsi="Cambria Math"/>
+                      </w:rPr>
+                      <m:t>0</m:t>
+                    </m:r>
+                  </m:e>
+                  <m:e>
+                    <m:r>
+                      <w:rPr>
+                        <w:rFonts w:ascii="Cambria Math" w:hAnsi="Cambria Math"/>
+                      </w:rPr>
+                      <m:t>1</m:t>
+                    </m:r>
+                  </m:e>
+                </m:mr>
+                <m:mr>
+                  <m:e>
+                    <m:r>
+                      <w:rPr>
+                        <w:rFonts w:ascii="Cambria Math" w:hAnsi="Cambria Math"/>
+                      </w:rPr>
+                      <m:t>0</m:t>
+                    </m:r>
+                  </m:e>
+                  <m:e>
+                    <m:r>
+                      <w:rPr>
+                        <w:rFonts w:ascii="Cambria Math" w:hAnsi="Cambria Math"/>
+                      </w:rPr>
+                      <m:t>0</m:t>
+                    </m:r>
+                  </m:e>
+                  <m:e>
+                    <m:r>
+                      <w:rPr>
+                        <w:rFonts w:ascii="Cambria Math" w:hAnsi="Cambria Math"/>
+                      </w:rPr>
+                      <m:t>1</m:t>
+                    </m:r>
+                  </m:e>
+                  <m:e>
+                    <m:r>
+                      <w:rPr>
+                        <w:rFonts w:ascii="Cambria Math" w:hAnsi="Cambria Math"/>
+                      </w:rPr>
+                      <m:t>0</m:t>
+                    </m:r>
+                  </m:e>
+                </m:mr>
+              </m:m>
+            </m:e>
+          </m:d>
+          <m:r>
+            <w:rPr>
+              <w:rFonts w:ascii="Cambria Math" w:hAnsi="Cambria Math"/>
+            </w:rPr>
+            <m:t>×</m:t>
+          </m:r>
+          <m:d>
+            <m:dPr>
+              <m:ctrlPr>
+                <w:rPr>
+                  <w:rFonts w:ascii="Cambria Math" w:hAnsi="Cambria Math"/>
+                  <w:i/>
+                </w:rPr>
+              </m:ctrlPr>
+            </m:dPr>
+            <m:e>
+              <m:d>
+                <m:dPr>
+                  <m:ctrlPr>
+                    <w:rPr>
+                      <w:rFonts w:ascii="Cambria Math" w:hAnsi="Cambria Math"/>
+                      <w:i/>
+                    </w:rPr>
+                  </m:ctrlPr>
+                </m:dPr>
+                <m:e>
+                  <m:m>
+                    <m:mPr>
+                      <m:mcs>
+                        <m:mc>
+                          <m:mcPr>
+                            <m:count m:val="2"/>
+                            <m:mcJc m:val="center"/>
+                          </m:mcPr>
+                        </m:mc>
+                      </m:mcs>
+                      <m:ctrlPr>
+                        <w:rPr>
+                          <w:rFonts w:ascii="Cambria Math" w:hAnsi="Cambria Math"/>
+                          <w:i/>
+                        </w:rPr>
+                      </m:ctrlPr>
+                    </m:mPr>
+                    <m:mr>
+                      <m:e>
+                        <m:r>
+                          <w:rPr>
+                            <w:rFonts w:ascii="Cambria Math" w:hAnsi="Cambria Math"/>
+                          </w:rPr>
+                          <m:t>1</m:t>
+                        </m:r>
+                      </m:e>
+                      <m:e>
+                        <m:r>
+                          <w:rPr>
+                            <w:rFonts w:ascii="Cambria Math" w:hAnsi="Cambria Math"/>
+                          </w:rPr>
+                          <m:t>0</m:t>
+                        </m:r>
+                      </m:e>
+                    </m:mr>
+                    <m:mr>
+                      <m:e>
+                        <m:r>
+                          <w:rPr>
+                            <w:rFonts w:ascii="Cambria Math" w:hAnsi="Cambria Math"/>
+                          </w:rPr>
+                          <m:t>0</m:t>
+                        </m:r>
+                      </m:e>
+                      <m:e>
+                        <m:r>
+                          <w:rPr>
+                            <w:rFonts w:ascii="Cambria Math" w:hAnsi="Cambria Math"/>
+                          </w:rPr>
+                          <m:t>1</m:t>
+                        </m:r>
+                      </m:e>
+                    </m:mr>
+                  </m:m>
+                </m:e>
+              </m:d>
+              <m:r>
+                <w:rPr>
+                  <w:rFonts w:ascii="Cambria Math" w:hAnsi="Cambria Math"/>
+                </w:rPr>
+                <m:t>⊗</m:t>
+              </m:r>
+              <m:d>
+                <m:dPr>
+                  <m:ctrlPr>
+                    <w:rPr>
+                      <w:rFonts w:ascii="Cambria Math" w:hAnsi="Cambria Math"/>
+                      <w:i/>
+                    </w:rPr>
+                  </m:ctrlPr>
+                </m:dPr>
+                <m:e>
+                  <m:m>
+                    <m:mPr>
+                      <m:mcs>
+                        <m:mc>
+                          <m:mcPr>
+                            <m:count m:val="2"/>
+                            <m:mcJc m:val="center"/>
+                          </m:mcPr>
+                        </m:mc>
+                      </m:mcs>
+                      <m:ctrlPr>
+                        <w:rPr>
+                          <w:rFonts w:ascii="Cambria Math" w:hAnsi="Cambria Math"/>
+                          <w:i/>
+                        </w:rPr>
+                      </m:ctrlPr>
+                    </m:mPr>
+                    <m:mr>
+                      <m:e>
+                        <m:r>
+                          <w:rPr>
+                            <w:rFonts w:ascii="Cambria Math" w:hAnsi="Cambria Math"/>
+                          </w:rPr>
+                          <m:t>0</m:t>
+                        </m:r>
+                      </m:e>
+                      <m:e>
+                        <m:r>
+                          <w:rPr>
+                            <w:rFonts w:ascii="Cambria Math" w:hAnsi="Cambria Math"/>
+                          </w:rPr>
+                          <m:t>-i</m:t>
+                        </m:r>
+                      </m:e>
+                    </m:mr>
+                    <m:mr>
+                      <m:e>
+                        <m:r>
+                          <w:rPr>
+                            <w:rFonts w:ascii="Cambria Math" w:hAnsi="Cambria Math"/>
+                          </w:rPr>
+                          <m:t>i</m:t>
+                        </m:r>
+                      </m:e>
+                      <m:e>
+                        <m:r>
+                          <w:rPr>
+                            <w:rFonts w:ascii="Cambria Math" w:hAnsi="Cambria Math"/>
+                          </w:rPr>
+                          <m:t>0</m:t>
+                        </m:r>
+                      </m:e>
+                    </m:mr>
+                  </m:m>
+                </m:e>
+              </m:d>
+            </m:e>
+          </m:d>
+          <m:r>
+            <w:rPr>
+              <w:rFonts w:ascii="Cambria Math" w:hAnsi="Cambria Math"/>
+            </w:rPr>
+            <m:t>×</m:t>
+          </m:r>
+          <m:d>
+            <m:dPr>
+              <m:ctrlPr>
+                <w:rPr>
+                  <w:rFonts w:ascii="Cambria Math" w:hAnsi="Cambria Math"/>
+                  <w:i/>
+                </w:rPr>
+              </m:ctrlPr>
+            </m:dPr>
+            <m:e>
+              <m:m>
+                <m:mPr>
+                  <m:mcs>
+                    <m:mc>
+                      <m:mcPr>
+                        <m:count m:val="4"/>
+                        <m:mcJc m:val="center"/>
+                      </m:mcPr>
+                    </m:mc>
+                  </m:mcs>
+                  <m:ctrlPr>
+                    <w:rPr>
+                      <w:rFonts w:ascii="Cambria Math" w:hAnsi="Cambria Math"/>
+                      <w:i/>
+                    </w:rPr>
+                  </m:ctrlPr>
+                </m:mPr>
+                <m:mr>
+                  <m:e>
+                    <m:r>
+                      <w:rPr>
+                        <w:rFonts w:ascii="Cambria Math" w:hAnsi="Cambria Math"/>
+                      </w:rPr>
+                      <m:t>1</m:t>
+                    </m:r>
+                  </m:e>
+                  <m:e>
+                    <m:r>
+                      <w:rPr>
+                        <w:rFonts w:ascii="Cambria Math" w:hAnsi="Cambria Math"/>
+                      </w:rPr>
+                      <m:t>0</m:t>
+                    </m:r>
+                  </m:e>
+                  <m:e>
+                    <m:r>
+                      <w:rPr>
+                        <w:rFonts w:ascii="Cambria Math" w:hAnsi="Cambria Math"/>
+                      </w:rPr>
+                      <m:t>0</m:t>
+                    </m:r>
+                  </m:e>
+                  <m:e>
+                    <m:r>
+                      <w:rPr>
+                        <w:rFonts w:ascii="Cambria Math" w:hAnsi="Cambria Math"/>
+                      </w:rPr>
+                      <m:t>0</m:t>
+                    </m:r>
+                  </m:e>
+                </m:mr>
+                <m:mr>
+                  <m:e>
+                    <m:r>
+                      <w:rPr>
+                        <w:rFonts w:ascii="Cambria Math" w:hAnsi="Cambria Math"/>
+                      </w:rPr>
+                      <m:t>0</m:t>
+                    </m:r>
+                  </m:e>
+                  <m:e>
+                    <m:r>
+                      <w:rPr>
+                        <w:rFonts w:ascii="Cambria Math" w:hAnsi="Cambria Math"/>
+                      </w:rPr>
+                      <m:t>1</m:t>
+                    </m:r>
+                  </m:e>
+                  <m:e>
+                    <m:r>
+                      <w:rPr>
+                        <w:rFonts w:ascii="Cambria Math" w:hAnsi="Cambria Math"/>
+                      </w:rPr>
+                      <m:t>0</m:t>
+                    </m:r>
+                  </m:e>
+                  <m:e>
+                    <m:r>
+                      <w:rPr>
+                        <w:rFonts w:ascii="Cambria Math" w:hAnsi="Cambria Math"/>
+                      </w:rPr>
+                      <m:t>0</m:t>
+                    </m:r>
+                  </m:e>
+                </m:mr>
+                <m:mr>
+                  <m:e>
+                    <m:r>
+                      <w:rPr>
+                        <w:rFonts w:ascii="Cambria Math" w:hAnsi="Cambria Math"/>
+                      </w:rPr>
+                      <m:t>0</m:t>
+                    </m:r>
+                  </m:e>
+                  <m:e>
+                    <m:r>
+                      <w:rPr>
+                        <w:rFonts w:ascii="Cambria Math" w:hAnsi="Cambria Math"/>
+                      </w:rPr>
+                      <m:t>0</m:t>
+                    </m:r>
+                  </m:e>
+                  <m:e>
+                    <m:r>
+                      <w:rPr>
+                        <w:rFonts w:ascii="Cambria Math" w:hAnsi="Cambria Math"/>
+                      </w:rPr>
+                      <m:t>0</m:t>
+                    </m:r>
+                  </m:e>
+                  <m:e>
+                    <m:r>
+                      <w:rPr>
+                        <w:rFonts w:ascii="Cambria Math" w:hAnsi="Cambria Math"/>
+                      </w:rPr>
+                      <m:t>1</m:t>
+                    </m:r>
+                  </m:e>
+                </m:mr>
+                <m:mr>
+                  <m:e>
+                    <m:r>
+                      <w:rPr>
+                        <w:rFonts w:ascii="Cambria Math" w:hAnsi="Cambria Math"/>
+                      </w:rPr>
+                      <m:t>0</m:t>
+                    </m:r>
+                  </m:e>
+                  <m:e>
+                    <m:r>
+                      <w:rPr>
+                        <w:rFonts w:ascii="Cambria Math" w:hAnsi="Cambria Math"/>
+                      </w:rPr>
+                      <m:t>0</m:t>
+                    </m:r>
+                  </m:e>
+                  <m:e>
+                    <m:r>
+                      <w:rPr>
+                        <w:rFonts w:ascii="Cambria Math" w:hAnsi="Cambria Math"/>
+                      </w:rPr>
+                      <m:t>1</m:t>
+                    </m:r>
+                  </m:e>
+                  <m:e>
+                    <m:r>
+                      <w:rPr>
+                        <w:rFonts w:ascii="Cambria Math" w:hAnsi="Cambria Math"/>
+                      </w:rPr>
+                      <m:t>0</m:t>
+                    </m:r>
+                  </m:e>
+                </m:mr>
+              </m:m>
+            </m:e>
+          </m:d>
+          <m:r>
+            <w:rPr>
+              <w:rFonts w:ascii="Cambria Math" w:hAnsi="Cambria Math"/>
+            </w:rPr>
+            <m:t>=</m:t>
+          </m:r>
+          <m:d>
+            <m:dPr>
+              <m:ctrlPr>
+                <w:rPr>
+                  <w:rFonts w:ascii="Cambria Math" w:hAnsi="Cambria Math"/>
+                  <w:i/>
+                </w:rPr>
+              </m:ctrlPr>
+            </m:dPr>
+            <m:e>
+              <m:m>
+                <m:mPr>
+                  <m:mcs>
+                    <m:mc>
+                      <m:mcPr>
+                        <m:count m:val="4"/>
+                        <m:mcJc m:val="center"/>
+                      </m:mcPr>
+                    </m:mc>
+                  </m:mcs>
+                  <m:ctrlPr>
+                    <w:rPr>
+                      <w:rFonts w:ascii="Cambria Math" w:hAnsi="Cambria Math"/>
+                      <w:i/>
+                    </w:rPr>
+                  </m:ctrlPr>
+                </m:mPr>
+                <m:mr>
+                  <m:e>
+                    <m:r>
+                      <w:rPr>
+                        <w:rFonts w:ascii="Cambria Math" w:hAnsi="Cambria Math"/>
+                      </w:rPr>
+                      <m:t>1</m:t>
+                    </m:r>
+                  </m:e>
+                  <m:e>
+                    <m:r>
+                      <w:rPr>
+                        <w:rFonts w:ascii="Cambria Math" w:hAnsi="Cambria Math"/>
+                      </w:rPr>
+                      <m:t>0</m:t>
+                    </m:r>
+                  </m:e>
+                  <m:e>
+                    <m:r>
+                      <w:rPr>
+                        <w:rFonts w:ascii="Cambria Math" w:hAnsi="Cambria Math"/>
+                      </w:rPr>
+                      <m:t>0</m:t>
+                    </m:r>
+                  </m:e>
+                  <m:e>
+                    <m:r>
+                      <w:rPr>
+                        <w:rFonts w:ascii="Cambria Math" w:hAnsi="Cambria Math"/>
+                      </w:rPr>
+                      <m:t>0</m:t>
+                    </m:r>
+                  </m:e>
+                </m:mr>
+                <m:mr>
+                  <m:e>
+                    <m:r>
+                      <w:rPr>
+                        <w:rFonts w:ascii="Cambria Math" w:hAnsi="Cambria Math"/>
+                      </w:rPr>
+                      <m:t>0</m:t>
+                    </m:r>
+                  </m:e>
+                  <m:e>
+                    <m:r>
+                      <w:rPr>
+                        <w:rFonts w:ascii="Cambria Math" w:hAnsi="Cambria Math"/>
+                      </w:rPr>
+                      <m:t>1</m:t>
+                    </m:r>
+                  </m:e>
+                  <m:e>
+                    <m:r>
+                      <w:rPr>
+                        <w:rFonts w:ascii="Cambria Math" w:hAnsi="Cambria Math"/>
+                      </w:rPr>
+                      <m:t>0</m:t>
+                    </m:r>
+                  </m:e>
+                  <m:e>
+                    <m:r>
+                      <w:rPr>
+                        <w:rFonts w:ascii="Cambria Math" w:hAnsi="Cambria Math"/>
+                      </w:rPr>
+                      <m:t>0</m:t>
+                    </m:r>
+                  </m:e>
+                </m:mr>
+                <m:mr>
+                  <m:e>
+                    <m:r>
+                      <w:rPr>
+                        <w:rFonts w:ascii="Cambria Math" w:hAnsi="Cambria Math"/>
+                      </w:rPr>
+                      <m:t>0</m:t>
+                    </m:r>
+                  </m:e>
+                  <m:e>
+                    <m:r>
+                      <w:rPr>
+                        <w:rFonts w:ascii="Cambria Math" w:hAnsi="Cambria Math"/>
+                      </w:rPr>
+                      <m:t>0</m:t>
+                    </m:r>
+                  </m:e>
+                  <m:e>
+                    <m:r>
+                      <w:rPr>
+                        <w:rFonts w:ascii="Cambria Math" w:hAnsi="Cambria Math"/>
+                      </w:rPr>
+                      <m:t>0</m:t>
+                    </m:r>
+                  </m:e>
+                  <m:e>
+                    <m:r>
+                      <w:rPr>
+                        <w:rFonts w:ascii="Cambria Math" w:hAnsi="Cambria Math"/>
+                      </w:rPr>
+                      <m:t>1</m:t>
+                    </m:r>
+                  </m:e>
+                </m:mr>
+                <m:mr>
+                  <m:e>
+                    <m:r>
+                      <w:rPr>
+                        <w:rFonts w:ascii="Cambria Math" w:hAnsi="Cambria Math"/>
+                      </w:rPr>
+                      <m:t>0</m:t>
+                    </m:r>
+                  </m:e>
+                  <m:e>
+                    <m:r>
+                      <w:rPr>
+                        <w:rFonts w:ascii="Cambria Math" w:hAnsi="Cambria Math"/>
+                      </w:rPr>
+                      <m:t>0</m:t>
+                    </m:r>
+                  </m:e>
+                  <m:e>
+                    <m:r>
+                      <w:rPr>
+                        <w:rFonts w:ascii="Cambria Math" w:hAnsi="Cambria Math"/>
+                      </w:rPr>
+                      <m:t>1</m:t>
+                    </m:r>
+                  </m:e>
+                  <m:e>
+                    <m:r>
+                      <w:rPr>
+                        <w:rFonts w:ascii="Cambria Math" w:hAnsi="Cambria Math"/>
+                      </w:rPr>
+                      <m:t>0</m:t>
+                    </m:r>
+                  </m:e>
+                </m:mr>
+              </m:m>
+            </m:e>
+          </m:d>
+          <m:r>
+            <w:rPr>
+              <w:rFonts w:ascii="Cambria Math" w:hAnsi="Cambria Math"/>
+            </w:rPr>
+            <m:t>×</m:t>
+          </m:r>
+          <m:d>
+            <m:dPr>
+              <m:ctrlPr>
+                <w:rPr>
+                  <w:rFonts w:ascii="Cambria Math" w:hAnsi="Cambria Math"/>
+                  <w:i/>
+                </w:rPr>
+              </m:ctrlPr>
+            </m:dPr>
+            <m:e>
+              <m:m>
+                <m:mPr>
+                  <m:mcs>
+                    <m:mc>
+                      <m:mcPr>
+                        <m:count m:val="4"/>
+                        <m:mcJc m:val="center"/>
+                      </m:mcPr>
+                    </m:mc>
+                  </m:mcs>
+                  <m:ctrlPr>
+                    <w:rPr>
+                      <w:rFonts w:ascii="Cambria Math" w:hAnsi="Cambria Math"/>
+                      <w:i/>
+                    </w:rPr>
+                  </m:ctrlPr>
+                </m:mPr>
+                <m:mr>
+                  <m:e>
+                    <m:r>
+                      <w:rPr>
+                        <w:rFonts w:ascii="Cambria Math" w:hAnsi="Cambria Math"/>
+                      </w:rPr>
+                      <m:t>0</m:t>
+                    </m:r>
+                  </m:e>
+                  <m:e>
+                    <m:r>
+                      <w:rPr>
+                        <w:rFonts w:ascii="Cambria Math" w:hAnsi="Cambria Math"/>
+                      </w:rPr>
+                      <m:t>-i</m:t>
+                    </m:r>
+                  </m:e>
+                  <m:e>
+                    <m:r>
+                      <w:rPr>
+                        <w:rFonts w:ascii="Cambria Math" w:hAnsi="Cambria Math"/>
+                      </w:rPr>
+                      <m:t>0</m:t>
+                    </m:r>
+                  </m:e>
+                  <m:e>
+                    <m:r>
+                      <w:rPr>
+                        <w:rFonts w:ascii="Cambria Math" w:hAnsi="Cambria Math"/>
+                      </w:rPr>
+                      <m:t>0</m:t>
+                    </m:r>
+                  </m:e>
+                </m:mr>
+                <m:mr>
+                  <m:e>
+                    <m:r>
+                      <w:rPr>
+                        <w:rFonts w:ascii="Cambria Math" w:hAnsi="Cambria Math"/>
+                      </w:rPr>
+                      <m:t>i</m:t>
+                    </m:r>
+                  </m:e>
+                  <m:e>
+                    <m:r>
+                      <w:rPr>
+                        <w:rFonts w:ascii="Cambria Math" w:hAnsi="Cambria Math"/>
+                      </w:rPr>
+                      <m:t>0</m:t>
+                    </m:r>
+                  </m:e>
+                  <m:e>
+                    <m:r>
+                      <w:rPr>
+                        <w:rFonts w:ascii="Cambria Math" w:hAnsi="Cambria Math"/>
+                      </w:rPr>
+                      <m:t>0</m:t>
+                    </m:r>
+                  </m:e>
+                  <m:e>
+                    <m:r>
+                      <w:rPr>
+                        <w:rFonts w:ascii="Cambria Math" w:hAnsi="Cambria Math"/>
+                      </w:rPr>
+                      <m:t>0</m:t>
+                    </m:r>
+                  </m:e>
+                </m:mr>
+                <m:mr>
+                  <m:e>
+                    <m:r>
+                      <w:rPr>
+                        <w:rFonts w:ascii="Cambria Math" w:hAnsi="Cambria Math"/>
+                      </w:rPr>
+                      <m:t>0</m:t>
+                    </m:r>
+                  </m:e>
+                  <m:e>
+                    <m:r>
+                      <w:rPr>
+                        <w:rFonts w:ascii="Cambria Math" w:hAnsi="Cambria Math"/>
+                      </w:rPr>
+                      <m:t>0</m:t>
+                    </m:r>
+                  </m:e>
+                  <m:e>
+                    <m:r>
+                      <w:rPr>
+                        <w:rFonts w:ascii="Cambria Math" w:hAnsi="Cambria Math"/>
+                      </w:rPr>
+                      <m:t>0</m:t>
+                    </m:r>
+                  </m:e>
+                  <m:e>
+                    <m:r>
+                      <w:rPr>
+                        <w:rFonts w:ascii="Cambria Math" w:hAnsi="Cambria Math"/>
+                      </w:rPr>
+                      <m:t>-i</m:t>
+                    </m:r>
+                  </m:e>
+                </m:mr>
+                <m:mr>
+                  <m:e>
+                    <m:r>
+                      <w:rPr>
+                        <w:rFonts w:ascii="Cambria Math" w:hAnsi="Cambria Math"/>
+                      </w:rPr>
+                      <m:t>0</m:t>
+                    </m:r>
+                  </m:e>
+                  <m:e>
+                    <m:r>
+                      <w:rPr>
+                        <w:rFonts w:ascii="Cambria Math" w:hAnsi="Cambria Math"/>
+                      </w:rPr>
+                      <m:t>0</m:t>
+                    </m:r>
+                  </m:e>
+                  <m:e>
+                    <m:r>
+                      <w:rPr>
+                        <w:rFonts w:ascii="Cambria Math" w:hAnsi="Cambria Math"/>
+                      </w:rPr>
+                      <m:t>i</m:t>
+                    </m:r>
+                  </m:e>
+                  <m:e>
+                    <m:r>
+                      <w:rPr>
+                        <w:rFonts w:ascii="Cambria Math" w:hAnsi="Cambria Math"/>
+                      </w:rPr>
+                      <m:t>0</m:t>
+                    </m:r>
+                  </m:e>
+                </m:mr>
+              </m:m>
+            </m:e>
+          </m:d>
+          <m:r>
+            <w:rPr>
+              <w:rFonts w:ascii="Cambria Math" w:hAnsi="Cambria Math"/>
+            </w:rPr>
+            <m:t>×</m:t>
+          </m:r>
+          <m:d>
+            <m:dPr>
+              <m:ctrlPr>
+                <w:rPr>
+                  <w:rFonts w:ascii="Cambria Math" w:hAnsi="Cambria Math"/>
+                  <w:i/>
+                </w:rPr>
+              </m:ctrlPr>
+            </m:dPr>
+            <m:e>
+              <m:m>
+                <m:mPr>
+                  <m:mcs>
+                    <m:mc>
+                      <m:mcPr>
+                        <m:count m:val="4"/>
+                        <m:mcJc m:val="center"/>
+                      </m:mcPr>
+                    </m:mc>
+                  </m:mcs>
+                  <m:ctrlPr>
+                    <w:rPr>
+                      <w:rFonts w:ascii="Cambria Math" w:hAnsi="Cambria Math"/>
+                      <w:i/>
+                    </w:rPr>
+                  </m:ctrlPr>
+                </m:mPr>
+                <m:mr>
+                  <m:e>
+                    <m:r>
+                      <w:rPr>
+                        <w:rFonts w:ascii="Cambria Math" w:hAnsi="Cambria Math"/>
+                      </w:rPr>
+                      <m:t>1</m:t>
+                    </m:r>
+                  </m:e>
+                  <m:e>
+                    <m:r>
+                      <w:rPr>
+                        <w:rFonts w:ascii="Cambria Math" w:hAnsi="Cambria Math"/>
+                      </w:rPr>
+                      <m:t>0</m:t>
+                    </m:r>
+                  </m:e>
+                  <m:e>
+                    <m:r>
+                      <w:rPr>
+                        <w:rFonts w:ascii="Cambria Math" w:hAnsi="Cambria Math"/>
+                      </w:rPr>
+                      <m:t>0</m:t>
+                    </m:r>
+                  </m:e>
+                  <m:e>
+                    <m:r>
+                      <w:rPr>
+                        <w:rFonts w:ascii="Cambria Math" w:hAnsi="Cambria Math"/>
+                      </w:rPr>
+                      <m:t>0</m:t>
+                    </m:r>
+                  </m:e>
+                </m:mr>
+                <m:mr>
+                  <m:e>
+                    <m:r>
+                      <w:rPr>
+                        <w:rFonts w:ascii="Cambria Math" w:hAnsi="Cambria Math"/>
+                      </w:rPr>
+                      <m:t>0</m:t>
+                    </m:r>
+                  </m:e>
+                  <m:e>
+                    <m:r>
+                      <w:rPr>
+                        <w:rFonts w:ascii="Cambria Math" w:hAnsi="Cambria Math"/>
+                      </w:rPr>
+                      <m:t>1</m:t>
+                    </m:r>
+                  </m:e>
+                  <m:e>
+                    <m:r>
+                      <w:rPr>
+                        <w:rFonts w:ascii="Cambria Math" w:hAnsi="Cambria Math"/>
+                      </w:rPr>
+                      <m:t>0</m:t>
+                    </m:r>
+                  </m:e>
+                  <m:e>
+                    <m:r>
+                      <w:rPr>
+                        <w:rFonts w:ascii="Cambria Math" w:hAnsi="Cambria Math"/>
+                      </w:rPr>
+                      <m:t>0</m:t>
+                    </m:r>
+                  </m:e>
+                </m:mr>
+                <m:mr>
+                  <m:e>
+                    <m:r>
+                      <w:rPr>
+                        <w:rFonts w:ascii="Cambria Math" w:hAnsi="Cambria Math"/>
+                      </w:rPr>
+                      <m:t>0</m:t>
+                    </m:r>
+                  </m:e>
+                  <m:e>
+                    <m:r>
+                      <w:rPr>
+                        <w:rFonts w:ascii="Cambria Math" w:hAnsi="Cambria Math"/>
+                      </w:rPr>
+                      <m:t>0</m:t>
+                    </m:r>
+                  </m:e>
+                  <m:e>
+                    <m:r>
+                      <w:rPr>
+                        <w:rFonts w:ascii="Cambria Math" w:hAnsi="Cambria Math"/>
+                      </w:rPr>
+                      <m:t>0</m:t>
+                    </m:r>
+                  </m:e>
+                  <m:e>
+                    <m:r>
+                      <w:rPr>
+                        <w:rFonts w:ascii="Cambria Math" w:hAnsi="Cambria Math"/>
+                      </w:rPr>
+                      <m:t>1</m:t>
+                    </m:r>
+                  </m:e>
+                </m:mr>
+                <m:mr>
+                  <m:e>
+                    <m:r>
+                      <w:rPr>
+                        <w:rFonts w:ascii="Cambria Math" w:hAnsi="Cambria Math"/>
+                      </w:rPr>
+                      <m:t>0</m:t>
+                    </m:r>
+                  </m:e>
+                  <m:e>
+                    <m:r>
+                      <w:rPr>
+                        <w:rFonts w:ascii="Cambria Math" w:hAnsi="Cambria Math"/>
+                      </w:rPr>
+                      <m:t>0</m:t>
+                    </m:r>
+                  </m:e>
+                  <m:e>
+                    <m:r>
+                      <w:rPr>
+                        <w:rFonts w:ascii="Cambria Math" w:hAnsi="Cambria Math"/>
+                      </w:rPr>
+                      <m:t>1</m:t>
+                    </m:r>
+                  </m:e>
+                  <m:e>
+                    <m:r>
+                      <w:rPr>
+                        <w:rFonts w:ascii="Cambria Math" w:hAnsi="Cambria Math"/>
+                      </w:rPr>
+                      <m:t>0</m:t>
+                    </m:r>
+                  </m:e>
+                </m:mr>
+              </m:m>
+            </m:e>
+          </m:d>
+          <m:r>
+            <w:rPr>
+              <w:rFonts w:ascii="Cambria Math" w:hAnsi="Cambria Math"/>
+            </w:rPr>
+            <m:t>=</m:t>
+          </m:r>
+          <m:d>
+            <m:dPr>
+              <m:ctrlPr>
+                <w:rPr>
+                  <w:rFonts w:ascii="Cambria Math" w:hAnsi="Cambria Math"/>
+                  <w:i/>
+                </w:rPr>
+              </m:ctrlPr>
+            </m:dPr>
+            <m:e>
+              <m:m>
+                <m:mPr>
+                  <m:mcs>
+                    <m:mc>
+                      <m:mcPr>
+                        <m:count m:val="4"/>
+                        <m:mcJc m:val="center"/>
+                      </m:mcPr>
+                    </m:mc>
+                  </m:mcs>
+                  <m:ctrlPr>
+                    <w:rPr>
+                      <w:rFonts w:ascii="Cambria Math" w:hAnsi="Cambria Math"/>
+                      <w:i/>
+                    </w:rPr>
+                  </m:ctrlPr>
+                </m:mPr>
+                <m:mr>
+                  <m:e>
+                    <m:r>
+                      <w:rPr>
+                        <w:rFonts w:ascii="Cambria Math" w:hAnsi="Cambria Math"/>
+                      </w:rPr>
+                      <m:t>0</m:t>
+                    </m:r>
+                  </m:e>
+                  <m:e>
+                    <m:r>
+                      <w:rPr>
+                        <w:rFonts w:ascii="Cambria Math" w:hAnsi="Cambria Math"/>
+                      </w:rPr>
+                      <m:t>-i</m:t>
+                    </m:r>
+                  </m:e>
+                  <m:e>
+                    <m:r>
+                      <w:rPr>
+                        <w:rFonts w:ascii="Cambria Math" w:hAnsi="Cambria Math"/>
+                      </w:rPr>
+                      <m:t>0</m:t>
+                    </m:r>
+                  </m:e>
+                  <m:e>
+                    <m:r>
+                      <w:rPr>
+                        <w:rFonts w:ascii="Cambria Math" w:hAnsi="Cambria Math"/>
+                      </w:rPr>
+                      <m:t>0</m:t>
+                    </m:r>
+                  </m:e>
+                </m:mr>
+                <m:mr>
+                  <m:e>
+                    <m:r>
+                      <w:rPr>
+                        <w:rFonts w:ascii="Cambria Math" w:hAnsi="Cambria Math"/>
+                      </w:rPr>
+                      <m:t>i</m:t>
+                    </m:r>
+                  </m:e>
+                  <m:e>
+                    <m:r>
+                      <w:rPr>
+                        <w:rFonts w:ascii="Cambria Math" w:hAnsi="Cambria Math"/>
+                      </w:rPr>
+                      <m:t>0</m:t>
+                    </m:r>
+                  </m:e>
+                  <m:e>
+                    <m:r>
+                      <w:rPr>
+                        <w:rFonts w:ascii="Cambria Math" w:hAnsi="Cambria Math"/>
+                      </w:rPr>
+                      <m:t>0</m:t>
+                    </m:r>
+                  </m:e>
+                  <m:e>
+                    <m:r>
+                      <w:rPr>
+                        <w:rFonts w:ascii="Cambria Math" w:hAnsi="Cambria Math"/>
+                      </w:rPr>
+                      <m:t>0</m:t>
+                    </m:r>
+                  </m:e>
+                </m:mr>
+                <m:mr>
+                  <m:e>
+                    <m:r>
+                      <w:rPr>
+                        <w:rFonts w:ascii="Cambria Math" w:hAnsi="Cambria Math"/>
+                      </w:rPr>
+                      <m:t>0</m:t>
+                    </m:r>
+                  </m:e>
+                  <m:e>
+                    <m:r>
+                      <w:rPr>
+                        <w:rFonts w:ascii="Cambria Math" w:hAnsi="Cambria Math"/>
+                      </w:rPr>
+                      <m:t>0</m:t>
+                    </m:r>
+                  </m:e>
+                  <m:e>
+                    <m:r>
+                      <w:rPr>
+                        <w:rFonts w:ascii="Cambria Math" w:hAnsi="Cambria Math"/>
+                      </w:rPr>
+                      <m:t>0</m:t>
+                    </m:r>
+                  </m:e>
+                  <m:e>
+                    <m:r>
+                      <w:rPr>
+                        <w:rFonts w:ascii="Cambria Math" w:hAnsi="Cambria Math"/>
+                      </w:rPr>
+                      <m:t>i</m:t>
+                    </m:r>
+                  </m:e>
+                </m:mr>
+                <m:mr>
+                  <m:e>
+                    <m:r>
+                      <w:rPr>
+                        <w:rFonts w:ascii="Cambria Math" w:hAnsi="Cambria Math"/>
+                      </w:rPr>
+                      <m:t>0</m:t>
+                    </m:r>
+                  </m:e>
+                  <m:e>
+                    <m:r>
+                      <w:rPr>
+                        <w:rFonts w:ascii="Cambria Math" w:hAnsi="Cambria Math"/>
+                      </w:rPr>
+                      <m:t>0</m:t>
+                    </m:r>
+                  </m:e>
+                  <m:e>
+                    <m:r>
+                      <w:rPr>
+                        <w:rFonts w:ascii="Cambria Math" w:hAnsi="Cambria Math"/>
+                      </w:rPr>
+                      <m:t>-i</m:t>
+                    </m:r>
+                  </m:e>
+                  <m:e>
+                    <m:r>
+                      <w:rPr>
+                        <w:rFonts w:ascii="Cambria Math" w:hAnsi="Cambria Math"/>
+                      </w:rPr>
+                      <m:t>0</m:t>
+                    </m:r>
+                  </m:e>
+                </m:mr>
+              </m:m>
+            </m:e>
+          </m:d>
+        </m:oMath>
+      </m:oMathPara>
+    </w:p>
+    <w:p>
+      <m:oMathPara>
+        <m:oMathParaPr>
+          <m:jc m:val="left"/>
+        </m:oMathParaPr>
+        <m:oMath>
+          <m:r>
+            <m:rPr>
+              <m:nor/>
+            </m:rPr>
+            <w:rPr>
+              <w:rFonts w:ascii="Cambria Math" w:hAnsi="Cambria Math"/>
+            </w:rPr>
+            <m:t>RHS</m:t>
+          </m:r>
+          <m:r>
+            <w:rPr>
+              <w:rFonts w:ascii="Cambria Math" w:hAnsi="Cambria Math"/>
+            </w:rPr>
+            <m:t>=</m:t>
+          </m:r>
+          <m:d>
+            <m:dPr>
+              <m:ctrlPr>
+                <w:rPr>
+                  <w:rFonts w:ascii="Cambria Math" w:hAnsi="Cambria Math"/>
+                  <w:i/>
+                </w:rPr>
+              </m:ctrlPr>
+            </m:dPr>
+            <m:e>
+              <m:d>
+                <m:dPr>
+                  <m:ctrlPr>
+                    <w:rPr>
+                      <w:rFonts w:ascii="Cambria Math" w:hAnsi="Cambria Math"/>
+                      <w:i/>
+                    </w:rPr>
+                  </m:ctrlPr>
+                </m:dPr>
+                <m:e>
+                  <m:m>
+                    <m:mPr>
+                      <m:mcs>
+                        <m:mc>
+                          <m:mcPr>
+                            <m:count m:val="2"/>
+                            <m:mcJc m:val="center"/>
+                          </m:mcPr>
+                        </m:mc>
+                      </m:mcs>
+                      <m:ctrlPr>
+                        <w:rPr>
+                          <w:rFonts w:ascii="Cambria Math" w:hAnsi="Cambria Math"/>
+                          <w:i/>
+                        </w:rPr>
+                      </m:ctrlPr>
+                    </m:mPr>
+                    <m:mr>
+                      <m:e>
+                        <m:r>
+                          <w:rPr>
+                            <w:rFonts w:ascii="Cambria Math" w:hAnsi="Cambria Math"/>
+                          </w:rPr>
+                          <m:t>0</m:t>
+                        </m:r>
+                      </m:e>
+                      <m:e>
+                        <m:r>
+                          <w:rPr>
+                            <w:rFonts w:ascii="Cambria Math" w:hAnsi="Cambria Math"/>
+                          </w:rPr>
+                          <m:t>-i</m:t>
+                        </m:r>
+                      </m:e>
+                    </m:mr>
+                    <m:mr>
+                      <m:e>
+                        <m:r>
+                          <w:rPr>
+                            <w:rFonts w:ascii="Cambria Math" w:hAnsi="Cambria Math"/>
+                          </w:rPr>
+                          <m:t>i</m:t>
+                        </m:r>
+                      </m:e>
+                      <m:e>
+                        <m:r>
+                          <w:rPr>
+                            <w:rFonts w:ascii="Cambria Math" w:hAnsi="Cambria Math"/>
+                          </w:rPr>
+                          <m:t>0</m:t>
+                        </m:r>
+                      </m:e>
+                    </m:mr>
+                  </m:m>
+                </m:e>
+              </m:d>
+              <m:r>
+                <w:rPr>
+                  <w:rFonts w:ascii="Cambria Math" w:hAnsi="Cambria Math"/>
+                </w:rPr>
+                <m:t>⊗</m:t>
+              </m:r>
+              <m:d>
+                <m:dPr>
+                  <m:ctrlPr>
+                    <w:rPr>
+                      <w:rFonts w:ascii="Cambria Math" w:hAnsi="Cambria Math"/>
+                      <w:i/>
+                    </w:rPr>
+                  </m:ctrlPr>
+                </m:dPr>
+                <m:e>
+                  <m:m>
+                    <m:mPr>
+                      <m:mcs>
+                        <m:mc>
+                          <m:mcPr>
+                            <m:count m:val="2"/>
+                            <m:mcJc m:val="center"/>
+                          </m:mcPr>
+                        </m:mc>
+                      </m:mcs>
+                      <m:ctrlPr>
+                        <w:rPr>
+                          <w:rFonts w:ascii="Cambria Math" w:hAnsi="Cambria Math"/>
+                          <w:i/>
+                        </w:rPr>
+                      </m:ctrlPr>
+                    </m:mPr>
+                    <m:mr>
+                      <m:e>
+                        <m:r>
+                          <w:rPr>
+                            <w:rFonts w:ascii="Cambria Math" w:hAnsi="Cambria Math"/>
+                          </w:rPr>
+                          <m:t>1</m:t>
+                        </m:r>
+                      </m:e>
+                      <m:e>
+                        <m:r>
+                          <w:rPr>
+                            <w:rFonts w:ascii="Cambria Math" w:hAnsi="Cambria Math"/>
+                          </w:rPr>
+                          <m:t>0</m:t>
+                        </m:r>
+                      </m:e>
+                    </m:mr>
+                    <m:mr>
+                      <m:e>
+                        <m:r>
+                          <w:rPr>
+                            <w:rFonts w:ascii="Cambria Math" w:hAnsi="Cambria Math"/>
+                          </w:rPr>
+                          <m:t>0</m:t>
+                        </m:r>
+                      </m:e>
+                      <m:e>
+                        <m:r>
+                          <w:rPr>
+                            <w:rFonts w:ascii="Cambria Math" w:hAnsi="Cambria Math"/>
+                          </w:rPr>
+                          <m:t>1</m:t>
+                        </m:r>
+                      </m:e>
+                    </m:mr>
+                  </m:m>
+                </m:e>
+              </m:d>
+            </m:e>
+          </m:d>
+          <m:r>
+            <w:rPr>
+              <w:rFonts w:ascii="Cambria Math" w:hAnsi="Cambria Math"/>
+            </w:rPr>
+            <m:t>×</m:t>
+          </m:r>
+          <m:d>
+            <m:dPr>
+              <m:ctrlPr>
+                <w:rPr>
+                  <w:rFonts w:ascii="Cambria Math" w:hAnsi="Cambria Math"/>
+                  <w:i/>
+                </w:rPr>
+              </m:ctrlPr>
+            </m:dPr>
+            <m:e>
+              <m:d>
+                <m:dPr>
+                  <m:ctrlPr>
+                    <w:rPr>
+                      <w:rFonts w:ascii="Cambria Math" w:hAnsi="Cambria Math"/>
+                      <w:i/>
+                    </w:rPr>
+                  </m:ctrlPr>
+                </m:dPr>
+                <m:e>
+                  <m:m>
+                    <m:mPr>
+                      <m:mcs>
+                        <m:mc>
+                          <m:mcPr>
+                            <m:count m:val="2"/>
+                            <m:mcJc m:val="center"/>
+                          </m:mcPr>
+                        </m:mc>
+                      </m:mcs>
+                      <m:ctrlPr>
+                        <w:rPr>
+                          <w:rFonts w:ascii="Cambria Math" w:hAnsi="Cambria Math"/>
+                          <w:i/>
+                        </w:rPr>
+                      </m:ctrlPr>
+                    </m:mPr>
+                    <m:mr>
+                      <m:e>
+                        <m:r>
+                          <w:rPr>
+                            <w:rFonts w:ascii="Cambria Math" w:hAnsi="Cambria Math"/>
+                          </w:rPr>
+                          <m:t>1</m:t>
+                        </m:r>
+                      </m:e>
+                      <m:e>
+                        <m:r>
+                          <w:rPr>
+                            <w:rFonts w:ascii="Cambria Math" w:hAnsi="Cambria Math"/>
+                          </w:rPr>
+                          <m:t>0</m:t>
+                        </m:r>
+                      </m:e>
+                    </m:mr>
+                    <m:mr>
+                      <m:e>
+                        <m:r>
+                          <w:rPr>
+                            <w:rFonts w:ascii="Cambria Math" w:hAnsi="Cambria Math"/>
+                          </w:rPr>
+                          <m:t>0</m:t>
+                        </m:r>
+                      </m:e>
+                      <m:e>
+                        <m:r>
+                          <w:rPr>
+                            <w:rFonts w:ascii="Cambria Math" w:hAnsi="Cambria Math"/>
+                          </w:rPr>
+                          <m:t>1</m:t>
+                        </m:r>
+                      </m:e>
+                    </m:mr>
+                  </m:m>
+                </m:e>
+              </m:d>
+              <m:r>
+                <w:rPr>
+                  <w:rFonts w:ascii="Cambria Math" w:hAnsi="Cambria Math"/>
+                </w:rPr>
+                <m:t>⊗</m:t>
+              </m:r>
+              <m:d>
+                <m:dPr>
+                  <m:ctrlPr>
+                    <w:rPr>
+                      <w:rFonts w:ascii="Cambria Math" w:hAnsi="Cambria Math"/>
+                      <w:i/>
+                    </w:rPr>
+                  </m:ctrlPr>
+                </m:dPr>
+                <m:e>
+                  <m:m>
+                    <m:mPr>
+                      <m:mcs>
+                        <m:mc>
+                          <m:mcPr>
+                            <m:count m:val="2"/>
+                            <m:mcJc m:val="center"/>
+                          </m:mcPr>
+                        </m:mc>
+                      </m:mcs>
+                      <m:ctrlPr>
+                        <w:rPr>
+                          <w:rFonts w:ascii="Cambria Math" w:hAnsi="Cambria Math"/>
+                          <w:i/>
+                        </w:rPr>
+                      </m:ctrlPr>
+                    </m:mPr>
+                    <m:mr>
+                      <m:e>
+                        <m:r>
+                          <w:rPr>
+                            <w:rFonts w:ascii="Cambria Math" w:hAnsi="Cambria Math"/>
+                          </w:rPr>
+                          <m:t>0</m:t>
+                        </m:r>
+                      </m:e>
+                      <m:e>
+                        <m:r>
+                          <w:rPr>
+                            <w:rFonts w:ascii="Cambria Math" w:hAnsi="Cambria Math"/>
+                          </w:rPr>
+                          <m:t>1</m:t>
+                        </m:r>
+                      </m:e>
+                    </m:mr>
+                    <m:mr>
+                      <m:e>
+                        <m:r>
+                          <w:rPr>
+                            <w:rFonts w:ascii="Cambria Math" w:hAnsi="Cambria Math"/>
+                          </w:rPr>
+                          <m:t>1</m:t>
+                        </m:r>
+                      </m:e>
+                      <m:e>
+                        <m:r>
+                          <w:rPr>
+                            <w:rFonts w:ascii="Cambria Math" w:hAnsi="Cambria Math"/>
+                          </w:rPr>
+                          <m:t>0</m:t>
+                        </m:r>
+                      </m:e>
+                    </m:mr>
+                  </m:m>
+                </m:e>
+              </m:d>
+            </m:e>
+          </m:d>
+          <m:r>
+            <w:rPr>
+              <w:rFonts w:ascii="Cambria Math" w:hAnsi="Cambria Math"/>
+            </w:rPr>
+            <m:t>=</m:t>
+          </m:r>
+          <m:d>
+            <m:dPr>
+              <m:ctrlPr>
+                <w:rPr>
+                  <w:rFonts w:ascii="Cambria Math" w:hAnsi="Cambria Math"/>
+                  <w:i/>
+                </w:rPr>
+              </m:ctrlPr>
+            </m:dPr>
+            <m:e>
+              <m:m>
+                <m:mPr>
+                  <m:mcs>
+                    <m:mc>
+                      <m:mcPr>
+                        <m:count m:val="4"/>
+                        <m:mcJc m:val="center"/>
+                      </m:mcPr>
+                    </m:mc>
+                  </m:mcs>
+                  <m:ctrlPr>
+                    <w:rPr>
+                      <w:rFonts w:ascii="Cambria Math" w:hAnsi="Cambria Math"/>
+                      <w:i/>
+                    </w:rPr>
+                  </m:ctrlPr>
+                </m:mPr>
+                <m:mr>
+                  <m:e>
+                    <m:r>
+                      <w:rPr>
+                        <w:rFonts w:ascii="Cambria Math" w:hAnsi="Cambria Math"/>
+                      </w:rPr>
+                      <m:t>0</m:t>
+                    </m:r>
+                  </m:e>
+                  <m:e>
+                    <m:r>
+                      <w:rPr>
+                        <w:rFonts w:ascii="Cambria Math" w:hAnsi="Cambria Math"/>
+                      </w:rPr>
+                      <m:t>-i</m:t>
+                    </m:r>
+                  </m:e>
+                  <m:e>
+                    <m:r>
+                      <w:rPr>
+                        <w:rFonts w:ascii="Cambria Math" w:hAnsi="Cambria Math"/>
+                      </w:rPr>
+                      <m:t>0</m:t>
+                    </m:r>
+                  </m:e>
+                  <m:e>
+                    <m:r>
+                      <w:rPr>
+                        <w:rFonts w:ascii="Cambria Math" w:hAnsi="Cambria Math"/>
+                      </w:rPr>
+                      <m:t>0</m:t>
+                    </m:r>
+                  </m:e>
+                </m:mr>
+                <m:mr>
+                  <m:e>
+                    <m:r>
+                      <w:rPr>
+                        <w:rFonts w:ascii="Cambria Math" w:hAnsi="Cambria Math"/>
+                      </w:rPr>
+                      <m:t>i</m:t>
+                    </m:r>
+                  </m:e>
+                  <m:e>
+                    <m:r>
+                      <w:rPr>
+                        <w:rFonts w:ascii="Cambria Math" w:hAnsi="Cambria Math"/>
+                      </w:rPr>
+                      <m:t>0</m:t>
+                    </m:r>
+                  </m:e>
+                  <m:e>
+                    <m:r>
+                      <w:rPr>
+                        <w:rFonts w:ascii="Cambria Math" w:hAnsi="Cambria Math"/>
+                      </w:rPr>
+                      <m:t>0</m:t>
+                    </m:r>
+                  </m:e>
+                  <m:e>
+                    <m:r>
+                      <w:rPr>
+                        <w:rFonts w:ascii="Cambria Math" w:hAnsi="Cambria Math"/>
+                      </w:rPr>
+                      <m:t>0</m:t>
+                    </m:r>
+                  </m:e>
+                </m:mr>
+                <m:mr>
+                  <m:e>
+                    <m:r>
+                      <w:rPr>
+                        <w:rFonts w:ascii="Cambria Math" w:hAnsi="Cambria Math"/>
+                      </w:rPr>
+                      <m:t>0</m:t>
+                    </m:r>
+                  </m:e>
+                  <m:e>
+                    <m:r>
+                      <w:rPr>
+                        <w:rFonts w:ascii="Cambria Math" w:hAnsi="Cambria Math"/>
+                      </w:rPr>
+                      <m:t>0</m:t>
+                    </m:r>
+                  </m:e>
+                  <m:e>
+                    <m:r>
+                      <w:rPr>
+                        <w:rFonts w:ascii="Cambria Math" w:hAnsi="Cambria Math"/>
+                      </w:rPr>
+                      <m:t>0</m:t>
+                    </m:r>
+                  </m:e>
+                  <m:e>
+                    <m:r>
+                      <w:rPr>
+                        <w:rFonts w:ascii="Cambria Math" w:hAnsi="Cambria Math"/>
+                      </w:rPr>
+                      <m:t>i</m:t>
+                    </m:r>
+                  </m:e>
+                </m:mr>
+                <m:mr>
+                  <m:e>
+                    <m:r>
+                      <w:rPr>
+                        <w:rFonts w:ascii="Cambria Math" w:hAnsi="Cambria Math"/>
+                      </w:rPr>
+                      <m:t>0</m:t>
+                    </m:r>
+                  </m:e>
+                  <m:e>
+                    <m:r>
+                      <w:rPr>
+                        <w:rFonts w:ascii="Cambria Math" w:hAnsi="Cambria Math"/>
+                      </w:rPr>
+                      <m:t>0</m:t>
+                    </m:r>
+                  </m:e>
+                  <m:e>
+                    <m:r>
+                      <w:rPr>
+                        <w:rFonts w:ascii="Cambria Math" w:hAnsi="Cambria Math"/>
+                      </w:rPr>
+                      <m:t>-i</m:t>
+                    </m:r>
+                  </m:e>
+                  <m:e>
+                    <m:r>
+                      <w:rPr>
+                        <w:rFonts w:ascii="Cambria Math" w:hAnsi="Cambria Math"/>
+                      </w:rPr>
+                      <m:t>0</m:t>
+                    </m:r>
+                  </m:e>
+                </m:mr>
+              </m:m>
+            </m:e>
+          </m:d>
+        </m:oMath>
+      </m:oMathPara>
+    </w:p>
+    <w:p>
+      <w:pPr>
+        <w:pStyle w:val="Heading3"/>
+      </w:pPr>
+      <w:r>
+        <w:rPr>
+          <w:rFonts w:hint="eastAsia"/>
+        </w:rPr>
+        <w:t>1</w:t>
+      </w:r>
+      <w:r>
+        <w:t>1</w:t>
+      </w:r>
+      <w:r>
+        <w:t xml:space="preserve">. </w:t>
+      </w:r>
+      <m:oMath>
+        <m:r>
+          <w:rPr>
+            <w:rFonts w:ascii="Cambria Math" w:hAnsi="Cambria Math"/>
+          </w:rPr>
+          <m:t>C</m:t>
+        </m:r>
+        <m:d>
+          <m:dPr>
+            <m:ctrlPr>
+              <w:rPr>
+                <w:rFonts w:ascii="Cambria Math" w:hAnsi="Cambria Math"/>
+                <w:i/>
+              </w:rPr>
+            </m:ctrlPr>
+          </m:dPr>
+          <m:e>
+            <m:r>
+              <w:rPr>
+                <w:rFonts w:ascii="Cambria Math" w:hAnsi="Cambria Math"/>
+              </w:rPr>
+              <m:t>X</m:t>
+            </m:r>
+          </m:e>
+        </m:d>
+        <m:d>
+          <m:dPr>
+            <m:begChr m:val="["/>
+            <m:endChr m:val="]"/>
+            <m:ctrlPr>
+              <w:rPr>
+                <w:rFonts w:ascii="Cambria Math" w:hAnsi="Cambria Math"/>
+                <w:i/>
+              </w:rPr>
+            </m:ctrlPr>
+          </m:dPr>
+          <m:e>
+            <m:r>
+              <w:rPr>
+                <w:rFonts w:ascii="Cambria Math" w:hAnsi="Cambria Math"/>
+              </w:rPr>
+              <m:t>p,q</m:t>
+            </m:r>
+          </m:e>
+        </m:d>
+        <m:r>
+          <w:rPr>
+            <w:rFonts w:ascii="Cambria Math" w:hAnsi="Cambria Math"/>
+          </w:rPr>
+          <m:t>Z</m:t>
+        </m:r>
+        <m:d>
+          <m:dPr>
+            <m:begChr m:val="["/>
+            <m:endChr m:val="]"/>
+            <m:ctrlPr>
+              <w:rPr>
+                <w:rFonts w:ascii="Cambria Math" w:hAnsi="Cambria Math"/>
+                <w:i/>
+              </w:rPr>
+            </m:ctrlPr>
+          </m:dPr>
+          <m:e>
+            <m:r>
+              <w:rPr>
+                <w:rFonts w:ascii="Cambria Math" w:hAnsi="Cambria Math"/>
+              </w:rPr>
+              <m:t>q</m:t>
+            </m:r>
+          </m:e>
+        </m:d>
+        <m:r>
+          <w:rPr>
+            <w:rFonts w:ascii="Cambria Math" w:hAnsi="Cambria Math"/>
+          </w:rPr>
+          <m:t>C</m:t>
+        </m:r>
+        <m:d>
+          <m:dPr>
+            <m:ctrlPr>
+              <w:rPr>
+                <w:rFonts w:ascii="Cambria Math" w:hAnsi="Cambria Math"/>
+                <w:i/>
+              </w:rPr>
+            </m:ctrlPr>
+          </m:dPr>
+          <m:e>
+            <m:r>
+              <w:rPr>
+                <w:rFonts w:ascii="Cambria Math" w:hAnsi="Cambria Math"/>
+              </w:rPr>
+              <m:t>X</m:t>
+            </m:r>
+          </m:e>
+        </m:d>
+        <m:r>
+          <w:rPr>
+            <w:rFonts w:ascii="Cambria Math" w:hAnsi="Cambria Math"/>
+          </w:rPr>
+          <m:t>[p,q]</m:t>
+        </m:r>
+        <m:r>
+          <w:rPr>
+            <w:rFonts w:ascii="Cambria Math" w:hAnsi="Cambria Math"/>
+          </w:rPr>
+          <m:t>=</m:t>
+        </m:r>
+        <m:r>
+          <w:rPr>
+            <w:rFonts w:ascii="Cambria Math" w:hAnsi="Cambria Math"/>
+          </w:rPr>
+          <m:t>Z</m:t>
+        </m:r>
+        <m:d>
+          <m:dPr>
+            <m:begChr m:val="["/>
+            <m:endChr m:val="]"/>
+            <m:ctrlPr>
+              <w:rPr>
+                <w:rFonts w:ascii="Cambria Math" w:hAnsi="Cambria Math"/>
+                <w:i/>
+              </w:rPr>
+            </m:ctrlPr>
+          </m:dPr>
+          <m:e>
+            <m:r>
+              <w:rPr>
+                <w:rFonts w:ascii="Cambria Math" w:hAnsi="Cambria Math"/>
+              </w:rPr>
+              <m:t>p</m:t>
+            </m:r>
+          </m:e>
+        </m:d>
+        <m:r>
+          <w:rPr>
+            <w:rFonts w:ascii="Cambria Math" w:hAnsi="Cambria Math"/>
+          </w:rPr>
+          <m:t>Z</m:t>
+        </m:r>
+        <m:d>
+          <m:dPr>
+            <m:begChr m:val="["/>
+            <m:endChr m:val="]"/>
+            <m:ctrlPr>
+              <w:rPr>
+                <w:rFonts w:ascii="Cambria Math" w:hAnsi="Cambria Math"/>
+                <w:i/>
+              </w:rPr>
+            </m:ctrlPr>
+          </m:dPr>
+          <m:e>
+            <m:r>
+              <w:rPr>
+                <w:rFonts w:ascii="Cambria Math" w:hAnsi="Cambria Math"/>
+              </w:rPr>
+              <m:t>q</m:t>
+            </m:r>
+          </m:e>
+        </m:d>
+      </m:oMath>
+    </w:p>
+    <w:p>
+      <m:oMathPara>
+        <m:oMathParaPr>
+          <m:jc m:val="left"/>
+        </m:oMathParaPr>
+        <m:oMath>
+          <m:r>
+            <m:rPr>
+              <m:nor/>
+            </m:rPr>
+            <w:rPr>
+              <w:rFonts w:ascii="Cambria Math" w:hAnsi="Cambria Math"/>
+            </w:rPr>
+            <m:t>LHS</m:t>
+          </m:r>
+          <m:r>
+            <w:rPr>
+              <w:rFonts w:ascii="Cambria Math" w:hAnsi="Cambria Math"/>
+            </w:rPr>
+            <m:t>=</m:t>
+          </m:r>
+          <m:r>
+            <w:rPr>
+              <w:rFonts w:ascii="Cambria Math" w:hAnsi="Cambria Math"/>
+            </w:rPr>
+            <m:t>C</m:t>
+          </m:r>
+          <m:d>
+            <m:dPr>
+              <m:ctrlPr>
+                <w:rPr>
+                  <w:rFonts w:ascii="Cambria Math" w:hAnsi="Cambria Math"/>
+                  <w:i/>
+                </w:rPr>
+              </m:ctrlPr>
+            </m:dPr>
+            <m:e>
+              <m:r>
+                <w:rPr>
+                  <w:rFonts w:ascii="Cambria Math" w:hAnsi="Cambria Math"/>
+                </w:rPr>
+                <m:t>X</m:t>
+              </m:r>
+            </m:e>
+          </m:d>
+          <m:r>
+            <w:rPr>
+              <w:rFonts w:ascii="Cambria Math" w:hAnsi="Cambria Math"/>
+            </w:rPr>
+            <m:t>×</m:t>
+          </m:r>
+          <m:d>
+            <m:dPr>
+              <m:ctrlPr>
+                <w:rPr>
+                  <w:rFonts w:ascii="Cambria Math" w:hAnsi="Cambria Math"/>
+                  <w:i/>
+                </w:rPr>
+              </m:ctrlPr>
+            </m:dPr>
+            <m:e>
+              <m:r>
+                <w:rPr>
+                  <w:rFonts w:ascii="Cambria Math" w:hAnsi="Cambria Math"/>
+                </w:rPr>
+                <m:t>I⊗Z</m:t>
+              </m:r>
+            </m:e>
+          </m:d>
+          <m:r>
+            <w:rPr>
+              <w:rFonts w:ascii="Cambria Math" w:hAnsi="Cambria Math"/>
+            </w:rPr>
+            <m:t>×C</m:t>
+          </m:r>
+          <m:d>
+            <m:dPr>
+              <m:ctrlPr>
+                <w:rPr>
+                  <w:rFonts w:ascii="Cambria Math" w:hAnsi="Cambria Math"/>
+                  <w:i/>
+                </w:rPr>
+              </m:ctrlPr>
+            </m:dPr>
+            <m:e>
+              <m:r>
+                <w:rPr>
+                  <w:rFonts w:ascii="Cambria Math" w:hAnsi="Cambria Math"/>
+                </w:rPr>
+                <m:t>X</m:t>
+              </m:r>
+            </m:e>
+          </m:d>
+          <m:r>
+            <w:rPr>
+              <w:rFonts w:ascii="Cambria Math" w:hAnsi="Cambria Math"/>
+            </w:rPr>
+            <m:t>=…=</m:t>
+          </m:r>
+          <m:d>
+            <m:dPr>
+              <m:ctrlPr>
+                <w:rPr>
+                  <w:rFonts w:ascii="Cambria Math" w:hAnsi="Cambria Math"/>
+                  <w:i/>
+                </w:rPr>
+              </m:ctrlPr>
+            </m:dPr>
+            <m:e>
+              <m:m>
+                <m:mPr>
+                  <m:mcs>
+                    <m:mc>
+                      <m:mcPr>
+                        <m:count m:val="4"/>
+                        <m:mcJc m:val="center"/>
+                      </m:mcPr>
+                    </m:mc>
+                  </m:mcs>
+                  <m:ctrlPr>
+                    <w:rPr>
+                      <w:rFonts w:ascii="Cambria Math" w:hAnsi="Cambria Math"/>
+                      <w:i/>
+                    </w:rPr>
+                  </m:ctrlPr>
+                </m:mPr>
+                <m:mr>
+                  <m:e>
+                    <m:r>
+                      <w:rPr>
+                        <w:rFonts w:ascii="Cambria Math" w:hAnsi="Cambria Math"/>
+                      </w:rPr>
+                      <m:t>0</m:t>
+                    </m:r>
+                  </m:e>
+                  <m:e>
+                    <m:r>
+                      <w:rPr>
+                        <w:rFonts w:ascii="Cambria Math" w:hAnsi="Cambria Math"/>
+                      </w:rPr>
+                      <m:t>0</m:t>
+                    </m:r>
+                  </m:e>
+                  <m:e>
+                    <m:r>
+                      <w:rPr>
+                        <w:rFonts w:ascii="Cambria Math" w:hAnsi="Cambria Math"/>
+                      </w:rPr>
+                      <m:t>0</m:t>
+                    </m:r>
+                  </m:e>
+                  <m:e>
+                    <m:r>
+                      <w:rPr>
+                        <w:rFonts w:ascii="Cambria Math" w:hAnsi="Cambria Math"/>
+                      </w:rPr>
+                      <m:t>0</m:t>
+                    </m:r>
+                  </m:e>
+                </m:mr>
+                <m:mr>
+                  <m:e>
+                    <m:r>
+                      <w:rPr>
+                        <w:rFonts w:ascii="Cambria Math" w:hAnsi="Cambria Math"/>
+                      </w:rPr>
+                      <m:t>0</m:t>
+                    </m:r>
+                  </m:e>
+                  <m:e>
+                    <m:r>
+                      <w:rPr>
+                        <w:rFonts w:ascii="Cambria Math" w:hAnsi="Cambria Math"/>
+                      </w:rPr>
+                      <m:t>-</m:t>
+                    </m:r>
+                    <m:r>
+                      <w:rPr>
+                        <w:rFonts w:ascii="Cambria Math" w:hAnsi="Cambria Math"/>
+                      </w:rPr>
+                      <m:t>1</m:t>
+                    </m:r>
+                  </m:e>
+                  <m:e>
+                    <m:r>
+                      <w:rPr>
+                        <w:rFonts w:ascii="Cambria Math" w:hAnsi="Cambria Math"/>
+                      </w:rPr>
+                      <m:t>0</m:t>
+                    </m:r>
+                  </m:e>
+                  <m:e>
+                    <m:r>
+                      <w:rPr>
+                        <w:rFonts w:ascii="Cambria Math" w:hAnsi="Cambria Math"/>
+                      </w:rPr>
+                      <m:t>0</m:t>
+                    </m:r>
+                  </m:e>
+                </m:mr>
+                <m:mr>
+                  <m:e>
+                    <m:r>
+                      <w:rPr>
+                        <w:rFonts w:ascii="Cambria Math" w:hAnsi="Cambria Math"/>
+                      </w:rPr>
+                      <m:t>0</m:t>
+                    </m:r>
+                  </m:e>
+                  <m:e>
+                    <m:r>
+                      <w:rPr>
+                        <w:rFonts w:ascii="Cambria Math" w:hAnsi="Cambria Math"/>
+                      </w:rPr>
+                      <m:t>0</m:t>
+                    </m:r>
+                  </m:e>
+                  <m:e>
+                    <m:r>
+                      <w:rPr>
+                        <w:rFonts w:ascii="Cambria Math" w:hAnsi="Cambria Math"/>
+                      </w:rPr>
+                      <m:t>-</m:t>
+                    </m:r>
+                    <m:r>
+                      <w:rPr>
+                        <w:rFonts w:ascii="Cambria Math" w:hAnsi="Cambria Math"/>
+                      </w:rPr>
+                      <m:t>1</m:t>
+                    </m:r>
+                  </m:e>
+                  <m:e>
+                    <m:r>
+                      <w:rPr>
+                        <w:rFonts w:ascii="Cambria Math" w:hAnsi="Cambria Math"/>
+                      </w:rPr>
+                      <m:t>0</m:t>
+                    </m:r>
+                  </m:e>
+                </m:mr>
+                <m:mr>
+                  <m:e>
+                    <m:r>
+                      <w:rPr>
+                        <w:rFonts w:ascii="Cambria Math" w:hAnsi="Cambria Math"/>
+                      </w:rPr>
+                      <m:t>0</m:t>
+                    </m:r>
+                  </m:e>
+                  <m:e>
+                    <m:r>
+                      <w:rPr>
+                        <w:rFonts w:ascii="Cambria Math" w:hAnsi="Cambria Math"/>
+                      </w:rPr>
+                      <m:t>0</m:t>
+                    </m:r>
+                  </m:e>
+                  <m:e>
+                    <m:r>
+                      <w:rPr>
+                        <w:rFonts w:ascii="Cambria Math" w:hAnsi="Cambria Math"/>
+                      </w:rPr>
+                      <m:t>0</m:t>
+                    </m:r>
+                  </m:e>
+                  <m:e>
+                    <m:r>
+                      <w:rPr>
+                        <w:rFonts w:ascii="Cambria Math" w:hAnsi="Cambria Math"/>
+                      </w:rPr>
+                      <m:t>1</m:t>
+                    </m:r>
+                  </m:e>
+                </m:mr>
+              </m:m>
+            </m:e>
+          </m:d>
+        </m:oMath>
+      </m:oMathPara>
+    </w:p>
+    <w:p>
+      <m:oMathPara>
+        <m:oMathParaPr>
+          <m:jc m:val="left"/>
+        </m:oMathParaPr>
+        <m:oMath>
+          <m:r>
+            <m:rPr>
+              <m:nor/>
+            </m:rPr>
+            <w:rPr>
+              <w:rFonts w:ascii="Cambria Math" w:hAnsi="Cambria Math"/>
+            </w:rPr>
+            <w:lastRenderedPageBreak/>
+            <m:t>RHS</m:t>
+          </m:r>
+          <m:r>
+            <w:rPr>
+              <w:rFonts w:ascii="Cambria Math" w:hAnsi="Cambria Math"/>
+            </w:rPr>
+            <m:t>=</m:t>
+          </m:r>
+          <m:d>
+            <m:dPr>
+              <m:ctrlPr>
+                <w:rPr>
+                  <w:rFonts w:ascii="Cambria Math" w:hAnsi="Cambria Math"/>
+                  <w:i/>
+                </w:rPr>
+              </m:ctrlPr>
+            </m:dPr>
+            <m:e>
+              <m:r>
+                <w:rPr>
+                  <w:rFonts w:ascii="Cambria Math" w:hAnsi="Cambria Math"/>
+                </w:rPr>
+                <m:t>Z⊗I</m:t>
+              </m:r>
+            </m:e>
+          </m:d>
+          <m:r>
+            <w:rPr>
+              <w:rFonts w:ascii="Cambria Math" w:hAnsi="Cambria Math"/>
+            </w:rPr>
+            <m:t>×</m:t>
+          </m:r>
+          <m:d>
+            <m:dPr>
+              <m:ctrlPr>
+                <w:rPr>
+                  <w:rFonts w:ascii="Cambria Math" w:hAnsi="Cambria Math"/>
+                  <w:i/>
+                </w:rPr>
+              </m:ctrlPr>
+            </m:dPr>
+            <m:e>
+              <m:r>
+                <w:rPr>
+                  <w:rFonts w:ascii="Cambria Math" w:hAnsi="Cambria Math"/>
+                </w:rPr>
+                <m:t>I⊗Z</m:t>
+              </m:r>
+            </m:e>
+          </m:d>
+          <m:r>
+            <w:rPr>
+              <w:rFonts w:ascii="Cambria Math" w:hAnsi="Cambria Math"/>
+            </w:rPr>
+            <m:t>=…=</m:t>
+          </m:r>
+          <m:d>
+            <m:dPr>
+              <m:ctrlPr>
+                <w:rPr>
+                  <w:rFonts w:ascii="Cambria Math" w:hAnsi="Cambria Math"/>
+                  <w:i/>
+                </w:rPr>
+              </m:ctrlPr>
+            </m:dPr>
+            <m:e>
+              <m:m>
+                <m:mPr>
+                  <m:mcs>
+                    <m:mc>
+                      <m:mcPr>
+                        <m:count m:val="4"/>
+                        <m:mcJc m:val="center"/>
+                      </m:mcPr>
+                    </m:mc>
+                  </m:mcs>
+                  <m:ctrlPr>
+                    <w:rPr>
+                      <w:rFonts w:ascii="Cambria Math" w:hAnsi="Cambria Math"/>
+                      <w:i/>
+                    </w:rPr>
+                  </m:ctrlPr>
+                </m:mPr>
+                <m:mr>
+                  <m:e>
+                    <m:r>
+                      <w:rPr>
+                        <w:rFonts w:ascii="Cambria Math" w:hAnsi="Cambria Math"/>
+                      </w:rPr>
+                      <m:t>0</m:t>
+                    </m:r>
+                  </m:e>
+                  <m:e>
+                    <m:r>
+                      <w:rPr>
+                        <w:rFonts w:ascii="Cambria Math" w:hAnsi="Cambria Math"/>
+                      </w:rPr>
+                      <m:t>0</m:t>
+                    </m:r>
+                  </m:e>
+                  <m:e>
+                    <m:r>
+                      <w:rPr>
+                        <w:rFonts w:ascii="Cambria Math" w:hAnsi="Cambria Math"/>
+                      </w:rPr>
+                      <m:t>0</m:t>
+                    </m:r>
+                  </m:e>
+                  <m:e>
+                    <m:r>
+                      <w:rPr>
+                        <w:rFonts w:ascii="Cambria Math" w:hAnsi="Cambria Math"/>
+                      </w:rPr>
+                      <m:t>0</m:t>
+                    </m:r>
+                  </m:e>
+                </m:mr>
+                <m:mr>
+                  <m:e>
+                    <m:r>
+                      <w:rPr>
+                        <w:rFonts w:ascii="Cambria Math" w:hAnsi="Cambria Math"/>
+                      </w:rPr>
+                      <m:t>0</m:t>
+                    </m:r>
+                  </m:e>
+                  <m:e>
+                    <m:r>
+                      <w:rPr>
+                        <w:rFonts w:ascii="Cambria Math" w:hAnsi="Cambria Math"/>
+                      </w:rPr>
+                      <m:t>-1</m:t>
+                    </m:r>
+                  </m:e>
+                  <m:e>
+                    <m:r>
+                      <w:rPr>
+                        <w:rFonts w:ascii="Cambria Math" w:hAnsi="Cambria Math"/>
+                      </w:rPr>
+                      <m:t>0</m:t>
+                    </m:r>
+                  </m:e>
+                  <m:e>
+                    <m:r>
+                      <w:rPr>
+                        <w:rFonts w:ascii="Cambria Math" w:hAnsi="Cambria Math"/>
+                      </w:rPr>
+                      <m:t>0</m:t>
+                    </m:r>
+                  </m:e>
+                </m:mr>
+                <m:mr>
+                  <m:e>
+                    <m:r>
+                      <w:rPr>
+                        <w:rFonts w:ascii="Cambria Math" w:hAnsi="Cambria Math"/>
+                      </w:rPr>
+                      <m:t>0</m:t>
+                    </m:r>
+                  </m:e>
+                  <m:e>
+                    <m:r>
+                      <w:rPr>
+                        <w:rFonts w:ascii="Cambria Math" w:hAnsi="Cambria Math"/>
+                      </w:rPr>
+                      <m:t>0</m:t>
+                    </m:r>
+                  </m:e>
+                  <m:e>
+                    <m:r>
+                      <w:rPr>
+                        <w:rFonts w:ascii="Cambria Math" w:hAnsi="Cambria Math"/>
+                      </w:rPr>
+                      <m:t>-1</m:t>
+                    </m:r>
+                  </m:e>
+                  <m:e>
+                    <m:r>
+                      <w:rPr>
+                        <w:rFonts w:ascii="Cambria Math" w:hAnsi="Cambria Math"/>
+                      </w:rPr>
+                      <m:t>0</m:t>
+                    </m:r>
+                  </m:e>
+                </m:mr>
+                <m:mr>
+                  <m:e>
+                    <m:r>
+                      <w:rPr>
+                        <w:rFonts w:ascii="Cambria Math" w:hAnsi="Cambria Math"/>
+                      </w:rPr>
+                      <m:t>0</m:t>
+                    </m:r>
+                  </m:e>
+                  <m:e>
+                    <m:r>
+                      <w:rPr>
+                        <w:rFonts w:ascii="Cambria Math" w:hAnsi="Cambria Math"/>
+                      </w:rPr>
+                      <m:t>0</m:t>
+                    </m:r>
+                  </m:e>
+                  <m:e>
+                    <m:r>
+                      <w:rPr>
+                        <w:rFonts w:ascii="Cambria Math" w:hAnsi="Cambria Math"/>
+                      </w:rPr>
+                      <m:t>0</m:t>
+                    </m:r>
+                  </m:e>
+                  <m:e>
+                    <m:r>
+                      <w:rPr>
+                        <w:rFonts w:ascii="Cambria Math" w:hAnsi="Cambria Math"/>
+                      </w:rPr>
+                      <m:t>1</m:t>
+                    </m:r>
+                  </m:e>
+                </m:mr>
+              </m:m>
+            </m:e>
+          </m:d>
+          <m:r>
+            <w:rPr>
+              <w:rFonts w:ascii="Cambria Math" w:hAnsi="Cambria Math"/>
+            </w:rPr>
+            <m:t>=</m:t>
+          </m:r>
+          <m:r>
+            <m:rPr>
+              <m:nor/>
+            </m:rPr>
+            <w:rPr>
+              <w:rFonts w:ascii="Cambria Math" w:hAnsi="Cambria Math"/>
+            </w:rPr>
+            <m:t>LHS</m:t>
+          </m:r>
+        </m:oMath>
+      </m:oMathPara>
       <w:bookmarkStart w:id="0" w:name="_GoBack"/>
       <w:bookmarkEnd w:id="0"/>
+    </w:p>
+    <w:p/>
+    <w:p>
+      <w:pPr>
+        <w:pStyle w:val="Heading3"/>
+      </w:pPr>
+      <w:r>
+        <w:rPr>
+          <w:rFonts w:hint="eastAsia"/>
+        </w:rPr>
+        <w:t>1</w:t>
+      </w:r>
+      <w:r>
+        <w:t>2</w:t>
+      </w:r>
+      <w:r>
+        <w:t xml:space="preserve">. </w:t>
+      </w:r>
+      <m:oMath>
+        <m:r>
+          <w:rPr>
+            <w:rFonts w:ascii="Cambria Math" w:hAnsi="Cambria Math"/>
+          </w:rPr>
+          <m:t>C</m:t>
+        </m:r>
+        <m:d>
+          <m:dPr>
+            <m:ctrlPr>
+              <w:rPr>
+                <w:rFonts w:ascii="Cambria Math" w:hAnsi="Cambria Math"/>
+                <w:i/>
+              </w:rPr>
+            </m:ctrlPr>
+          </m:dPr>
+          <m:e>
+            <m:r>
+              <w:rPr>
+                <w:rFonts w:ascii="Cambria Math" w:hAnsi="Cambria Math"/>
+              </w:rPr>
+              <m:t>X</m:t>
+            </m:r>
+          </m:e>
+        </m:d>
+        <m:d>
+          <m:dPr>
+            <m:begChr m:val="["/>
+            <m:endChr m:val="]"/>
+            <m:ctrlPr>
+              <w:rPr>
+                <w:rFonts w:ascii="Cambria Math" w:hAnsi="Cambria Math"/>
+                <w:i/>
+              </w:rPr>
+            </m:ctrlPr>
+          </m:dPr>
+          <m:e>
+            <m:r>
+              <w:rPr>
+                <w:rFonts w:ascii="Cambria Math" w:hAnsi="Cambria Math"/>
+              </w:rPr>
+              <m:t>p,q</m:t>
+            </m:r>
+          </m:e>
+        </m:d>
+        <m:r>
+          <w:rPr>
+            <w:rFonts w:ascii="Cambria Math" w:hAnsi="Cambria Math"/>
+          </w:rPr>
+          <m:t>T</m:t>
+        </m:r>
+        <m:d>
+          <m:dPr>
+            <m:begChr m:val="["/>
+            <m:endChr m:val="]"/>
+            <m:ctrlPr>
+              <w:rPr>
+                <w:rFonts w:ascii="Cambria Math" w:hAnsi="Cambria Math"/>
+                <w:i/>
+              </w:rPr>
+            </m:ctrlPr>
+          </m:dPr>
+          <m:e>
+            <m:r>
+              <w:rPr>
+                <w:rFonts w:ascii="Cambria Math" w:hAnsi="Cambria Math"/>
+              </w:rPr>
+              <m:t>p</m:t>
+            </m:r>
+          </m:e>
+        </m:d>
+        <m:r>
+          <w:rPr>
+            <w:rFonts w:ascii="Cambria Math" w:hAnsi="Cambria Math"/>
+          </w:rPr>
+          <m:t>=T</m:t>
+        </m:r>
+        <m:d>
+          <m:dPr>
+            <m:begChr m:val="["/>
+            <m:endChr m:val="]"/>
+            <m:ctrlPr>
+              <w:rPr>
+                <w:rFonts w:ascii="Cambria Math" w:hAnsi="Cambria Math"/>
+                <w:i/>
+              </w:rPr>
+            </m:ctrlPr>
+          </m:dPr>
+          <m:e>
+            <m:r>
+              <w:rPr>
+                <w:rFonts w:ascii="Cambria Math" w:hAnsi="Cambria Math"/>
+              </w:rPr>
+              <m:t>p</m:t>
+            </m:r>
+          </m:e>
+        </m:d>
+        <m:r>
+          <w:rPr>
+            <w:rFonts w:ascii="Cambria Math" w:hAnsi="Cambria Math"/>
+          </w:rPr>
+          <m:t>C</m:t>
+        </m:r>
+        <m:d>
+          <m:dPr>
+            <m:ctrlPr>
+              <w:rPr>
+                <w:rFonts w:ascii="Cambria Math" w:hAnsi="Cambria Math"/>
+                <w:i/>
+              </w:rPr>
+            </m:ctrlPr>
+          </m:dPr>
+          <m:e>
+            <m:r>
+              <w:rPr>
+                <w:rFonts w:ascii="Cambria Math" w:hAnsi="Cambria Math"/>
+              </w:rPr>
+              <m:t>X</m:t>
+            </m:r>
+          </m:e>
+        </m:d>
+        <m:d>
+          <m:dPr>
+            <m:begChr m:val="["/>
+            <m:endChr m:val="]"/>
+            <m:ctrlPr>
+              <w:rPr>
+                <w:rFonts w:ascii="Cambria Math" w:hAnsi="Cambria Math"/>
+                <w:i/>
+              </w:rPr>
+            </m:ctrlPr>
+          </m:dPr>
+          <m:e>
+            <m:r>
+              <w:rPr>
+                <w:rFonts w:ascii="Cambria Math" w:hAnsi="Cambria Math"/>
+              </w:rPr>
+              <m:t>p,q</m:t>
+            </m:r>
+          </m:e>
+        </m:d>
+      </m:oMath>
+    </w:p>
+    <w:p>
+      <w:pPr>
+        <w:rPr>
+          <w:rFonts w:asciiTheme="majorHAnsi" w:eastAsiaTheme="majorEastAsia" w:hAnsiTheme="majorHAnsi" w:cstheme="majorBidi"/>
+        </w:rPr>
+      </w:pPr>
+      <m:oMathPara>
+        <m:oMathParaPr>
+          <m:jc m:val="left"/>
+        </m:oMathParaPr>
+        <m:oMath>
+          <m:r>
+            <m:rPr>
+              <m:nor/>
+            </m:rPr>
+            <w:rPr>
+              <w:rFonts w:ascii="Cambria Math" w:hAnsi="Cambria Math"/>
+            </w:rPr>
+            <m:t>LHS</m:t>
+          </m:r>
+          <m:r>
+            <w:rPr>
+              <w:rFonts w:ascii="Cambria Math" w:hAnsi="Cambria Math"/>
+            </w:rPr>
+            <m:t>=</m:t>
+          </m:r>
+          <m:d>
+            <m:dPr>
+              <m:ctrlPr>
+                <w:rPr>
+                  <w:rFonts w:ascii="Cambria Math" w:hAnsi="Cambria Math"/>
+                  <w:i/>
+                </w:rPr>
+              </m:ctrlPr>
+            </m:dPr>
+            <m:e>
+              <m:m>
+                <m:mPr>
+                  <m:mcs>
+                    <m:mc>
+                      <m:mcPr>
+                        <m:count m:val="4"/>
+                        <m:mcJc m:val="center"/>
+                      </m:mcPr>
+                    </m:mc>
+                  </m:mcs>
+                  <m:ctrlPr>
+                    <w:rPr>
+                      <w:rFonts w:ascii="Cambria Math" w:hAnsi="Cambria Math"/>
+                      <w:i/>
+                    </w:rPr>
+                  </m:ctrlPr>
+                </m:mPr>
+                <m:mr>
+                  <m:e>
+                    <m:r>
+                      <w:rPr>
+                        <w:rFonts w:ascii="Cambria Math" w:hAnsi="Cambria Math"/>
+                      </w:rPr>
+                      <m:t>1</m:t>
+                    </m:r>
+                  </m:e>
+                  <m:e>
+                    <m:r>
+                      <w:rPr>
+                        <w:rFonts w:ascii="Cambria Math" w:hAnsi="Cambria Math"/>
+                      </w:rPr>
+                      <m:t>0</m:t>
+                    </m:r>
+                  </m:e>
+                  <m:e>
+                    <m:r>
+                      <w:rPr>
+                        <w:rFonts w:ascii="Cambria Math" w:hAnsi="Cambria Math"/>
+                      </w:rPr>
+                      <m:t>0</m:t>
+                    </m:r>
+                  </m:e>
+                  <m:e>
+                    <m:r>
+                      <w:rPr>
+                        <w:rFonts w:ascii="Cambria Math" w:hAnsi="Cambria Math"/>
+                      </w:rPr>
+                      <m:t>0</m:t>
+                    </m:r>
+                  </m:e>
+                </m:mr>
+                <m:mr>
+                  <m:e>
+                    <m:r>
+                      <w:rPr>
+                        <w:rFonts w:ascii="Cambria Math" w:hAnsi="Cambria Math"/>
+                      </w:rPr>
+                      <m:t>0</m:t>
+                    </m:r>
+                  </m:e>
+                  <m:e>
+                    <m:r>
+                      <w:rPr>
+                        <w:rFonts w:ascii="Cambria Math" w:hAnsi="Cambria Math"/>
+                      </w:rPr>
+                      <m:t>1</m:t>
+                    </m:r>
+                  </m:e>
+                  <m:e>
+                    <m:r>
+                      <w:rPr>
+                        <w:rFonts w:ascii="Cambria Math" w:hAnsi="Cambria Math"/>
+                      </w:rPr>
+                      <m:t>0</m:t>
+                    </m:r>
+                  </m:e>
+                  <m:e>
+                    <m:r>
+                      <w:rPr>
+                        <w:rFonts w:ascii="Cambria Math" w:hAnsi="Cambria Math"/>
+                      </w:rPr>
+                      <m:t>0</m:t>
+                    </m:r>
+                  </m:e>
+                </m:mr>
+                <m:mr>
+                  <m:e>
+                    <m:r>
+                      <w:rPr>
+                        <w:rFonts w:ascii="Cambria Math" w:hAnsi="Cambria Math"/>
+                      </w:rPr>
+                      <m:t>0</m:t>
+                    </m:r>
+                  </m:e>
+                  <m:e>
+                    <m:r>
+                      <w:rPr>
+                        <w:rFonts w:ascii="Cambria Math" w:hAnsi="Cambria Math"/>
+                      </w:rPr>
+                      <m:t>0</m:t>
+                    </m:r>
+                  </m:e>
+                  <m:e>
+                    <m:r>
+                      <w:rPr>
+                        <w:rFonts w:ascii="Cambria Math" w:hAnsi="Cambria Math"/>
+                      </w:rPr>
+                      <m:t>0</m:t>
+                    </m:r>
+                  </m:e>
+                  <m:e>
+                    <m:r>
+                      <w:rPr>
+                        <w:rFonts w:ascii="Cambria Math" w:hAnsi="Cambria Math"/>
+                      </w:rPr>
+                      <m:t>1</m:t>
+                    </m:r>
+                  </m:e>
+                </m:mr>
+                <m:mr>
+                  <m:e>
+                    <m:r>
+                      <w:rPr>
+                        <w:rFonts w:ascii="Cambria Math" w:hAnsi="Cambria Math"/>
+                      </w:rPr>
+                      <m:t>0</m:t>
+                    </m:r>
+                  </m:e>
+                  <m:e>
+                    <m:r>
+                      <w:rPr>
+                        <w:rFonts w:ascii="Cambria Math" w:hAnsi="Cambria Math"/>
+                      </w:rPr>
+                      <m:t>0</m:t>
+                    </m:r>
+                  </m:e>
+                  <m:e>
+                    <m:r>
+                      <w:rPr>
+                        <w:rFonts w:ascii="Cambria Math" w:hAnsi="Cambria Math"/>
+                      </w:rPr>
+                      <m:t>1</m:t>
+                    </m:r>
+                  </m:e>
+                  <m:e>
+                    <m:r>
+                      <w:rPr>
+                        <w:rFonts w:ascii="Cambria Math" w:hAnsi="Cambria Math"/>
+                      </w:rPr>
+                      <m:t>0</m:t>
+                    </m:r>
+                  </m:e>
+                </m:mr>
+              </m:m>
+            </m:e>
+          </m:d>
+          <m:r>
+            <w:rPr>
+              <w:rFonts w:ascii="Cambria Math" w:hAnsi="Cambria Math"/>
+            </w:rPr>
+            <m:t>×</m:t>
+          </m:r>
+          <m:d>
+            <m:dPr>
+              <m:ctrlPr>
+                <w:rPr>
+                  <w:rFonts w:ascii="Cambria Math" w:hAnsi="Cambria Math"/>
+                  <w:i/>
+                </w:rPr>
+              </m:ctrlPr>
+            </m:dPr>
+            <m:e>
+              <m:d>
+                <m:dPr>
+                  <m:ctrlPr>
+                    <w:rPr>
+                      <w:rFonts w:ascii="Cambria Math" w:hAnsi="Cambria Math"/>
+                      <w:i/>
+                    </w:rPr>
+                  </m:ctrlPr>
+                </m:dPr>
+                <m:e>
+                  <m:m>
+                    <m:mPr>
+                      <m:mcs>
+                        <m:mc>
+                          <m:mcPr>
+                            <m:count m:val="2"/>
+                            <m:mcJc m:val="center"/>
+                          </m:mcPr>
+                        </m:mc>
+                      </m:mcs>
+                      <m:ctrlPr>
+                        <w:rPr>
+                          <w:rFonts w:ascii="Cambria Math" w:hAnsi="Cambria Math"/>
+                          <w:i/>
+                        </w:rPr>
+                      </m:ctrlPr>
+                    </m:mPr>
+                    <m:mr>
+                      <m:e>
+                        <m:r>
+                          <w:rPr>
+                            <w:rFonts w:ascii="Cambria Math" w:hAnsi="Cambria Math"/>
+                          </w:rPr>
+                          <m:t>1</m:t>
+                        </m:r>
+                      </m:e>
+                      <m:e>
+                        <m:r>
+                          <w:rPr>
+                            <w:rFonts w:ascii="Cambria Math" w:hAnsi="Cambria Math"/>
+                          </w:rPr>
+                          <m:t>0</m:t>
+                        </m:r>
+                      </m:e>
+                    </m:mr>
+                    <m:mr>
+                      <m:e>
+                        <m:r>
+                          <w:rPr>
+                            <w:rFonts w:ascii="Cambria Math" w:hAnsi="Cambria Math"/>
+                          </w:rPr>
+                          <m:t>0</m:t>
+                        </m:r>
+                      </m:e>
+                      <m:e>
+                        <m:sSup>
+                          <m:sSupPr>
+                            <m:ctrlPr>
+                              <w:rPr>
+                                <w:rFonts w:ascii="Cambria Math" w:hAnsi="Cambria Math"/>
+                                <w:i/>
+                              </w:rPr>
+                            </m:ctrlPr>
+                          </m:sSupPr>
+                          <m:e>
+                            <m:r>
+                              <w:rPr>
+                                <w:rFonts w:ascii="Cambria Math" w:hAnsi="Cambria Math"/>
+                              </w:rPr>
+                              <m:t>e</m:t>
+                            </m:r>
+                          </m:e>
+                          <m:sup>
+                            <m:r>
+                              <w:rPr>
+                                <w:rFonts w:ascii="Cambria Math" w:hAnsi="Cambria Math"/>
+                              </w:rPr>
+                              <m:t>i</m:t>
+                            </m:r>
+                            <m:d>
+                              <m:dPr>
+                                <m:ctrlPr>
+                                  <w:rPr>
+                                    <w:rFonts w:ascii="Cambria Math" w:hAnsi="Cambria Math"/>
+                                    <w:i/>
+                                  </w:rPr>
+                                </m:ctrlPr>
+                              </m:dPr>
+                              <m:e>
+                                <m:f>
+                                  <m:fPr>
+                                    <m:ctrlPr>
+                                      <w:rPr>
+                                        <w:rFonts w:ascii="Cambria Math" w:hAnsi="Cambria Math"/>
+                                        <w:i/>
+                                      </w:rPr>
+                                    </m:ctrlPr>
+                                  </m:fPr>
+                                  <m:num>
+                                    <m:r>
+                                      <w:rPr>
+                                        <w:rFonts w:ascii="Cambria Math" w:hAnsi="Cambria Math"/>
+                                      </w:rPr>
+                                      <m:t>π</m:t>
+                                    </m:r>
+                                  </m:num>
+                                  <m:den>
+                                    <m:r>
+                                      <w:rPr>
+                                        <w:rFonts w:ascii="Cambria Math" w:hAnsi="Cambria Math"/>
+                                      </w:rPr>
+                                      <m:t>4</m:t>
+                                    </m:r>
+                                  </m:den>
+                                </m:f>
+                              </m:e>
+                            </m:d>
+                          </m:sup>
+                        </m:sSup>
+                      </m:e>
+                    </m:mr>
+                  </m:m>
+                </m:e>
+              </m:d>
+              <m:r>
+                <w:rPr>
+                  <w:rFonts w:ascii="Cambria Math" w:hAnsi="Cambria Math"/>
+                </w:rPr>
+                <m:t>⊗</m:t>
+              </m:r>
+              <m:d>
+                <m:dPr>
+                  <m:ctrlPr>
+                    <w:rPr>
+                      <w:rFonts w:ascii="Cambria Math" w:hAnsi="Cambria Math"/>
+                      <w:i/>
+                    </w:rPr>
+                  </m:ctrlPr>
+                </m:dPr>
+                <m:e>
+                  <m:m>
+                    <m:mPr>
+                      <m:mcs>
+                        <m:mc>
+                          <m:mcPr>
+                            <m:count m:val="2"/>
+                            <m:mcJc m:val="center"/>
+                          </m:mcPr>
+                        </m:mc>
+                      </m:mcs>
+                      <m:ctrlPr>
+                        <w:rPr>
+                          <w:rFonts w:ascii="Cambria Math" w:hAnsi="Cambria Math"/>
+                          <w:i/>
+                        </w:rPr>
+                      </m:ctrlPr>
+                    </m:mPr>
+                    <m:mr>
+                      <m:e>
+                        <m:r>
+                          <w:rPr>
+                            <w:rFonts w:ascii="Cambria Math" w:hAnsi="Cambria Math"/>
+                          </w:rPr>
+                          <m:t>1</m:t>
+                        </m:r>
+                      </m:e>
+                      <m:e>
+                        <m:r>
+                          <w:rPr>
+                            <w:rFonts w:ascii="Cambria Math" w:hAnsi="Cambria Math"/>
+                          </w:rPr>
+                          <m:t>0</m:t>
+                        </m:r>
+                      </m:e>
+                    </m:mr>
+                    <m:mr>
+                      <m:e>
+                        <m:r>
+                          <w:rPr>
+                            <w:rFonts w:ascii="Cambria Math" w:hAnsi="Cambria Math"/>
+                          </w:rPr>
+                          <m:t>0</m:t>
+                        </m:r>
+                      </m:e>
+                      <m:e>
+                        <m:r>
+                          <w:rPr>
+                            <w:rFonts w:ascii="Cambria Math" w:hAnsi="Cambria Math"/>
+                          </w:rPr>
+                          <m:t>1</m:t>
+                        </m:r>
+                      </m:e>
+                    </m:mr>
+                  </m:m>
+                </m:e>
+              </m:d>
+            </m:e>
+          </m:d>
+          <m:r>
+            <w:rPr>
+              <w:rFonts w:ascii="Cambria Math" w:hAnsi="Cambria Math"/>
+            </w:rPr>
+            <m:t>=</m:t>
+          </m:r>
+          <m:d>
+            <m:dPr>
+              <m:ctrlPr>
+                <w:rPr>
+                  <w:rFonts w:ascii="Cambria Math" w:hAnsi="Cambria Math"/>
+                  <w:i/>
+                </w:rPr>
+              </m:ctrlPr>
+            </m:dPr>
+            <m:e>
+              <m:m>
+                <m:mPr>
+                  <m:mcs>
+                    <m:mc>
+                      <m:mcPr>
+                        <m:count m:val="4"/>
+                        <m:mcJc m:val="center"/>
+                      </m:mcPr>
+                    </m:mc>
+                  </m:mcs>
+                  <m:ctrlPr>
+                    <w:rPr>
+                      <w:rFonts w:ascii="Cambria Math" w:hAnsi="Cambria Math"/>
+                      <w:i/>
+                    </w:rPr>
+                  </m:ctrlPr>
+                </m:mPr>
+                <m:mr>
+                  <m:e>
+                    <m:r>
+                      <w:rPr>
+                        <w:rFonts w:ascii="Cambria Math" w:hAnsi="Cambria Math"/>
+                      </w:rPr>
+                      <m:t>1</m:t>
+                    </m:r>
+                  </m:e>
+                  <m:e>
+                    <m:r>
+                      <w:rPr>
+                        <w:rFonts w:ascii="Cambria Math" w:hAnsi="Cambria Math"/>
+                      </w:rPr>
+                      <m:t>0</m:t>
+                    </m:r>
+                  </m:e>
+                  <m:e>
+                    <m:r>
+                      <w:rPr>
+                        <w:rFonts w:ascii="Cambria Math" w:hAnsi="Cambria Math"/>
+                      </w:rPr>
+                      <m:t>0</m:t>
+                    </m:r>
+                  </m:e>
+                  <m:e>
+                    <m:r>
+                      <w:rPr>
+                        <w:rFonts w:ascii="Cambria Math" w:hAnsi="Cambria Math"/>
+                      </w:rPr>
+                      <m:t>0</m:t>
+                    </m:r>
+                  </m:e>
+                </m:mr>
+                <m:mr>
+                  <m:e>
+                    <m:r>
+                      <w:rPr>
+                        <w:rFonts w:ascii="Cambria Math" w:hAnsi="Cambria Math"/>
+                      </w:rPr>
+                      <m:t>0</m:t>
+                    </m:r>
+                  </m:e>
+                  <m:e>
+                    <m:r>
+                      <w:rPr>
+                        <w:rFonts w:ascii="Cambria Math" w:hAnsi="Cambria Math"/>
+                      </w:rPr>
+                      <m:t>1</m:t>
+                    </m:r>
+                  </m:e>
+                  <m:e>
+                    <m:r>
+                      <w:rPr>
+                        <w:rFonts w:ascii="Cambria Math" w:hAnsi="Cambria Math"/>
+                      </w:rPr>
+                      <m:t>0</m:t>
+                    </m:r>
+                  </m:e>
+                  <m:e>
+                    <m:r>
+                      <w:rPr>
+                        <w:rFonts w:ascii="Cambria Math" w:hAnsi="Cambria Math"/>
+                      </w:rPr>
+                      <m:t>0</m:t>
+                    </m:r>
+                  </m:e>
+                </m:mr>
+                <m:mr>
+                  <m:e>
+                    <m:r>
+                      <w:rPr>
+                        <w:rFonts w:ascii="Cambria Math" w:hAnsi="Cambria Math"/>
+                      </w:rPr>
+                      <m:t>0</m:t>
+                    </m:r>
+                  </m:e>
+                  <m:e>
+                    <m:r>
+                      <w:rPr>
+                        <w:rFonts w:ascii="Cambria Math" w:hAnsi="Cambria Math"/>
+                      </w:rPr>
+                      <m:t>0</m:t>
+                    </m:r>
+                  </m:e>
+                  <m:e>
+                    <m:r>
+                      <w:rPr>
+                        <w:rFonts w:ascii="Cambria Math" w:hAnsi="Cambria Math"/>
+                      </w:rPr>
+                      <m:t>0</m:t>
+                    </m:r>
+                  </m:e>
+                  <m:e>
+                    <m:sSup>
+                      <m:sSupPr>
+                        <m:ctrlPr>
+                          <w:rPr>
+                            <w:rFonts w:ascii="Cambria Math" w:hAnsi="Cambria Math"/>
+                            <w:i/>
+                          </w:rPr>
+                        </m:ctrlPr>
+                      </m:sSupPr>
+                      <m:e>
+                        <m:r>
+                          <w:rPr>
+                            <w:rFonts w:ascii="Cambria Math" w:hAnsi="Cambria Math"/>
+                          </w:rPr>
+                          <m:t>e</m:t>
+                        </m:r>
+                      </m:e>
+                      <m:sup>
+                        <m:r>
+                          <w:rPr>
+                            <w:rFonts w:ascii="Cambria Math" w:hAnsi="Cambria Math"/>
+                          </w:rPr>
+                          <m:t>i</m:t>
+                        </m:r>
+                        <m:d>
+                          <m:dPr>
+                            <m:ctrlPr>
+                              <w:rPr>
+                                <w:rFonts w:ascii="Cambria Math" w:hAnsi="Cambria Math"/>
+                                <w:i/>
+                              </w:rPr>
+                            </m:ctrlPr>
+                          </m:dPr>
+                          <m:e>
+                            <m:f>
+                              <m:fPr>
+                                <m:ctrlPr>
+                                  <w:rPr>
+                                    <w:rFonts w:ascii="Cambria Math" w:hAnsi="Cambria Math"/>
+                                    <w:i/>
+                                  </w:rPr>
+                                </m:ctrlPr>
+                              </m:fPr>
+                              <m:num>
+                                <m:r>
+                                  <w:rPr>
+                                    <w:rFonts w:ascii="Cambria Math" w:hAnsi="Cambria Math"/>
+                                  </w:rPr>
+                                  <m:t>π</m:t>
+                                </m:r>
+                              </m:num>
+                              <m:den>
+                                <m:r>
+                                  <w:rPr>
+                                    <w:rFonts w:ascii="Cambria Math" w:hAnsi="Cambria Math"/>
+                                  </w:rPr>
+                                  <m:t>4</m:t>
+                                </m:r>
+                              </m:den>
+                            </m:f>
+                          </m:e>
+                        </m:d>
+                      </m:sup>
+                    </m:sSup>
+                  </m:e>
+                </m:mr>
+                <m:mr>
+                  <m:e>
+                    <m:r>
+                      <w:rPr>
+                        <w:rFonts w:ascii="Cambria Math" w:hAnsi="Cambria Math"/>
+                      </w:rPr>
+                      <m:t>0</m:t>
+                    </m:r>
+                  </m:e>
+                  <m:e>
+                    <m:r>
+                      <w:rPr>
+                        <w:rFonts w:ascii="Cambria Math" w:hAnsi="Cambria Math"/>
+                      </w:rPr>
+                      <m:t>0</m:t>
+                    </m:r>
+                  </m:e>
+                  <m:e>
+                    <m:sSup>
+                      <m:sSupPr>
+                        <m:ctrlPr>
+                          <w:rPr>
+                            <w:rFonts w:ascii="Cambria Math" w:hAnsi="Cambria Math"/>
+                            <w:i/>
+                          </w:rPr>
+                        </m:ctrlPr>
+                      </m:sSupPr>
+                      <m:e>
+                        <m:r>
+                          <w:rPr>
+                            <w:rFonts w:ascii="Cambria Math" w:hAnsi="Cambria Math"/>
+                          </w:rPr>
+                          <m:t>e</m:t>
+                        </m:r>
+                      </m:e>
+                      <m:sup>
+                        <m:r>
+                          <w:rPr>
+                            <w:rFonts w:ascii="Cambria Math" w:hAnsi="Cambria Math"/>
+                          </w:rPr>
+                          <m:t>i</m:t>
+                        </m:r>
+                        <m:d>
+                          <m:dPr>
+                            <m:ctrlPr>
+                              <w:rPr>
+                                <w:rFonts w:ascii="Cambria Math" w:hAnsi="Cambria Math"/>
+                                <w:i/>
+                              </w:rPr>
+                            </m:ctrlPr>
+                          </m:dPr>
+                          <m:e>
+                            <m:f>
+                              <m:fPr>
+                                <m:ctrlPr>
+                                  <w:rPr>
+                                    <w:rFonts w:ascii="Cambria Math" w:hAnsi="Cambria Math"/>
+                                    <w:i/>
+                                  </w:rPr>
+                                </m:ctrlPr>
+                              </m:fPr>
+                              <m:num>
+                                <m:r>
+                                  <w:rPr>
+                                    <w:rFonts w:ascii="Cambria Math" w:hAnsi="Cambria Math"/>
+                                  </w:rPr>
+                                  <m:t>π</m:t>
+                                </m:r>
+                              </m:num>
+                              <m:den>
+                                <m:r>
+                                  <w:rPr>
+                                    <w:rFonts w:ascii="Cambria Math" w:hAnsi="Cambria Math"/>
+                                  </w:rPr>
+                                  <m:t>4</m:t>
+                                </m:r>
+                              </m:den>
+                            </m:f>
+                          </m:e>
+                        </m:d>
+                      </m:sup>
+                    </m:sSup>
+                  </m:e>
+                  <m:e>
+                    <m:r>
+                      <w:rPr>
+                        <w:rFonts w:ascii="Cambria Math" w:hAnsi="Cambria Math"/>
+                      </w:rPr>
+                      <m:t>0</m:t>
+                    </m:r>
+                  </m:e>
+                </m:mr>
+              </m:m>
+            </m:e>
+          </m:d>
+        </m:oMath>
+      </m:oMathPara>
+    </w:p>
+    <w:p>
+      <w:pPr>
+        <w:rPr>
+          <w:rFonts w:asciiTheme="majorHAnsi" w:eastAsiaTheme="majorEastAsia" w:hAnsiTheme="majorHAnsi" w:cstheme="majorBidi"/>
+        </w:rPr>
+      </w:pPr>
+      <m:oMathPara>
+        <m:oMathParaPr>
+          <m:jc m:val="left"/>
+        </m:oMathParaPr>
+        <m:oMath>
+          <m:r>
+            <m:rPr>
+              <m:nor/>
+            </m:rPr>
+            <w:rPr>
+              <w:rFonts w:ascii="Cambria Math" w:eastAsiaTheme="majorEastAsia" w:hAnsi="Cambria Math" w:cstheme="majorBidi"/>
+            </w:rPr>
+            <m:t>RHS</m:t>
+          </m:r>
+          <m:r>
+            <w:rPr>
+              <w:rFonts w:ascii="Cambria Math" w:eastAsiaTheme="majorEastAsia" w:hAnsi="Cambria Math" w:cstheme="majorBidi"/>
+            </w:rPr>
+            <m:t>=…=</m:t>
+          </m:r>
+          <m:d>
+            <m:dPr>
+              <m:ctrlPr>
+                <w:rPr>
+                  <w:rFonts w:ascii="Cambria Math" w:hAnsi="Cambria Math"/>
+                  <w:i/>
+                </w:rPr>
+              </m:ctrlPr>
+            </m:dPr>
+            <m:e>
+              <m:m>
+                <m:mPr>
+                  <m:mcs>
+                    <m:mc>
+                      <m:mcPr>
+                        <m:count m:val="4"/>
+                        <m:mcJc m:val="center"/>
+                      </m:mcPr>
+                    </m:mc>
+                  </m:mcs>
+                  <m:ctrlPr>
+                    <w:rPr>
+                      <w:rFonts w:ascii="Cambria Math" w:hAnsi="Cambria Math"/>
+                      <w:i/>
+                    </w:rPr>
+                  </m:ctrlPr>
+                </m:mPr>
+                <m:mr>
+                  <m:e>
+                    <m:r>
+                      <w:rPr>
+                        <w:rFonts w:ascii="Cambria Math" w:hAnsi="Cambria Math"/>
+                      </w:rPr>
+                      <m:t>1</m:t>
+                    </m:r>
+                  </m:e>
+                  <m:e>
+                    <m:r>
+                      <w:rPr>
+                        <w:rFonts w:ascii="Cambria Math" w:hAnsi="Cambria Math"/>
+                      </w:rPr>
+                      <m:t>0</m:t>
+                    </m:r>
+                  </m:e>
+                  <m:e>
+                    <m:r>
+                      <w:rPr>
+                        <w:rFonts w:ascii="Cambria Math" w:hAnsi="Cambria Math"/>
+                      </w:rPr>
+                      <m:t>0</m:t>
+                    </m:r>
+                  </m:e>
+                  <m:e>
+                    <m:r>
+                      <w:rPr>
+                        <w:rFonts w:ascii="Cambria Math" w:hAnsi="Cambria Math"/>
+                      </w:rPr>
+                      <m:t>0</m:t>
+                    </m:r>
+                  </m:e>
+                </m:mr>
+                <m:mr>
+                  <m:e>
+                    <m:r>
+                      <w:rPr>
+                        <w:rFonts w:ascii="Cambria Math" w:hAnsi="Cambria Math"/>
+                      </w:rPr>
+                      <m:t>0</m:t>
+                    </m:r>
+                  </m:e>
+                  <m:e>
+                    <m:r>
+                      <w:rPr>
+                        <w:rFonts w:ascii="Cambria Math" w:hAnsi="Cambria Math"/>
+                      </w:rPr>
+                      <m:t>1</m:t>
+                    </m:r>
+                  </m:e>
+                  <m:e>
+                    <m:r>
+                      <w:rPr>
+                        <w:rFonts w:ascii="Cambria Math" w:hAnsi="Cambria Math"/>
+                      </w:rPr>
+                      <m:t>0</m:t>
+                    </m:r>
+                  </m:e>
+                  <m:e>
+                    <m:r>
+                      <w:rPr>
+                        <w:rFonts w:ascii="Cambria Math" w:hAnsi="Cambria Math"/>
+                      </w:rPr>
+                      <m:t>0</m:t>
+                    </m:r>
+                  </m:e>
+                </m:mr>
+                <m:mr>
+                  <m:e>
+                    <m:r>
+                      <w:rPr>
+                        <w:rFonts w:ascii="Cambria Math" w:hAnsi="Cambria Math"/>
+                      </w:rPr>
+                      <m:t>0</m:t>
+                    </m:r>
+                  </m:e>
+                  <m:e>
+                    <m:r>
+                      <w:rPr>
+                        <w:rFonts w:ascii="Cambria Math" w:hAnsi="Cambria Math"/>
+                      </w:rPr>
+                      <m:t>0</m:t>
+                    </m:r>
+                  </m:e>
+                  <m:e>
+                    <m:r>
+                      <w:rPr>
+                        <w:rFonts w:ascii="Cambria Math" w:hAnsi="Cambria Math"/>
+                      </w:rPr>
+                      <m:t>0</m:t>
+                    </m:r>
+                  </m:e>
+                  <m:e>
+                    <m:sSup>
+                      <m:sSupPr>
+                        <m:ctrlPr>
+                          <w:rPr>
+                            <w:rFonts w:ascii="Cambria Math" w:hAnsi="Cambria Math"/>
+                            <w:i/>
+                          </w:rPr>
+                        </m:ctrlPr>
+                      </m:sSupPr>
+                      <m:e>
+                        <m:r>
+                          <w:rPr>
+                            <w:rFonts w:ascii="Cambria Math" w:hAnsi="Cambria Math"/>
+                          </w:rPr>
+                          <m:t>e</m:t>
+                        </m:r>
+                      </m:e>
+                      <m:sup>
+                        <m:r>
+                          <w:rPr>
+                            <w:rFonts w:ascii="Cambria Math" w:hAnsi="Cambria Math"/>
+                          </w:rPr>
+                          <m:t>i</m:t>
+                        </m:r>
+                        <m:d>
+                          <m:dPr>
+                            <m:ctrlPr>
+                              <w:rPr>
+                                <w:rFonts w:ascii="Cambria Math" w:hAnsi="Cambria Math"/>
+                                <w:i/>
+                              </w:rPr>
+                            </m:ctrlPr>
+                          </m:dPr>
+                          <m:e>
+                            <m:f>
+                              <m:fPr>
+                                <m:ctrlPr>
+                                  <w:rPr>
+                                    <w:rFonts w:ascii="Cambria Math" w:hAnsi="Cambria Math"/>
+                                    <w:i/>
+                                  </w:rPr>
+                                </m:ctrlPr>
+                              </m:fPr>
+                              <m:num>
+                                <m:r>
+                                  <w:rPr>
+                                    <w:rFonts w:ascii="Cambria Math" w:hAnsi="Cambria Math"/>
+                                  </w:rPr>
+                                  <m:t>π</m:t>
+                                </m:r>
+                              </m:num>
+                              <m:den>
+                                <m:r>
+                                  <w:rPr>
+                                    <w:rFonts w:ascii="Cambria Math" w:hAnsi="Cambria Math"/>
+                                  </w:rPr>
+                                  <m:t>4</m:t>
+                                </m:r>
+                              </m:den>
+                            </m:f>
+                          </m:e>
+                        </m:d>
+                      </m:sup>
+                    </m:sSup>
+                  </m:e>
+                </m:mr>
+                <m:mr>
+                  <m:e>
+                    <m:r>
+                      <w:rPr>
+                        <w:rFonts w:ascii="Cambria Math" w:hAnsi="Cambria Math"/>
+                      </w:rPr>
+                      <m:t>0</m:t>
+                    </m:r>
+                  </m:e>
+                  <m:e>
+                    <m:r>
+                      <w:rPr>
+                        <w:rFonts w:ascii="Cambria Math" w:hAnsi="Cambria Math"/>
+                      </w:rPr>
+                      <m:t>0</m:t>
+                    </m:r>
+                  </m:e>
+                  <m:e>
+                    <m:sSup>
+                      <m:sSupPr>
+                        <m:ctrlPr>
+                          <w:rPr>
+                            <w:rFonts w:ascii="Cambria Math" w:hAnsi="Cambria Math"/>
+                            <w:i/>
+                          </w:rPr>
+                        </m:ctrlPr>
+                      </m:sSupPr>
+                      <m:e>
+                        <m:r>
+                          <w:rPr>
+                            <w:rFonts w:ascii="Cambria Math" w:hAnsi="Cambria Math"/>
+                          </w:rPr>
+                          <m:t>e</m:t>
+                        </m:r>
+                      </m:e>
+                      <m:sup>
+                        <m:r>
+                          <w:rPr>
+                            <w:rFonts w:ascii="Cambria Math" w:hAnsi="Cambria Math"/>
+                          </w:rPr>
+                          <m:t>i</m:t>
+                        </m:r>
+                        <m:d>
+                          <m:dPr>
+                            <m:ctrlPr>
+                              <w:rPr>
+                                <w:rFonts w:ascii="Cambria Math" w:hAnsi="Cambria Math"/>
+                                <w:i/>
+                              </w:rPr>
+                            </m:ctrlPr>
+                          </m:dPr>
+                          <m:e>
+                            <m:f>
+                              <m:fPr>
+                                <m:ctrlPr>
+                                  <w:rPr>
+                                    <w:rFonts w:ascii="Cambria Math" w:hAnsi="Cambria Math"/>
+                                    <w:i/>
+                                  </w:rPr>
+                                </m:ctrlPr>
+                              </m:fPr>
+                              <m:num>
+                                <m:r>
+                                  <w:rPr>
+                                    <w:rFonts w:ascii="Cambria Math" w:hAnsi="Cambria Math"/>
+                                  </w:rPr>
+                                  <m:t>π</m:t>
+                                </m:r>
+                              </m:num>
+                              <m:den>
+                                <m:r>
+                                  <w:rPr>
+                                    <w:rFonts w:ascii="Cambria Math" w:hAnsi="Cambria Math"/>
+                                  </w:rPr>
+                                  <m:t>4</m:t>
+                                </m:r>
+                              </m:den>
+                            </m:f>
+                          </m:e>
+                        </m:d>
+                      </m:sup>
+                    </m:sSup>
+                  </m:e>
+                  <m:e>
+                    <m:r>
+                      <w:rPr>
+                        <w:rFonts w:ascii="Cambria Math" w:hAnsi="Cambria Math"/>
+                      </w:rPr>
+                      <m:t>0</m:t>
+                    </m:r>
+                  </m:e>
+                </m:mr>
+              </m:m>
+            </m:e>
+          </m:d>
+          <m:r>
+            <w:rPr>
+              <w:rFonts w:ascii="Cambria Math" w:hAnsi="Cambria Math"/>
+            </w:rPr>
+            <m:t>=</m:t>
+          </m:r>
+          <m:r>
+            <m:rPr>
+              <m:nor/>
+            </m:rPr>
+            <w:rPr>
+              <w:rFonts w:ascii="Cambria Math" w:hAnsi="Cambria Math"/>
+            </w:rPr>
+            <m:t>LHS</m:t>
+          </m:r>
+        </m:oMath>
+      </m:oMathPara>
     </w:p>
     <w:p/>
     <w:sectPr>
